--- a/2018/Ноябрь/09.11/Червонолюк  ВА.docx
+++ b/2018/Ноябрь/09.11/Червонолюк  ВА.docx
@@ -8,11 +8,15 @@
         <w:ind w:left="-567" w:right="-58"/>
         <w:rPr>
           <w:b w:val="0"/>
+          <w:sz w:val="24"/>
+          <w:szCs w:val="24"/>
         </w:rPr>
       </w:pPr>
       <w:r>
         <w:rPr>
           <w:b w:val="0"/>
+          <w:sz w:val="24"/>
+          <w:szCs w:val="24"/>
         </w:rPr>
         <w:t>Выписной эпикриз</w:t>
       </w:r>
@@ -23,15 +27,29 @@
         <w:ind w:left="-567"/>
         <w:rPr>
           <w:b/>
+          <w:sz w:val="24"/>
+          <w:szCs w:val="24"/>
         </w:rPr>
       </w:pPr>
       <w:r>
+        <w:rPr>
+          <w:sz w:val="24"/>
+          <w:szCs w:val="24"/>
+        </w:rPr>
         <w:t xml:space="preserve">Из истории болезни № </w:t>
       </w:r>
       <w:r>
+        <w:rPr>
+          <w:sz w:val="24"/>
+          <w:szCs w:val="24"/>
+        </w:rPr>
         <w:t>1436</w:t>
       </w:r>
       <w:r>
+        <w:rPr>
+          <w:sz w:val="24"/>
+          <w:szCs w:val="24"/>
+        </w:rPr>
         <w:t xml:space="preserve"> </w:t>
       </w:r>
     </w:p>
@@ -39,22 +57,33 @@
       <w:pPr>
         <w:pStyle w:val="5"/>
         <w:ind w:left="-567"/>
+        <w:rPr>
+          <w:sz w:val="24"/>
+          <w:szCs w:val="24"/>
+        </w:rPr>
       </w:pPr>
       <w:r>
+        <w:rPr>
+          <w:sz w:val="24"/>
+          <w:szCs w:val="24"/>
+        </w:rPr>
         <w:t xml:space="preserve">Ф.И.О: </w:t>
       </w:r>
-      <w:bookmarkStart w:id="0" w:name="_GoBack"/>
       <w:proofErr w:type="spellStart"/>
       <w:r>
+        <w:rPr>
+          <w:sz w:val="24"/>
+          <w:szCs w:val="24"/>
+        </w:rPr>
         <w:t>Червонолюк</w:t>
       </w:r>
       <w:proofErr w:type="spellEnd"/>
       <w:r>
-        <w:t xml:space="preserve"> </w:t>
-      </w:r>
-      <w:bookmarkEnd w:id="0"/>
-      <w:r>
-        <w:t>Валентина Акимовна</w:t>
+        <w:rPr>
+          <w:sz w:val="24"/>
+          <w:szCs w:val="24"/>
+        </w:rPr>
+        <w:t xml:space="preserve"> Валентина Акимовна</w:t>
       </w:r>
     </w:p>
     <w:p>
@@ -62,35 +91,29 @@
         <w:ind w:left="-567"/>
         <w:jc w:val="both"/>
         <w:rPr>
-          <w:sz w:val="28"/>
-          <w:szCs w:val="20"/>
           <w:lang w:val="ru-RU"/>
         </w:rPr>
       </w:pPr>
       <w:r>
         <w:rPr>
-          <w:sz w:val="28"/>
           <w:lang w:val="ru-RU"/>
         </w:rPr>
         <w:t>Год рождения:</w:t>
       </w:r>
       <w:r>
         <w:rPr>
-          <w:sz w:val="28"/>
           <w:lang w:val="ru-RU"/>
         </w:rPr>
         <w:t xml:space="preserve"> </w:t>
       </w:r>
       <w:r>
         <w:rPr>
-          <w:sz w:val="28"/>
           <w:lang w:val="ru-RU"/>
         </w:rPr>
         <w:t>19</w:t>
       </w:r>
       <w:r>
         <w:rPr>
-          <w:sz w:val="28"/>
           <w:lang w:val="ru-RU"/>
         </w:rPr>
         <w:t>52</w:t>
@@ -101,20 +124,17 @@
         <w:ind w:left="-567"/>
         <w:jc w:val="both"/>
         <w:rPr>
-          <w:sz w:val="28"/>
           <w:lang w:val="ru-RU"/>
         </w:rPr>
       </w:pPr>
       <w:r>
         <w:rPr>
-          <w:sz w:val="28"/>
           <w:lang w:val="ru-RU"/>
         </w:rPr>
         <w:t xml:space="preserve">Место жительства: </w:t>
       </w:r>
       <w:r>
         <w:rPr>
-          <w:sz w:val="28"/>
           <w:lang w:val="ru-RU"/>
         </w:rPr>
         <w:t xml:space="preserve">г. Запорожье ул. </w:t>
@@ -122,7 +142,6 @@
       <w:proofErr w:type="gramStart"/>
       <w:r>
         <w:rPr>
-          <w:sz w:val="28"/>
           <w:lang w:val="ru-RU"/>
         </w:rPr>
         <w:t>Олимпийская</w:t>
@@ -130,7 +149,6 @@
       <w:proofErr w:type="gramEnd"/>
       <w:r>
         <w:rPr>
-          <w:sz w:val="28"/>
           <w:lang w:val="ru-RU"/>
         </w:rPr>
         <w:t xml:space="preserve"> 8- 22</w:t>
@@ -141,21 +159,17 @@
         <w:ind w:left="-567"/>
         <w:jc w:val="both"/>
         <w:rPr>
-          <w:sz w:val="28"/>
-          <w:szCs w:val="20"/>
           <w:lang w:val="ru-RU"/>
         </w:rPr>
       </w:pPr>
       <w:r>
         <w:rPr>
-          <w:sz w:val="28"/>
           <w:lang w:val="ru-RU"/>
         </w:rPr>
         <w:t xml:space="preserve">Место работы: </w:t>
       </w:r>
       <w:r>
         <w:rPr>
-          <w:sz w:val="28"/>
           <w:lang w:val="ru-RU"/>
         </w:rPr>
         <w:t xml:space="preserve"> ТВО  ООШ № 103 учитель </w:t>
@@ -166,14 +180,12 @@
         <w:ind w:left="-567"/>
         <w:jc w:val="both"/>
         <w:rPr>
-          <w:sz w:val="28"/>
           <w:lang w:val="ru-RU"/>
         </w:rPr>
       </w:pPr>
       <w:sdt>
         <w:sdtPr>
           <w:rPr>
-            <w:sz w:val="28"/>
             <w:lang w:val="ru-RU"/>
           </w:rPr>
           <w:id w:val="-898747501"/>
@@ -189,7 +201,6 @@
         <w:sdtContent>
           <w:r>
             <w:rPr>
-              <w:sz w:val="28"/>
               <w:lang w:val="ru-RU"/>
             </w:rPr>
             <w:t xml:space="preserve">Находился </w:t>
@@ -198,116 +209,100 @@
       </w:sdt>
       <w:r>
         <w:rPr>
-          <w:sz w:val="28"/>
           <w:lang w:val="ru-RU"/>
         </w:rPr>
         <w:t xml:space="preserve"> на лечении с </w:t>
       </w:r>
       <w:r>
         <w:rPr>
-          <w:sz w:val="28"/>
           <w:lang w:val="ru-RU"/>
         </w:rPr>
         <w:t xml:space="preserve">  </w:t>
       </w:r>
-      <w:bookmarkStart w:id="1" w:name="c"/>
-      <w:r>
-        <w:rPr>
-          <w:sz w:val="28"/>
+      <w:bookmarkStart w:id="0" w:name="c"/>
+      <w:r>
+        <w:rPr>
           <w:lang w:val="ru-RU"/>
         </w:rPr>
         <w:t>31</w:t>
       </w:r>
       <w:r>
         <w:rPr>
-          <w:sz w:val="28"/>
           <w:lang w:val="ru-RU"/>
         </w:rPr>
         <w:t>.</w:t>
       </w:r>
       <w:r>
         <w:rPr>
-          <w:sz w:val="28"/>
           <w:lang w:val="ru-RU"/>
         </w:rPr>
         <w:t>10.18</w:t>
       </w:r>
       <w:r>
         <w:rPr>
-          <w:sz w:val="28"/>
           <w:lang w:val="ru-RU"/>
         </w:rPr>
         <w:t xml:space="preserve"> </w:t>
       </w:r>
       <w:r>
         <w:rPr>
-          <w:sz w:val="28"/>
           <w:lang w:val="ru-RU"/>
         </w:rPr>
         <w:t xml:space="preserve"> </w:t>
       </w:r>
+      <w:bookmarkEnd w:id="0"/>
+      <w:r>
+        <w:rPr>
+          <w:lang w:val="ru-RU"/>
+        </w:rPr>
+        <w:t xml:space="preserve">по   </w:t>
+      </w:r>
+      <w:bookmarkStart w:id="1" w:name="по"/>
+      <w:r>
+        <w:rPr>
+          <w:lang w:val="ru-RU"/>
+        </w:rPr>
+        <w:t xml:space="preserve">  </w:t>
+      </w:r>
+      <w:r>
+        <w:rPr>
+          <w:lang w:val="ru-RU"/>
+        </w:rPr>
+        <w:t>13</w:t>
+      </w:r>
+      <w:r>
+        <w:rPr>
+          <w:lang w:val="ru-RU"/>
+        </w:rPr>
+        <w:t>.</w:t>
+      </w:r>
+      <w:r>
+        <w:rPr>
+          <w:lang w:val="ru-RU"/>
+        </w:rPr>
+        <w:t>11</w:t>
+      </w:r>
+      <w:r>
+        <w:rPr>
+          <w:lang w:val="ru-RU"/>
+        </w:rPr>
+        <w:t>.18</w:t>
+      </w:r>
+      <w:r>
+        <w:rPr>
+          <w:lang w:val="ru-RU"/>
+        </w:rPr>
+        <w:t xml:space="preserve"> </w:t>
+      </w:r>
+      <w:r>
+        <w:rPr>
+          <w:lang w:val="ru-RU"/>
+        </w:rPr>
+        <w:t xml:space="preserve"> </w:t>
+      </w:r>
       <w:bookmarkEnd w:id="1"/>
       <w:r>
         <w:rPr>
-          <w:sz w:val="28"/>
-          <w:lang w:val="ru-RU"/>
-        </w:rPr>
-        <w:t xml:space="preserve">по   </w:t>
-      </w:r>
-      <w:bookmarkStart w:id="2" w:name="по"/>
-      <w:r>
-        <w:rPr>
-          <w:sz w:val="28"/>
-          <w:lang w:val="ru-RU"/>
-        </w:rPr>
-        <w:t xml:space="preserve">  </w:t>
-      </w:r>
-      <w:r>
-        <w:rPr>
-          <w:sz w:val="28"/>
-          <w:lang w:val="ru-RU"/>
-        </w:rPr>
-        <w:t>12</w:t>
-      </w:r>
-      <w:r>
-        <w:rPr>
-          <w:sz w:val="28"/>
-          <w:lang w:val="ru-RU"/>
-        </w:rPr>
-        <w:t>.</w:t>
-      </w:r>
-      <w:r>
-        <w:rPr>
-          <w:sz w:val="28"/>
-          <w:lang w:val="ru-RU"/>
-        </w:rPr>
-        <w:t>11</w:t>
-      </w:r>
-      <w:r>
-        <w:rPr>
-          <w:sz w:val="28"/>
-          <w:lang w:val="ru-RU"/>
-        </w:rPr>
-        <w:t>.18</w:t>
-      </w:r>
-      <w:r>
-        <w:rPr>
-          <w:sz w:val="28"/>
-          <w:lang w:val="ru-RU"/>
-        </w:rPr>
-        <w:t xml:space="preserve"> </w:t>
-      </w:r>
-      <w:r>
-        <w:rPr>
-          <w:sz w:val="28"/>
-          <w:lang w:val="ru-RU"/>
-        </w:rPr>
-        <w:t xml:space="preserve"> </w:t>
-      </w:r>
-      <w:bookmarkEnd w:id="2"/>
-      <w:r>
-        <w:rPr>
-          <w:sz w:val="28"/>
           <w:lang w:val="ru-RU"/>
         </w:rPr>
         <w:t xml:space="preserve">в </w:t>
@@ -315,7 +310,6 @@
       <w:sdt>
         <w:sdtPr>
           <w:rPr>
-            <w:sz w:val="28"/>
             <w:lang w:val="ru-RU"/>
           </w:rPr>
           <w:id w:val="-690990251"/>
@@ -332,7 +326,6 @@
           <w:proofErr w:type="spellStart"/>
           <w:r>
             <w:rPr>
-              <w:sz w:val="28"/>
               <w:lang w:val="ru-RU"/>
             </w:rPr>
             <w:t>диаб</w:t>
@@ -340,7 +333,6 @@
           <w:proofErr w:type="spellEnd"/>
           <w:r>
             <w:rPr>
-              <w:sz w:val="28"/>
               <w:lang w:val="ru-RU"/>
             </w:rPr>
             <w:t>.</w:t>
@@ -349,7 +341,6 @@
       </w:sdt>
       <w:r>
         <w:rPr>
-          <w:sz w:val="28"/>
           <w:lang w:val="ru-RU"/>
         </w:rPr>
         <w:t xml:space="preserve">  отд.</w:t>
@@ -360,15 +351,12 @@
         <w:ind w:left="-567"/>
         <w:jc w:val="both"/>
         <w:rPr>
-          <w:sz w:val="28"/>
-          <w:szCs w:val="28"/>
+          <w:u w:val="single"/>
           <w:lang w:val="ru-RU"/>
         </w:rPr>
       </w:pPr>
       <w:r>
         <w:rPr>
-          <w:sz w:val="28"/>
-          <w:szCs w:val="28"/>
           <w:u w:val="single"/>
           <w:lang w:val="ru-RU"/>
         </w:rPr>
@@ -376,53 +364,33 @@
       </w:r>
       <w:r>
         <w:rPr>
-          <w:sz w:val="28"/>
-          <w:szCs w:val="28"/>
           <w:lang w:val="ru-RU"/>
         </w:rPr>
         <w:t>:</w:t>
       </w:r>
-      <w:bookmarkStart w:id="3" w:name="дз"/>
-      <w:bookmarkEnd w:id="3"/>
-      <w:r>
-        <w:rPr>
-          <w:sz w:val="28"/>
-          <w:szCs w:val="28"/>
-          <w:lang w:val="ru-RU"/>
-        </w:rPr>
-        <w:t xml:space="preserve">  </w:t>
-      </w:r>
-      <w:r>
-        <w:rPr>
-          <w:sz w:val="26"/>
-          <w:szCs w:val="26"/>
-          <w:lang w:val="ru-RU"/>
-        </w:rPr>
-        <w:t>Сахарный диабет, тип</w:t>
-      </w:r>
-      <w:proofErr w:type="gramStart"/>
-      <w:r>
-        <w:rPr>
-          <w:sz w:val="26"/>
-          <w:szCs w:val="26"/>
-          <w:lang w:val="ru-RU"/>
-        </w:rPr>
-        <w:t xml:space="preserve"> ,</w:t>
-      </w:r>
-      <w:proofErr w:type="gramEnd"/>
-      <w:r>
-        <w:rPr>
-          <w:sz w:val="26"/>
-          <w:szCs w:val="26"/>
-          <w:lang w:val="ru-RU"/>
-        </w:rPr>
-        <w:t xml:space="preserve"> </w:t>
+      <w:bookmarkStart w:id="2" w:name="дз"/>
+      <w:bookmarkEnd w:id="2"/>
+      <w:r>
+        <w:rPr>
+          <w:lang w:val="ru-RU"/>
+        </w:rPr>
+        <w:t xml:space="preserve">  Сахарный диабет, тип </w:t>
+      </w:r>
+      <w:r>
+        <w:rPr>
+          <w:lang w:val="ru-RU"/>
+        </w:rPr>
+        <w:t>2</w:t>
+      </w:r>
+      <w:r>
+        <w:rPr>
+          <w:lang w:val="ru-RU"/>
+        </w:rPr>
+        <w:t xml:space="preserve">, </w:t>
       </w:r>
       <w:proofErr w:type="spellStart"/>
       <w:r>
         <w:rPr>
-          <w:sz w:val="26"/>
-          <w:szCs w:val="26"/>
           <w:lang w:val="ru-RU"/>
         </w:rPr>
         <w:t>вторичноинсулинзависимый</w:t>
@@ -430,8 +398,6 @@
       <w:proofErr w:type="spellEnd"/>
       <w:r>
         <w:rPr>
-          <w:sz w:val="26"/>
-          <w:szCs w:val="26"/>
           <w:lang w:val="ru-RU"/>
         </w:rPr>
         <w:t xml:space="preserve">, </w:t>
@@ -439,8 +405,6 @@
       <w:sdt>
         <w:sdtPr>
           <w:rPr>
-            <w:sz w:val="26"/>
-            <w:szCs w:val="26"/>
             <w:lang w:val="ru-RU"/>
           </w:rPr>
           <w:id w:val="355073878"/>
@@ -457,26 +421,20 @@
         <w:sdtContent>
           <w:r>
             <w:rPr>
-              <w:sz w:val="26"/>
-              <w:szCs w:val="26"/>
               <w:lang w:val="ru-RU"/>
             </w:rPr>
-            <w:t>средней тяжести,</w:t>
+            <w:t xml:space="preserve">тяжелая форма, </w:t>
           </w:r>
         </w:sdtContent>
       </w:sdt>
       <w:r>
         <w:rPr>
-          <w:sz w:val="26"/>
-          <w:szCs w:val="26"/>
           <w:lang w:val="ru-RU"/>
         </w:rPr>
         <w:t xml:space="preserve"> </w:t>
       </w:r>
       <w:r>
         <w:rPr>
-          <w:sz w:val="26"/>
-          <w:szCs w:val="26"/>
           <w:lang w:val="ru-RU"/>
         </w:rPr>
         <w:t xml:space="preserve">ст. </w:t>
@@ -484,8 +442,6 @@
       <w:sdt>
         <w:sdtPr>
           <w:rPr>
-            <w:sz w:val="26"/>
-            <w:szCs w:val="26"/>
             <w:lang w:val="ru-RU"/>
           </w:rPr>
           <w:alias w:val="диабет"/>
@@ -505,8 +461,6 @@
         <w:sdtContent>
           <w:r>
             <w:rPr>
-              <w:sz w:val="26"/>
-              <w:szCs w:val="26"/>
               <w:lang w:val="ru-RU"/>
             </w:rPr>
             <w:t>декомпенсации.</w:t>
@@ -515,161 +469,61 @@
       </w:sdt>
       <w:r>
         <w:rPr>
-          <w:sz w:val="26"/>
-          <w:szCs w:val="26"/>
-          <w:lang w:val="ru-RU"/>
-        </w:rPr>
-        <w:t xml:space="preserve">  </w:t>
-      </w:r>
-    </w:p>
-    <w:p>
-      <w:pPr>
-        <w:ind w:left="-567"/>
-        <w:jc w:val="both"/>
-        <w:rPr>
-          <w:sz w:val="28"/>
-          <w:szCs w:val="28"/>
-          <w:lang w:val="ru-RU"/>
-        </w:rPr>
-      </w:pPr>
-      <w:r>
-        <w:rPr>
-          <w:sz w:val="28"/>
-          <w:szCs w:val="28"/>
-          <w:lang w:val="ru-RU"/>
-        </w:rPr>
-        <w:t xml:space="preserve">Диабетическая ангиопатия сетчатки ОИ. </w:t>
-      </w:r>
-    </w:p>
-    <w:p>
-      <w:pPr>
-        <w:ind w:left="-567"/>
-        <w:jc w:val="both"/>
-        <w:rPr>
-          <w:color w:val="0000CC"/>
-          <w:sz w:val="28"/>
-          <w:szCs w:val="28"/>
-          <w:lang w:val="ru-RU"/>
-        </w:rPr>
-      </w:pPr>
-      <w:r>
-        <w:rPr>
-          <w:color w:val="0000CC"/>
-          <w:sz w:val="28"/>
-          <w:szCs w:val="28"/>
-          <w:lang w:val="ru-RU"/>
-        </w:rPr>
-        <w:t>Диабетическая дистальная симметричная полинейропатия н/к, сенсомоторная форма</w:t>
-      </w:r>
-      <w:r>
-        <w:rPr>
-          <w:color w:val="0000CC"/>
-          <w:sz w:val="28"/>
-          <w:szCs w:val="28"/>
-          <w:lang w:val="ru-RU"/>
-        </w:rPr>
-        <w:t xml:space="preserve"> (NSS 6, NDS 6), </w:t>
-      </w:r>
-      <w:r>
-        <w:rPr>
-          <w:color w:val="0000CC"/>
-          <w:sz w:val="28"/>
-          <w:szCs w:val="28"/>
-          <w:lang w:val="ru-RU"/>
-        </w:rPr>
-        <w:t xml:space="preserve">  хроническое течение</w:t>
-      </w:r>
-    </w:p>
-    <w:p>
-      <w:pPr>
-        <w:ind w:left="-567"/>
-        <w:jc w:val="both"/>
-        <w:rPr>
-          <w:sz w:val="28"/>
-          <w:szCs w:val="28"/>
-          <w:lang w:val="ru-RU"/>
-        </w:rPr>
-      </w:pPr>
-      <w:r>
-        <w:rPr>
-          <w:sz w:val="28"/>
-          <w:szCs w:val="28"/>
-          <w:lang w:val="ru-RU"/>
-        </w:rPr>
-        <w:t>Диабетическая ангиопатия артерий н/к</w:t>
-      </w:r>
-      <w:r>
-        <w:rPr>
-          <w:sz w:val="28"/>
-          <w:szCs w:val="28"/>
-          <w:lang w:val="ru-RU"/>
-        </w:rPr>
-        <w:t xml:space="preserve"> II ст</w:t>
-      </w:r>
-      <w:r>
-        <w:rPr>
-          <w:sz w:val="28"/>
-          <w:szCs w:val="28"/>
-          <w:lang w:val="ru-RU"/>
-        </w:rPr>
-        <w:t xml:space="preserve">. </w:t>
-      </w:r>
-    </w:p>
-    <w:p>
-      <w:pPr>
-        <w:ind w:left="-567"/>
-        <w:jc w:val="both"/>
-        <w:rPr>
-          <w:sz w:val="28"/>
-          <w:szCs w:val="28"/>
-          <w:lang w:val="ru-RU"/>
-        </w:rPr>
-      </w:pPr>
-      <w:r>
-        <w:rPr>
-          <w:color w:val="7030A0"/>
-          <w:sz w:val="28"/>
-          <w:szCs w:val="28"/>
-          <w:lang w:val="ru-RU"/>
-        </w:rPr>
-        <w:t>ХБП II-IV ст. Диабетическая нефропатия III-IV ст.</w:t>
-      </w:r>
-      <w:r>
-        <w:rPr>
-          <w:color w:val="7030A0"/>
-          <w:sz w:val="28"/>
-          <w:szCs w:val="28"/>
           <w:lang w:val="ru-RU"/>
         </w:rPr>
         <w:t xml:space="preserve"> </w:t>
       </w:r>
-    </w:p>
-    <w:p>
-      <w:pPr>
-        <w:ind w:left="-567"/>
-        <w:jc w:val="both"/>
-        <w:rPr>
-          <w:color w:val="E36C0A" w:themeColor="accent6" w:themeShade="BF"/>
-          <w:sz w:val="28"/>
-          <w:szCs w:val="28"/>
-          <w:lang w:val="ru-RU"/>
-        </w:rPr>
-      </w:pPr>
-      <w:r>
-        <w:rPr>
-          <w:color w:val="E36C0A" w:themeColor="accent6" w:themeShade="BF"/>
-          <w:sz w:val="28"/>
-          <w:szCs w:val="28"/>
-          <w:lang w:val="ru-RU"/>
-        </w:rPr>
-        <w:t xml:space="preserve">Ожирение II ст. (ИМТ кг/м2) </w:t>
+      <w:r>
+        <w:rPr>
+          <w:lang w:val="ru-RU"/>
+        </w:rPr>
+        <w:t>Диабетическая дистальная симметричная полинейропатия н/к,  Диабетическая ангиопатия артерий н/к.</w:t>
+      </w:r>
+      <w:proofErr w:type="gramStart"/>
+      <w:r>
+        <w:rPr>
+          <w:lang w:val="ru-RU"/>
+        </w:rPr>
+        <w:t xml:space="preserve"> .</w:t>
+      </w:r>
+      <w:proofErr w:type="gramEnd"/>
+      <w:r>
+        <w:rPr>
+          <w:lang w:val="ru-RU"/>
+        </w:rPr>
+        <w:t xml:space="preserve"> Диабетическая </w:t>
       </w:r>
       <w:proofErr w:type="spellStart"/>
       <w:r>
         <w:rPr>
-          <w:color w:val="E36C0A" w:themeColor="accent6" w:themeShade="BF"/>
-          <w:sz w:val="28"/>
-          <w:szCs w:val="28"/>
+          <w:lang w:val="ru-RU"/>
+        </w:rPr>
+        <w:t>ангоретинпатия</w:t>
+      </w:r>
+      <w:proofErr w:type="spellEnd"/>
+      <w:r>
+        <w:rPr>
+          <w:lang w:val="ru-RU"/>
+        </w:rPr>
+        <w:t xml:space="preserve"> сетчатки ОИ. Начальная катаракта ОИ. ХБП II ст. Диабетическая нефропатия IV ст.  </w:t>
+      </w:r>
+      <w:r>
+        <w:rPr>
+          <w:lang w:val="ru-RU"/>
+        </w:rPr>
+        <w:t>Ожирение I ст. (ИМТ 31кг</w:t>
+      </w:r>
+      <w:bookmarkStart w:id="3" w:name="_GoBack"/>
+      <w:bookmarkEnd w:id="3"/>
+      <w:r>
+        <w:rPr>
+          <w:lang w:val="ru-RU"/>
+        </w:rPr>
+        <w:t xml:space="preserve">/м2) </w:t>
+      </w:r>
+      <w:proofErr w:type="spellStart"/>
+      <w:r>
+        <w:rPr>
           <w:lang w:val="ru-RU"/>
         </w:rPr>
         <w:t>алим</w:t>
@@ -678,9 +532,6 @@
       <w:proofErr w:type="gramStart"/>
       <w:r>
         <w:rPr>
-          <w:color w:val="E36C0A" w:themeColor="accent6" w:themeShade="BF"/>
-          <w:sz w:val="28"/>
-          <w:szCs w:val="28"/>
           <w:lang w:val="ru-RU"/>
         </w:rPr>
         <w:t>.-</w:t>
@@ -688,814 +539,100 @@
       <w:proofErr w:type="gramEnd"/>
       <w:r>
         <w:rPr>
-          <w:color w:val="E36C0A" w:themeColor="accent6" w:themeShade="BF"/>
-          <w:sz w:val="28"/>
-          <w:szCs w:val="28"/>
-          <w:lang w:val="ru-RU"/>
-        </w:rPr>
-        <w:t xml:space="preserve">конституционального генеза, стабильное течение.  </w:t>
-      </w:r>
-    </w:p>
-    <w:p>
-      <w:pPr>
-        <w:ind w:left="-567"/>
-        <w:jc w:val="both"/>
-        <w:rPr>
-          <w:sz w:val="28"/>
-          <w:szCs w:val="28"/>
-          <w:lang w:val="ru-RU"/>
-        </w:rPr>
-      </w:pPr>
+          <w:lang w:val="ru-RU"/>
+        </w:rPr>
+        <w:t>конституционального генеза, стабильное течение.   Диффузный зоб II ст.  Эутиреоидное состояние.</w:t>
+      </w:r>
+      <w:r>
+        <w:rPr>
+          <w:lang w:val="ru-RU"/>
+        </w:rPr>
+        <w:t xml:space="preserve"> </w:t>
+      </w:r>
+      <w:r>
+        <w:rPr>
+          <w:lang w:val="ru-RU"/>
+        </w:rPr>
+        <w:t xml:space="preserve">ИБС,  кардиосклероз </w:t>
+      </w:r>
+      <w:r>
+        <w:rPr>
+          <w:lang w:val="ru-RU"/>
+        </w:rPr>
+        <w:t>постинфарктный</w:t>
+      </w:r>
+      <w:r>
+        <w:rPr>
+          <w:lang w:val="ru-RU"/>
+        </w:rPr>
+        <w:t xml:space="preserve"> и атеросклеротический</w:t>
+      </w:r>
       <w:proofErr w:type="gramStart"/>
       <w:r>
         <w:rPr>
-          <w:color w:val="4F6228" w:themeColor="accent3" w:themeShade="80"/>
-          <w:sz w:val="28"/>
-          <w:szCs w:val="28"/>
-          <w:lang w:val="ru-RU"/>
-        </w:rPr>
-        <w:t>Аутоиммунный</w:t>
+          <w:lang w:val="ru-RU"/>
+        </w:rPr>
+        <w:t>.</w:t>
       </w:r>
       <w:proofErr w:type="gramEnd"/>
       <w:r>
         <w:rPr>
-          <w:color w:val="4F6228" w:themeColor="accent3" w:themeShade="80"/>
-          <w:sz w:val="28"/>
-          <w:szCs w:val="28"/>
-          <w:lang w:val="ru-RU"/>
-        </w:rPr>
-        <w:t xml:space="preserve"> тиреоидит, </w:t>
-      </w:r>
-      <w:sdt>
-        <w:sdtPr>
-          <w:rPr>
-            <w:color w:val="4F6228" w:themeColor="accent3" w:themeShade="80"/>
-            <w:sz w:val="28"/>
-            <w:szCs w:val="28"/>
-            <w:lang w:val="ru-RU"/>
-          </w:rPr>
-          <w:id w:val="105240480"/>
-          <w:placeholder>
-            <w:docPart w:val="FBFC6A18E07A484F9E976562E903BEB7"/>
-          </w:placeholder>
-          <w:comboBox>
-            <w:listItem w:displayText="без увеличения объема щит. железы." w:value="без увеличения объема щит. железы."/>
-            <w:listItem w:displayText="гипертрофическая форма." w:value="гипертрофическая форма."/>
-          </w:comboBox>
-        </w:sdtPr>
-        <w:sdtEndPr/>
-        <w:sdtContent>
-          <w:r>
-            <w:rPr>
-              <w:color w:val="4F6228" w:themeColor="accent3" w:themeShade="80"/>
-              <w:sz w:val="28"/>
-              <w:szCs w:val="28"/>
-              <w:lang w:val="ru-RU"/>
-            </w:rPr>
-            <w:t>гипертрофическая форма.</w:t>
-          </w:r>
-        </w:sdtContent>
-      </w:sdt>
-      <w:r>
-        <w:rPr>
-          <w:color w:val="4F6228" w:themeColor="accent3" w:themeShade="80"/>
-          <w:sz w:val="28"/>
-          <w:szCs w:val="28"/>
-          <w:lang w:val="ru-RU"/>
-        </w:rPr>
-        <w:t xml:space="preserve"> Гипотиреоз, средней тяжести,  </w:t>
-      </w:r>
-      <w:r>
-        <w:rPr>
-          <w:color w:val="4F6228" w:themeColor="accent3" w:themeShade="80"/>
-          <w:sz w:val="28"/>
-          <w:szCs w:val="28"/>
-          <w:lang w:val="ru-RU"/>
-        </w:rPr>
-        <w:t xml:space="preserve">ст. </w:t>
-      </w:r>
-      <w:r>
-        <w:rPr>
-          <w:color w:val="4F6228" w:themeColor="accent3" w:themeShade="80"/>
-          <w:sz w:val="28"/>
-          <w:szCs w:val="28"/>
-          <w:lang w:val="ru-RU"/>
-        </w:rPr>
-        <w:t>медикаментозн</w:t>
-      </w:r>
-      <w:r>
-        <w:rPr>
-          <w:color w:val="4F6228" w:themeColor="accent3" w:themeShade="80"/>
-          <w:sz w:val="28"/>
-          <w:szCs w:val="28"/>
-          <w:lang w:val="ru-RU"/>
-        </w:rPr>
-        <w:t>ой</w:t>
-      </w:r>
-      <w:r>
-        <w:rPr>
-          <w:color w:val="4F6228" w:themeColor="accent3" w:themeShade="80"/>
-          <w:sz w:val="28"/>
-          <w:szCs w:val="28"/>
           <w:lang w:val="ru-RU"/>
         </w:rPr>
         <w:t xml:space="preserve"> </w:t>
       </w:r>
+      <w:proofErr w:type="gramStart"/>
+      <w:r>
+        <w:rPr>
+          <w:lang w:val="ru-RU"/>
+        </w:rPr>
+        <w:t>п</w:t>
+      </w:r>
+      <w:proofErr w:type="gramEnd"/>
+      <w:r>
+        <w:rPr>
+          <w:lang w:val="ru-RU"/>
+        </w:rPr>
+        <w:t>риходящие нарушение ритма</w:t>
+      </w:r>
+      <w:r>
+        <w:rPr>
+          <w:lang w:val="ru-RU"/>
+        </w:rPr>
+        <w:t xml:space="preserve"> (</w:t>
+      </w:r>
       <w:proofErr w:type="spellStart"/>
       <w:r>
         <w:rPr>
-          <w:color w:val="4F6228" w:themeColor="accent3" w:themeShade="80"/>
-          <w:sz w:val="28"/>
-          <w:szCs w:val="28"/>
-          <w:lang w:val="ru-RU"/>
-        </w:rPr>
-        <w:t>субкомпенсаци</w:t>
-      </w:r>
-      <w:r>
-        <w:rPr>
-          <w:color w:val="4F6228" w:themeColor="accent3" w:themeShade="80"/>
-          <w:sz w:val="28"/>
-          <w:szCs w:val="28"/>
-          <w:lang w:val="ru-RU"/>
-        </w:rPr>
-        <w:t>и</w:t>
+          <w:lang w:val="ru-RU"/>
+        </w:rPr>
+        <w:t>наджелудочковя</w:t>
       </w:r>
       <w:proofErr w:type="spellEnd"/>
       <w:r>
         <w:rPr>
-          <w:color w:val="4F6228" w:themeColor="accent3" w:themeShade="80"/>
-          <w:sz w:val="28"/>
-          <w:szCs w:val="28"/>
-          <w:lang w:val="ru-RU"/>
-        </w:rPr>
-        <w:t xml:space="preserve">. </w:t>
-      </w:r>
-      <w:sdt>
-        <w:sdtPr>
-          <w:rPr>
-            <w:color w:val="4F6228" w:themeColor="accent3" w:themeShade="80"/>
-            <w:sz w:val="28"/>
-            <w:szCs w:val="28"/>
-            <w:lang w:val="ru-RU"/>
-          </w:rPr>
-          <w:id w:val="590198144"/>
-          <w:placeholder>
-            <w:docPart w:val="DefaultPlaceholder_1082065159"/>
-          </w:placeholder>
-          <w:dropDownList>
-            <w:listItem w:value="Выберите элемент."/>
-            <w:listItem w:displayText="Диффузный токсический " w:value="Диффузный токсический "/>
-            <w:listItem w:displayText="Диффузный " w:value="Диффузный "/>
-            <w:listItem w:displayText="Смешаный " w:value="Смешаный "/>
-            <w:listItem w:displayText="Узловой " w:value="Узловой "/>
-          </w:dropDownList>
-        </w:sdtPr>
-        <w:sdtEndPr/>
-        <w:sdtContent>
-          <w:r>
-            <w:rPr>
-              <w:color w:val="4F6228" w:themeColor="accent3" w:themeShade="80"/>
-              <w:sz w:val="28"/>
-              <w:szCs w:val="28"/>
-              <w:lang w:val="ru-RU"/>
-            </w:rPr>
-            <w:t xml:space="preserve">Диффузный токсический </w:t>
-          </w:r>
-        </w:sdtContent>
-      </w:sdt>
-      <w:r>
-        <w:rPr>
-          <w:color w:val="4F6228" w:themeColor="accent3" w:themeShade="80"/>
-          <w:sz w:val="28"/>
-          <w:szCs w:val="28"/>
-          <w:lang w:val="ru-RU"/>
-        </w:rPr>
-        <w:t xml:space="preserve"> зоб II. Эутиреоидное состояние</w:t>
-      </w:r>
-      <w:r>
-        <w:rPr>
-          <w:sz w:val="28"/>
-          <w:szCs w:val="28"/>
-          <w:lang w:val="ru-RU"/>
-        </w:rPr>
-        <w:t xml:space="preserve">. </w:t>
-      </w:r>
-    </w:p>
-    <w:p>
-      <w:pPr>
-        <w:ind w:left="-567"/>
-        <w:jc w:val="both"/>
-        <w:rPr>
-          <w:color w:val="17365D" w:themeColor="text2" w:themeShade="BF"/>
-          <w:sz w:val="28"/>
-          <w:szCs w:val="28"/>
-          <w:lang w:val="ru-RU"/>
-        </w:rPr>
-      </w:pPr>
-      <w:r>
-        <w:rPr>
-          <w:color w:val="17365D" w:themeColor="text2" w:themeShade="BF"/>
-          <w:sz w:val="28"/>
-          <w:szCs w:val="28"/>
-          <w:lang w:val="ru-RU"/>
-        </w:rPr>
-        <w:t xml:space="preserve">Миопия </w:t>
-      </w:r>
-      <w:sdt>
-        <w:sdtPr>
-          <w:rPr>
-            <w:color w:val="17365D" w:themeColor="text2" w:themeShade="BF"/>
-            <w:sz w:val="28"/>
-            <w:szCs w:val="28"/>
-            <w:lang w:val="ru-RU"/>
-          </w:rPr>
-          <w:id w:val="-1410379913"/>
-          <w:placeholder>
-            <w:docPart w:val="DefaultPlaceholder_1082065159"/>
-          </w:placeholder>
-          <w:comboBox>
-            <w:listItem w:value="Выберите элемент."/>
-            <w:listItem w:displayText="слабой " w:value="слабой "/>
-            <w:listItem w:displayText="высокой" w:value="высокой"/>
-            <w:listItem w:displayText="средней" w:value="средней"/>
-          </w:comboBox>
-        </w:sdtPr>
-        <w:sdtEndPr/>
-        <w:sdtContent>
-          <w:r>
-            <w:rPr>
-              <w:color w:val="17365D" w:themeColor="text2" w:themeShade="BF"/>
-              <w:sz w:val="28"/>
-              <w:szCs w:val="28"/>
-              <w:lang w:val="ru-RU"/>
-            </w:rPr>
-            <w:t xml:space="preserve">слабой </w:t>
-          </w:r>
-        </w:sdtContent>
-      </w:sdt>
-      <w:r>
-        <w:rPr>
-          <w:color w:val="17365D" w:themeColor="text2" w:themeShade="BF"/>
-          <w:sz w:val="28"/>
-          <w:szCs w:val="28"/>
-          <w:lang w:val="ru-RU"/>
-        </w:rPr>
-        <w:t xml:space="preserve"> степени ОИ.</w:t>
-      </w:r>
-      <w:r>
-        <w:rPr>
-          <w:color w:val="17365D" w:themeColor="text2" w:themeShade="BF"/>
-          <w:sz w:val="28"/>
-          <w:szCs w:val="28"/>
-          <w:lang w:val="ru-RU"/>
-        </w:rPr>
-        <w:t xml:space="preserve"> </w:t>
-      </w:r>
-    </w:p>
-    <w:p>
-      <w:pPr>
-        <w:ind w:left="-567"/>
-        <w:jc w:val="both"/>
-        <w:rPr>
-          <w:color w:val="17365D" w:themeColor="text2" w:themeShade="BF"/>
-          <w:sz w:val="28"/>
-          <w:szCs w:val="28"/>
-          <w:lang w:val="ru-RU"/>
-        </w:rPr>
-      </w:pPr>
-      <w:r>
-        <w:rPr>
-          <w:color w:val="17365D" w:themeColor="text2" w:themeShade="BF"/>
-          <w:sz w:val="28"/>
-          <w:szCs w:val="28"/>
-          <w:lang w:val="ru-RU"/>
-        </w:rPr>
-        <w:t>А</w:t>
-      </w:r>
-      <w:r>
-        <w:rPr>
-          <w:color w:val="17365D" w:themeColor="text2" w:themeShade="BF"/>
-          <w:sz w:val="28"/>
-          <w:szCs w:val="28"/>
-          <w:lang w:val="ru-RU"/>
-        </w:rPr>
-        <w:t xml:space="preserve">нгиопатия сосудов сетчатки </w:t>
-      </w:r>
-      <w:sdt>
-        <w:sdtPr>
-          <w:rPr>
-            <w:color w:val="17365D" w:themeColor="text2" w:themeShade="BF"/>
-            <w:sz w:val="28"/>
-            <w:szCs w:val="28"/>
-            <w:lang w:val="ru-RU"/>
-          </w:rPr>
-          <w:id w:val="2051261544"/>
-          <w:placeholder>
-            <w:docPart w:val="DefaultPlaceholder_1082065159"/>
-          </w:placeholder>
-          <w:comboBox>
-            <w:listItem w:value="Выберите элемент."/>
-            <w:listItem w:displayText="ОИ" w:value="ОИ"/>
-            <w:listItem w:displayText="ОД" w:value="ОД"/>
-            <w:listItem w:displayText="OS" w:value="OS"/>
-          </w:comboBox>
-        </w:sdtPr>
-        <w:sdtEndPr/>
-        <w:sdtContent>
-          <w:r>
-            <w:rPr>
-              <w:color w:val="17365D" w:themeColor="text2" w:themeShade="BF"/>
-              <w:sz w:val="28"/>
-              <w:szCs w:val="28"/>
-              <w:lang w:val="ru-RU"/>
-            </w:rPr>
-            <w:t>ОИ</w:t>
-          </w:r>
-        </w:sdtContent>
-      </w:sdt>
-      <w:r>
-        <w:rPr>
-          <w:color w:val="17365D" w:themeColor="text2" w:themeShade="BF"/>
-          <w:sz w:val="28"/>
-          <w:szCs w:val="28"/>
-          <w:lang w:val="ru-RU"/>
-        </w:rPr>
-        <w:t>.</w:t>
-      </w:r>
-      <w:r>
-        <w:rPr>
-          <w:color w:val="17365D" w:themeColor="text2" w:themeShade="BF"/>
-          <w:sz w:val="28"/>
-          <w:szCs w:val="28"/>
-          <w:lang w:val="ru-RU"/>
-        </w:rPr>
-        <w:t xml:space="preserve"> </w:t>
-      </w:r>
-      <w:r>
-        <w:rPr>
-          <w:color w:val="17365D" w:themeColor="text2" w:themeShade="BF"/>
-          <w:sz w:val="28"/>
-          <w:szCs w:val="28"/>
-          <w:lang w:val="ru-RU"/>
-        </w:rPr>
-        <w:t xml:space="preserve">Начальная катаракта </w:t>
-      </w:r>
-      <w:sdt>
-        <w:sdtPr>
-          <w:rPr>
-            <w:color w:val="17365D" w:themeColor="text2" w:themeShade="BF"/>
-            <w:sz w:val="28"/>
-            <w:szCs w:val="28"/>
-            <w:lang w:val="ru-RU"/>
-          </w:rPr>
-          <w:id w:val="517513702"/>
-          <w:placeholder>
-            <w:docPart w:val="DB435B1E68954750936FB322747598D2"/>
-          </w:placeholder>
-          <w:comboBox>
-            <w:listItem w:value="Выберите элемент."/>
-            <w:listItem w:displayText="ОИ" w:value="ОИ"/>
-            <w:listItem w:displayText="ОД" w:value="ОД"/>
-            <w:listItem w:displayText="OS" w:value="OS"/>
-          </w:comboBox>
-        </w:sdtPr>
-        <w:sdtEndPr/>
-        <w:sdtContent>
-          <w:r>
-            <w:rPr>
-              <w:color w:val="17365D" w:themeColor="text2" w:themeShade="BF"/>
-              <w:sz w:val="28"/>
-              <w:szCs w:val="28"/>
-              <w:lang w:val="ru-RU"/>
-            </w:rPr>
-            <w:t>ОИ</w:t>
-          </w:r>
-        </w:sdtContent>
-      </w:sdt>
-      <w:r>
-        <w:rPr>
-          <w:color w:val="17365D" w:themeColor="text2" w:themeShade="BF"/>
-          <w:sz w:val="28"/>
-          <w:szCs w:val="28"/>
-          <w:lang w:val="ru-RU"/>
-        </w:rPr>
-        <w:t xml:space="preserve">. </w:t>
-      </w:r>
-      <w:r>
-        <w:rPr>
-          <w:color w:val="17365D" w:themeColor="text2" w:themeShade="BF"/>
-          <w:sz w:val="28"/>
-          <w:szCs w:val="28"/>
-          <w:lang w:val="ru-RU"/>
-        </w:rPr>
-        <w:t xml:space="preserve"> </w:t>
-      </w:r>
-    </w:p>
-    <w:p>
-      <w:pPr>
-        <w:ind w:left="-567"/>
-        <w:jc w:val="both"/>
-        <w:rPr>
-          <w:color w:val="17365D" w:themeColor="text2" w:themeShade="BF"/>
-          <w:sz w:val="28"/>
-          <w:szCs w:val="28"/>
-          <w:lang w:val="ru-RU"/>
-        </w:rPr>
-      </w:pPr>
-      <w:r>
-        <w:rPr>
-          <w:color w:val="17365D" w:themeColor="text2" w:themeShade="BF"/>
-          <w:sz w:val="28"/>
-          <w:szCs w:val="28"/>
-          <w:lang w:val="ru-RU"/>
-        </w:rPr>
-        <w:t>Непро</w:t>
-      </w:r>
-      <w:r>
-        <w:rPr>
-          <w:color w:val="17365D" w:themeColor="text2" w:themeShade="BF"/>
-          <w:sz w:val="28"/>
-          <w:szCs w:val="28"/>
-          <w:lang w:val="ru-RU"/>
-        </w:rPr>
-        <w:t>лиферативная  диабетическая</w:t>
-      </w:r>
-      <w:r>
-        <w:rPr>
-          <w:color w:val="17365D" w:themeColor="text2" w:themeShade="BF"/>
-          <w:sz w:val="28"/>
-          <w:szCs w:val="28"/>
-          <w:lang w:val="ru-RU"/>
-        </w:rPr>
-        <w:t xml:space="preserve"> </w:t>
-      </w:r>
-      <w:proofErr w:type="spellStart"/>
-      <w:r>
-        <w:rPr>
-          <w:color w:val="17365D" w:themeColor="text2" w:themeShade="BF"/>
-          <w:sz w:val="28"/>
-          <w:szCs w:val="28"/>
-          <w:lang w:val="ru-RU"/>
-        </w:rPr>
-        <w:t>ретинопатия</w:t>
-      </w:r>
-      <w:proofErr w:type="spellEnd"/>
-      <w:r>
-        <w:rPr>
-          <w:color w:val="17365D" w:themeColor="text2" w:themeShade="BF"/>
-          <w:sz w:val="28"/>
-          <w:szCs w:val="28"/>
-          <w:lang w:val="ru-RU"/>
-        </w:rPr>
-        <w:t xml:space="preserve"> </w:t>
-      </w:r>
-      <w:sdt>
-        <w:sdtPr>
-          <w:rPr>
-            <w:color w:val="17365D" w:themeColor="text2" w:themeShade="BF"/>
-            <w:sz w:val="28"/>
-            <w:szCs w:val="28"/>
-            <w:lang w:val="ru-RU"/>
-          </w:rPr>
-          <w:id w:val="389392371"/>
-          <w:placeholder>
-            <w:docPart w:val="5917FEE754784A0BA4173B51A4E1CE95"/>
-          </w:placeholder>
-          <w:comboBox>
-            <w:listItem w:value="Выберите элемент."/>
-            <w:listItem w:displayText="ОИ" w:value="ОИ"/>
-            <w:listItem w:displayText="ОД" w:value="ОД"/>
-            <w:listItem w:displayText="OS" w:value="OS"/>
-          </w:comboBox>
-        </w:sdtPr>
-        <w:sdtEndPr/>
-        <w:sdtContent>
-          <w:r>
-            <w:rPr>
-              <w:color w:val="17365D" w:themeColor="text2" w:themeShade="BF"/>
-              <w:sz w:val="28"/>
-              <w:szCs w:val="28"/>
-              <w:lang w:val="ru-RU"/>
-            </w:rPr>
-            <w:t>ОИ</w:t>
-          </w:r>
-        </w:sdtContent>
-      </w:sdt>
-      <w:r>
-        <w:rPr>
-          <w:color w:val="17365D" w:themeColor="text2" w:themeShade="BF"/>
-          <w:sz w:val="28"/>
-          <w:szCs w:val="28"/>
-          <w:lang w:val="ru-RU"/>
-        </w:rPr>
-        <w:t>.</w:t>
-      </w:r>
-    </w:p>
-    <w:p>
-      <w:pPr>
-        <w:ind w:left="-567"/>
-        <w:jc w:val="both"/>
-        <w:rPr>
-          <w:color w:val="C00000"/>
-          <w:sz w:val="28"/>
-          <w:szCs w:val="28"/>
-          <w:lang w:val="ru-RU"/>
-        </w:rPr>
-      </w:pPr>
-      <w:r>
-        <w:rPr>
-          <w:color w:val="C00000"/>
-          <w:sz w:val="28"/>
-          <w:szCs w:val="28"/>
-          <w:lang w:val="ru-RU"/>
-        </w:rPr>
-        <w:t xml:space="preserve">ИБС, стенокардия напряжения, диффузный кардиосклероз, II </w:t>
-      </w:r>
-      <w:proofErr w:type="spellStart"/>
-      <w:r>
-        <w:rPr>
-          <w:color w:val="C00000"/>
-          <w:sz w:val="28"/>
-          <w:szCs w:val="28"/>
-          <w:lang w:val="ru-RU"/>
-        </w:rPr>
-        <w:t>ф.кл</w:t>
-      </w:r>
-      <w:proofErr w:type="spellEnd"/>
-      <w:r>
-        <w:rPr>
-          <w:color w:val="C00000"/>
-          <w:sz w:val="28"/>
-          <w:szCs w:val="28"/>
-          <w:lang w:val="ru-RU"/>
-        </w:rPr>
-        <w:t>. СН II</w:t>
-      </w:r>
-      <w:proofErr w:type="gramStart"/>
-      <w:r>
-        <w:rPr>
-          <w:color w:val="C00000"/>
-          <w:sz w:val="28"/>
-          <w:szCs w:val="28"/>
-          <w:lang w:val="ru-RU"/>
-        </w:rPr>
-        <w:t xml:space="preserve"> А</w:t>
-      </w:r>
-      <w:proofErr w:type="gramEnd"/>
-      <w:r>
-        <w:rPr>
-          <w:color w:val="C00000"/>
-          <w:sz w:val="28"/>
-          <w:szCs w:val="28"/>
-          <w:lang w:val="ru-RU"/>
-        </w:rPr>
-        <w:t xml:space="preserve"> </w:t>
-      </w:r>
-      <w:proofErr w:type="spellStart"/>
-      <w:r>
-        <w:rPr>
-          <w:color w:val="C00000"/>
-          <w:sz w:val="28"/>
-          <w:szCs w:val="28"/>
-          <w:lang w:val="ru-RU"/>
-        </w:rPr>
-        <w:t>ф.кл</w:t>
-      </w:r>
-      <w:proofErr w:type="spellEnd"/>
-      <w:r>
-        <w:rPr>
-          <w:color w:val="C00000"/>
-          <w:sz w:val="28"/>
-          <w:szCs w:val="28"/>
-          <w:lang w:val="ru-RU"/>
-        </w:rPr>
-        <w:t xml:space="preserve">. II. Гипертоническая болезнь III стадии … степени. Гипертензивное сердце СН I. Риск 4. Метаболическая кардиомиопатия СН 0-I. </w:t>
-      </w:r>
-      <w:proofErr w:type="spellStart"/>
-      <w:r>
-        <w:rPr>
-          <w:color w:val="C00000"/>
-          <w:sz w:val="28"/>
-          <w:szCs w:val="28"/>
-          <w:lang w:val="ru-RU"/>
-        </w:rPr>
-        <w:t>ф.кл</w:t>
-      </w:r>
-      <w:proofErr w:type="spellEnd"/>
-      <w:r>
-        <w:rPr>
-          <w:color w:val="C00000"/>
-          <w:sz w:val="28"/>
-          <w:szCs w:val="28"/>
-          <w:lang w:val="ru-RU"/>
-        </w:rPr>
-        <w:t>. II.</w:t>
-      </w:r>
-    </w:p>
-    <w:p>
-      <w:pPr>
-        <w:ind w:left="-567"/>
-        <w:jc w:val="both"/>
-        <w:rPr>
-          <w:color w:val="C00000"/>
-          <w:sz w:val="28"/>
-          <w:szCs w:val="28"/>
-          <w:lang w:val="ru-RU"/>
-        </w:rPr>
-      </w:pPr>
-      <w:r>
-        <w:rPr>
-          <w:color w:val="C00000"/>
-          <w:sz w:val="28"/>
-          <w:szCs w:val="28"/>
-          <w:lang w:val="ru-RU"/>
-        </w:rPr>
-        <w:t>НЦД по смешанному типу.</w:t>
-      </w:r>
-    </w:p>
-    <w:p>
-      <w:pPr>
-        <w:ind w:left="-567"/>
-        <w:jc w:val="both"/>
-        <w:rPr>
-          <w:color w:val="0000FF"/>
-          <w:sz w:val="28"/>
-          <w:szCs w:val="28"/>
-          <w:lang w:val="ru-RU"/>
-        </w:rPr>
-      </w:pPr>
-      <w:sdt>
-        <w:sdtPr>
-          <w:rPr>
-            <w:color w:val="0000FF"/>
-            <w:sz w:val="28"/>
-            <w:szCs w:val="28"/>
-            <w:lang w:val="ru-RU"/>
-          </w:rPr>
-          <w:id w:val="-968201283"/>
-          <w:placeholder>
-            <w:docPart w:val="DefaultPlaceholder_1082065159"/>
-          </w:placeholder>
-          <w:comboBox>
-            <w:listItem w:value="Выберите элемент."/>
-            <w:listItem w:displayText="Дисциркуляторная" w:value="Дисциркуляторная"/>
-            <w:listItem w:displayText="Диабетическая" w:value="Диабетическая"/>
-            <w:listItem w:displayText="Дисметаболическая" w:value="Дисметаболическая"/>
-          </w:comboBox>
-        </w:sdtPr>
-        <w:sdtEndPr/>
-        <w:sdtContent>
-          <w:r>
-            <w:rPr>
-              <w:color w:val="0000FF"/>
-              <w:sz w:val="28"/>
-              <w:szCs w:val="28"/>
-              <w:lang w:val="ru-RU"/>
-            </w:rPr>
-            <w:t>Дисциркуляторная</w:t>
-          </w:r>
-        </w:sdtContent>
-      </w:sdt>
-      <w:r>
-        <w:rPr>
-          <w:color w:val="0000FF"/>
-          <w:sz w:val="28"/>
-          <w:szCs w:val="28"/>
-          <w:lang w:val="ru-RU"/>
-        </w:rPr>
-        <w:t xml:space="preserve"> энцефалопатия I-II сочетанного генеза (</w:t>
-      </w:r>
-      <w:r>
-        <w:rPr>
-          <w:color w:val="0000FF"/>
-          <w:sz w:val="28"/>
-          <w:szCs w:val="28"/>
-          <w:lang w:val="ru-RU"/>
-        </w:rPr>
-        <w:t>дисметаболическая</w:t>
-      </w:r>
-      <w:r>
-        <w:rPr>
-          <w:color w:val="0000FF"/>
-          <w:sz w:val="28"/>
-          <w:szCs w:val="28"/>
-          <w:lang w:val="ru-RU"/>
-        </w:rPr>
-        <w:t>, гипертоническая).</w:t>
-      </w:r>
-    </w:p>
-    <w:p>
-      <w:pPr>
-        <w:ind w:left="-567"/>
-        <w:jc w:val="both"/>
-        <w:rPr>
-          <w:color w:val="0000FF"/>
-          <w:sz w:val="28"/>
-          <w:szCs w:val="28"/>
-          <w:lang w:val="ru-RU"/>
-        </w:rPr>
-      </w:pPr>
-      <w:r>
-        <w:rPr>
-          <w:color w:val="0000FF"/>
-          <w:sz w:val="28"/>
-          <w:szCs w:val="28"/>
-          <w:lang w:val="ru-RU"/>
-        </w:rPr>
-        <w:t xml:space="preserve">астеновегетативный </w:t>
-      </w:r>
-      <w:proofErr w:type="gramStart"/>
-      <w:r>
-        <w:rPr>
-          <w:color w:val="0000FF"/>
-          <w:sz w:val="28"/>
-          <w:szCs w:val="28"/>
-          <w:lang w:val="ru-RU"/>
-        </w:rPr>
-        <w:t>с-м</w:t>
-      </w:r>
-      <w:proofErr w:type="gramEnd"/>
-      <w:r>
-        <w:rPr>
-          <w:color w:val="0000FF"/>
-          <w:sz w:val="28"/>
-          <w:szCs w:val="28"/>
-          <w:lang w:val="ru-RU"/>
-        </w:rPr>
-        <w:t xml:space="preserve">, </w:t>
-      </w:r>
-      <w:proofErr w:type="spellStart"/>
-      <w:r>
-        <w:rPr>
-          <w:color w:val="0000FF"/>
-          <w:sz w:val="28"/>
-          <w:szCs w:val="28"/>
-          <w:lang w:val="ru-RU"/>
-        </w:rPr>
-        <w:t>астено</w:t>
-      </w:r>
-      <w:proofErr w:type="spellEnd"/>
-      <w:r>
-        <w:rPr>
-          <w:color w:val="0000FF"/>
-          <w:sz w:val="28"/>
-          <w:szCs w:val="28"/>
-          <w:lang w:val="ru-RU"/>
-        </w:rPr>
-        <w:t xml:space="preserve">-невротический с-м, </w:t>
-      </w:r>
-      <w:proofErr w:type="spellStart"/>
-      <w:r>
-        <w:rPr>
-          <w:color w:val="0000FF"/>
-          <w:sz w:val="28"/>
-          <w:szCs w:val="28"/>
-          <w:lang w:val="ru-RU"/>
-        </w:rPr>
-        <w:t>вестибуло</w:t>
-      </w:r>
-      <w:proofErr w:type="spellEnd"/>
-      <w:r>
-        <w:rPr>
-          <w:color w:val="0000FF"/>
-          <w:sz w:val="28"/>
-          <w:szCs w:val="28"/>
-          <w:lang w:val="ru-RU"/>
-        </w:rPr>
-        <w:t xml:space="preserve">-атактический с-м.  </w:t>
-      </w:r>
-      <w:proofErr w:type="spellStart"/>
-      <w:r>
-        <w:rPr>
-          <w:color w:val="0000FF"/>
-          <w:sz w:val="28"/>
-          <w:szCs w:val="28"/>
-          <w:lang w:val="ru-RU"/>
-        </w:rPr>
-        <w:t>цереброастенический</w:t>
-      </w:r>
-      <w:proofErr w:type="spellEnd"/>
-      <w:r>
-        <w:rPr>
-          <w:color w:val="0000FF"/>
-          <w:sz w:val="28"/>
-          <w:szCs w:val="28"/>
-          <w:lang w:val="ru-RU"/>
-        </w:rPr>
-        <w:t xml:space="preserve"> с-м, цефалгический с-м,</w:t>
-      </w:r>
-    </w:p>
-    <w:p>
-      <w:pPr>
-        <w:ind w:left="-567"/>
-        <w:jc w:val="both"/>
-        <w:rPr>
-          <w:sz w:val="28"/>
-          <w:szCs w:val="28"/>
-          <w:u w:val="single"/>
-          <w:lang w:val="ru-RU"/>
-        </w:rPr>
-      </w:pPr>
+          <w:lang w:val="ru-RU"/>
+        </w:rPr>
+        <w:t xml:space="preserve"> экстрасистолия, пароксизмы фибрилляции предсердий)</w:t>
+      </w:r>
+      <w:r>
+        <w:rPr>
+          <w:lang w:val="ru-RU"/>
+        </w:rPr>
+        <w:t>. СН 1</w:t>
+      </w:r>
+      <w:r>
+        <w:rPr>
+          <w:lang w:val="ru-RU"/>
+        </w:rPr>
+        <w:t>- II А</w:t>
+      </w:r>
+      <w:r>
+        <w:rPr>
+          <w:lang w:val="ru-RU"/>
+        </w:rPr>
+        <w:t xml:space="preserve">. Гипертоническая болезнь III стадии 2 степени.  Риск 4.   </w:t>
+      </w:r>
       <w:bookmarkStart w:id="4" w:name="дк"/>
       <w:bookmarkEnd w:id="4"/>
     </w:p>
@@ -1504,15 +641,11 @@
         <w:ind w:left="-567"/>
         <w:jc w:val="both"/>
         <w:rPr>
-          <w:sz w:val="28"/>
-          <w:szCs w:val="28"/>
           <w:lang w:val="ru-RU"/>
         </w:rPr>
       </w:pPr>
       <w:r>
         <w:rPr>
-          <w:sz w:val="28"/>
-          <w:szCs w:val="28"/>
           <w:u w:val="single"/>
           <w:lang w:val="ru-RU"/>
         </w:rPr>
@@ -1520,67 +653,177 @@
       </w:r>
       <w:r>
         <w:rPr>
-          <w:sz w:val="28"/>
-          <w:szCs w:val="28"/>
           <w:lang w:val="ru-RU"/>
         </w:rPr>
         <w:t xml:space="preserve">на </w:t>
       </w:r>
       <w:r>
         <w:rPr>
-          <w:sz w:val="28"/>
-          <w:szCs w:val="28"/>
           <w:lang w:val="ru-RU"/>
         </w:rPr>
         <w:t xml:space="preserve">сухость во рту, </w:t>
       </w:r>
       <w:r>
         <w:rPr>
-          <w:sz w:val="28"/>
-          <w:szCs w:val="28"/>
           <w:lang w:val="ru-RU"/>
         </w:rPr>
         <w:t>жажду,</w:t>
       </w:r>
       <w:r>
         <w:rPr>
-          <w:sz w:val="28"/>
-          <w:szCs w:val="28"/>
           <w:lang w:val="ru-RU"/>
         </w:rPr>
         <w:t xml:space="preserve"> </w:t>
       </w:r>
       <w:r>
         <w:rPr>
-          <w:sz w:val="28"/>
-          <w:szCs w:val="28"/>
           <w:lang w:val="ru-RU"/>
         </w:rPr>
         <w:t>полиурию,</w:t>
       </w:r>
       <w:r>
         <w:rPr>
-          <w:sz w:val="28"/>
-          <w:szCs w:val="28"/>
           <w:lang w:val="ru-RU"/>
         </w:rPr>
         <w:t xml:space="preserve"> </w:t>
       </w:r>
       <w:r>
         <w:rPr>
-          <w:sz w:val="28"/>
-          <w:szCs w:val="28"/>
           <w:lang w:val="ru-RU"/>
         </w:rPr>
         <w:t>ухудшение зрения,</w:t>
       </w:r>
       <w:r>
         <w:rPr>
-          <w:sz w:val="28"/>
-          <w:szCs w:val="28"/>
           <w:lang w:val="ru-RU"/>
         </w:rPr>
         <w:t xml:space="preserve"> </w:t>
+      </w:r>
+      <w:r>
+        <w:rPr>
+          <w:lang w:val="ru-RU"/>
+        </w:rPr>
+        <w:t xml:space="preserve"> </w:t>
+      </w:r>
+      <w:r>
+        <w:rPr>
+          <w:lang w:val="ru-RU"/>
+        </w:rPr>
+        <w:t>боли  в н/</w:t>
+      </w:r>
+      <w:proofErr w:type="gramStart"/>
+      <w:r>
+        <w:rPr>
+          <w:lang w:val="ru-RU"/>
+        </w:rPr>
+        <w:t>к</w:t>
+      </w:r>
+      <w:proofErr w:type="gramEnd"/>
+      <w:r>
+        <w:rPr>
+          <w:lang w:val="ru-RU"/>
+        </w:rPr>
+        <w:t xml:space="preserve">, </w:t>
+      </w:r>
+      <w:proofErr w:type="gramStart"/>
+      <w:r>
+        <w:rPr>
+          <w:lang w:val="ru-RU"/>
+        </w:rPr>
+        <w:t>судороги</w:t>
+      </w:r>
+      <w:proofErr w:type="gramEnd"/>
+      <w:r>
+        <w:rPr>
+          <w:lang w:val="ru-RU"/>
+        </w:rPr>
+        <w:t>,</w:t>
+      </w:r>
+      <w:r>
+        <w:rPr>
+          <w:lang w:val="ru-RU"/>
+        </w:rPr>
+        <w:t xml:space="preserve"> онемение ног,</w:t>
+      </w:r>
+      <w:r>
+        <w:rPr>
+          <w:lang w:val="ru-RU"/>
+        </w:rPr>
+        <w:t xml:space="preserve"> </w:t>
+      </w:r>
+      <w:r>
+        <w:rPr>
+          <w:lang w:val="ru-RU"/>
+        </w:rPr>
+        <w:t xml:space="preserve"> </w:t>
+      </w:r>
+      <w:r>
+        <w:rPr>
+          <w:lang w:val="ru-RU"/>
+        </w:rPr>
+        <w:t>повышение</w:t>
+      </w:r>
+      <w:r>
+        <w:rPr>
+          <w:lang w:val="ru-RU"/>
+        </w:rPr>
+        <w:t xml:space="preserve"> </w:t>
+      </w:r>
+      <w:r>
+        <w:rPr>
+          <w:lang w:val="ru-RU"/>
+        </w:rPr>
+        <w:t xml:space="preserve">АД макс. до </w:t>
+      </w:r>
+      <w:r>
+        <w:rPr>
+          <w:lang w:val="ru-RU"/>
+        </w:rPr>
+        <w:t>180/90</w:t>
+      </w:r>
+      <w:r>
+        <w:rPr>
+          <w:lang w:val="ru-RU"/>
+        </w:rPr>
+        <w:t xml:space="preserve"> </w:t>
+      </w:r>
+      <w:r>
+        <w:rPr>
+          <w:lang w:val="ru-RU"/>
+        </w:rPr>
+        <w:t xml:space="preserve">мм </w:t>
+      </w:r>
+      <w:proofErr w:type="spellStart"/>
+      <w:r>
+        <w:rPr>
+          <w:lang w:val="ru-RU"/>
+        </w:rPr>
+        <w:t>рт.</w:t>
+      </w:r>
+      <w:r>
+        <w:rPr>
+          <w:lang w:val="ru-RU"/>
+        </w:rPr>
+        <w:t>ст</w:t>
+      </w:r>
+      <w:proofErr w:type="spellEnd"/>
+      <w:r>
+        <w:rPr>
+          <w:lang w:val="ru-RU"/>
+        </w:rPr>
+        <w:t>.</w:t>
+      </w:r>
+      <w:r>
+        <w:rPr>
+          <w:lang w:val="ru-RU"/>
+        </w:rPr>
+        <w:t xml:space="preserve">, </w:t>
+      </w:r>
+      <w:r>
+        <w:rPr>
+          <w:lang w:val="ru-RU"/>
+        </w:rPr>
+        <w:t xml:space="preserve"> ноющие боли в левой половине  грудной клетки, приступы сердцебиений. </w:t>
       </w:r>
     </w:p>
     <w:p>
@@ -1588,176 +831,459 @@
         <w:ind w:left="-567"/>
         <w:jc w:val="both"/>
         <w:rPr>
-          <w:sz w:val="28"/>
-          <w:szCs w:val="28"/>
           <w:lang w:val="ru-RU"/>
         </w:rPr>
       </w:pPr>
       <w:r>
         <w:rPr>
-          <w:sz w:val="28"/>
-          <w:szCs w:val="28"/>
+          <w:u w:val="single"/>
+          <w:lang w:val="ru-RU"/>
+        </w:rPr>
+        <w:t>Краткий анамнез</w:t>
+      </w:r>
+      <w:r>
+        <w:rPr>
+          <w:lang w:val="ru-RU"/>
+        </w:rPr>
+        <w:t xml:space="preserve">: СД </w:t>
+      </w:r>
+      <w:proofErr w:type="gramStart"/>
+      <w:r>
+        <w:rPr>
+          <w:lang w:val="ru-RU"/>
+        </w:rPr>
+        <w:t>выявлен</w:t>
+      </w:r>
+      <w:proofErr w:type="gramEnd"/>
+      <w:r>
+        <w:rPr>
+          <w:lang w:val="ru-RU"/>
+        </w:rPr>
+        <w:t xml:space="preserve"> в</w:t>
+      </w:r>
+      <w:r>
+        <w:rPr>
           <w:lang w:val="ru-RU"/>
         </w:rPr>
         <w:t xml:space="preserve"> </w:t>
       </w:r>
       <w:r>
         <w:rPr>
-          <w:sz w:val="28"/>
-          <w:szCs w:val="28"/>
-          <w:lang w:val="ru-RU"/>
-        </w:rPr>
-        <w:t>боли  в н/</w:t>
-      </w:r>
+          <w:lang w:val="ru-RU"/>
+        </w:rPr>
+        <w:t>2002</w:t>
+      </w:r>
+      <w:r>
+        <w:rPr>
+          <w:lang w:val="ru-RU"/>
+        </w:rPr>
+        <w:t>г.</w:t>
+      </w:r>
+      <w:r>
+        <w:rPr>
+          <w:lang w:val="ru-RU"/>
+        </w:rPr>
+        <w:t xml:space="preserve"> на фоне </w:t>
+      </w:r>
+      <w:r>
+        <w:rPr>
+          <w:lang w:val="ru-RU"/>
+        </w:rPr>
+        <w:t>стрессовой</w:t>
+      </w:r>
+      <w:r>
+        <w:rPr>
+          <w:lang w:val="ru-RU"/>
+        </w:rPr>
+        <w:t xml:space="preserve"> ситуации, </w:t>
+      </w:r>
+      <w:r>
+        <w:rPr>
+          <w:lang w:val="ru-RU"/>
+        </w:rPr>
+        <w:t>гипергликемия</w:t>
+      </w:r>
+      <w:r>
+        <w:rPr>
+          <w:lang w:val="ru-RU"/>
+        </w:rPr>
+        <w:t xml:space="preserve"> 14,0- 15,0. Бы</w:t>
+      </w:r>
+      <w:r>
+        <w:rPr>
+          <w:lang w:val="ru-RU"/>
+        </w:rPr>
+        <w:t xml:space="preserve">л назначен  </w:t>
+      </w:r>
+      <w:proofErr w:type="spellStart"/>
+      <w:r>
+        <w:rPr>
+          <w:lang w:val="ru-RU"/>
+        </w:rPr>
+        <w:t>Протофан</w:t>
+      </w:r>
+      <w:proofErr w:type="spellEnd"/>
+      <w:r>
+        <w:rPr>
+          <w:lang w:val="ru-RU"/>
+        </w:rPr>
+        <w:t xml:space="preserve"> НМ. 22 </w:t>
+      </w:r>
+      <w:proofErr w:type="spellStart"/>
       <w:proofErr w:type="gramStart"/>
       <w:r>
         <w:rPr>
-          <w:sz w:val="28"/>
-          <w:szCs w:val="28"/>
-          <w:lang w:val="ru-RU"/>
-        </w:rPr>
-        <w:t>к</w:t>
-      </w:r>
+          <w:lang w:val="ru-RU"/>
+        </w:rPr>
+        <w:t>ед</w:t>
+      </w:r>
+      <w:proofErr w:type="spellEnd"/>
       <w:proofErr w:type="gramEnd"/>
       <w:r>
         <w:rPr>
-          <w:sz w:val="28"/>
-          <w:szCs w:val="28"/>
-          <w:lang w:val="ru-RU"/>
-        </w:rPr>
-        <w:t xml:space="preserve">, </w:t>
-      </w:r>
+          <w:lang w:val="ru-RU"/>
+        </w:rPr>
+        <w:t>/</w:t>
+      </w:r>
+      <w:proofErr w:type="spellStart"/>
+      <w:r>
+        <w:rPr>
+          <w:lang w:val="ru-RU"/>
+        </w:rPr>
+        <w:t>сут</w:t>
+      </w:r>
+      <w:proofErr w:type="spellEnd"/>
+      <w:r>
+        <w:rPr>
+          <w:lang w:val="ru-RU"/>
+        </w:rPr>
+        <w:t xml:space="preserve">. В 2013 </w:t>
+      </w:r>
+      <w:r>
+        <w:rPr>
+          <w:lang w:val="ru-RU"/>
+        </w:rPr>
+        <w:t>прекратила</w:t>
+      </w:r>
+      <w:r>
+        <w:rPr>
+          <w:lang w:val="ru-RU"/>
+        </w:rPr>
+        <w:t xml:space="preserve">  прием инсулина, принимала амари</w:t>
+      </w:r>
+      <w:r>
+        <w:rPr>
+          <w:lang w:val="ru-RU"/>
+        </w:rPr>
+        <w:t>л</w:t>
+      </w:r>
+      <w:r>
+        <w:rPr>
+          <w:lang w:val="ru-RU"/>
+        </w:rPr>
+        <w:t xml:space="preserve"> 6 мг, </w:t>
+      </w:r>
+      <w:proofErr w:type="spellStart"/>
+      <w:r>
+        <w:rPr>
+          <w:lang w:val="ru-RU"/>
+        </w:rPr>
+        <w:t>форксига</w:t>
+      </w:r>
+      <w:proofErr w:type="spellEnd"/>
+      <w:r>
+        <w:rPr>
+          <w:lang w:val="ru-RU"/>
+        </w:rPr>
+        <w:t xml:space="preserve"> 1т утром, </w:t>
+      </w:r>
+      <w:proofErr w:type="spellStart"/>
+      <w:r>
+        <w:rPr>
+          <w:lang w:val="ru-RU"/>
+        </w:rPr>
+        <w:t>янумет</w:t>
+      </w:r>
+      <w:proofErr w:type="spellEnd"/>
+      <w:r>
+        <w:rPr>
+          <w:lang w:val="ru-RU"/>
+        </w:rPr>
+        <w:t xml:space="preserve"> 100/1000 мг,  гликемия 12,0 – 14,0</w:t>
+      </w:r>
+      <w:r>
+        <w:rPr>
+          <w:lang w:val="ru-RU"/>
+        </w:rPr>
+        <w:t>ммоль/л</w:t>
+      </w:r>
+      <w:r>
+        <w:rPr>
+          <w:lang w:val="ru-RU"/>
+        </w:rPr>
+        <w:t xml:space="preserve">.  После </w:t>
+      </w:r>
+      <w:r>
+        <w:rPr>
+          <w:lang w:val="ru-RU"/>
+        </w:rPr>
+        <w:t>перенесённого</w:t>
+      </w:r>
+      <w:r>
+        <w:rPr>
+          <w:lang w:val="ru-RU"/>
+        </w:rPr>
+        <w:t xml:space="preserve"> стр</w:t>
+      </w:r>
+      <w:r>
+        <w:rPr>
+          <w:lang w:val="ru-RU"/>
+        </w:rPr>
+        <w:t>ес</w:t>
+      </w:r>
+      <w:r>
+        <w:rPr>
+          <w:lang w:val="ru-RU"/>
+        </w:rPr>
+        <w:t xml:space="preserve">са гликемия до 17,0 </w:t>
+      </w:r>
+      <w:proofErr w:type="spellStart"/>
+      <w:r>
+        <w:rPr>
+          <w:lang w:val="ru-RU"/>
+        </w:rPr>
+        <w:t>ммоль</w:t>
+      </w:r>
+      <w:proofErr w:type="spellEnd"/>
+      <w:r>
+        <w:rPr>
+          <w:lang w:val="ru-RU"/>
+        </w:rPr>
+        <w:t xml:space="preserve">/л, </w:t>
+      </w:r>
+      <w:r>
+        <w:rPr>
+          <w:lang w:val="ru-RU"/>
+        </w:rPr>
+        <w:t>С</w:t>
+      </w:r>
+      <w:r>
+        <w:rPr>
+          <w:lang w:val="ru-RU"/>
+        </w:rPr>
+        <w:t xml:space="preserve"> 30.10</w:t>
+      </w:r>
+      <w:r>
+        <w:rPr>
+          <w:lang w:val="ru-RU"/>
+        </w:rPr>
+        <w:t>.</w:t>
+      </w:r>
+      <w:r>
+        <w:rPr>
+          <w:lang w:val="ru-RU"/>
+        </w:rPr>
+        <w:t xml:space="preserve">18 начала самостоятельно вводить </w:t>
+      </w:r>
+      <w:proofErr w:type="spellStart"/>
+      <w:r>
+        <w:rPr>
+          <w:lang w:val="ru-RU"/>
+        </w:rPr>
+        <w:t>Протафан</w:t>
+      </w:r>
+      <w:proofErr w:type="spellEnd"/>
+      <w:r>
+        <w:rPr>
+          <w:lang w:val="ru-RU"/>
+        </w:rPr>
+        <w:t xml:space="preserve"> НМ 10 </w:t>
+      </w:r>
+      <w:proofErr w:type="spellStart"/>
       <w:proofErr w:type="gramStart"/>
       <w:r>
         <w:rPr>
-          <w:sz w:val="28"/>
-          <w:szCs w:val="28"/>
-          <w:lang w:val="ru-RU"/>
-        </w:rPr>
-        <w:t>судороги</w:t>
-      </w:r>
+          <w:lang w:val="ru-RU"/>
+        </w:rPr>
+        <w:t>ед</w:t>
+      </w:r>
+      <w:proofErr w:type="spellEnd"/>
       <w:proofErr w:type="gramEnd"/>
       <w:r>
         <w:rPr>
-          <w:sz w:val="28"/>
-          <w:szCs w:val="28"/>
+          <w:lang w:val="ru-RU"/>
+        </w:rPr>
+        <w:t xml:space="preserve"> утром 16 </w:t>
+      </w:r>
+      <w:proofErr w:type="spellStart"/>
+      <w:r>
+        <w:rPr>
+          <w:lang w:val="ru-RU"/>
+        </w:rPr>
+        <w:t>ед</w:t>
+      </w:r>
+      <w:proofErr w:type="spellEnd"/>
+      <w:r>
+        <w:rPr>
+          <w:lang w:val="ru-RU"/>
+        </w:rPr>
+        <w:t xml:space="preserve"> </w:t>
+      </w:r>
+      <w:proofErr w:type="spellStart"/>
+      <w:r>
+        <w:rPr>
+          <w:lang w:val="ru-RU"/>
+        </w:rPr>
+        <w:t>веч</w:t>
+      </w:r>
+      <w:proofErr w:type="spellEnd"/>
+      <w:r>
+        <w:rPr>
           <w:lang w:val="ru-RU"/>
         </w:rPr>
         <w:t>,</w:t>
       </w:r>
       <w:r>
         <w:rPr>
-          <w:sz w:val="28"/>
-          <w:szCs w:val="28"/>
-          <w:lang w:val="ru-RU"/>
-        </w:rPr>
-        <w:t xml:space="preserve"> онемение ног,</w:t>
-      </w:r>
-      <w:r>
-        <w:rPr>
-          <w:sz w:val="28"/>
-          <w:szCs w:val="28"/>
           <w:lang w:val="ru-RU"/>
         </w:rPr>
         <w:t xml:space="preserve"> </w:t>
       </w:r>
-      <w:r>
-        <w:rPr>
-          <w:sz w:val="28"/>
-          <w:szCs w:val="28"/>
+      <w:proofErr w:type="spellStart"/>
+      <w:r>
+        <w:rPr>
+          <w:lang w:val="ru-RU"/>
+        </w:rPr>
+        <w:t>Янумет</w:t>
+      </w:r>
+      <w:proofErr w:type="spellEnd"/>
+      <w:r>
+        <w:rPr>
+          <w:lang w:val="ru-RU"/>
+        </w:rPr>
+        <w:t xml:space="preserve"> 50/1000 мг 1р/д.  </w:t>
+      </w:r>
+      <w:r>
+        <w:rPr>
+          <w:lang w:val="ru-RU"/>
+        </w:rPr>
+        <w:t xml:space="preserve">Гликемия </w:t>
+      </w:r>
+      <w:r>
+        <w:rPr>
+          <w:lang w:val="ru-RU"/>
+        </w:rPr>
+        <w:t>–</w:t>
+      </w:r>
+      <w:r>
+        <w:rPr>
+          <w:lang w:val="ru-RU"/>
+        </w:rPr>
+        <w:t>12,0-17-19,0</w:t>
+      </w:r>
+      <w:r>
+        <w:rPr>
           <w:lang w:val="ru-RU"/>
         </w:rPr>
         <w:t xml:space="preserve"> </w:t>
       </w:r>
-      <w:r>
-        <w:rPr>
-          <w:sz w:val="28"/>
-          <w:szCs w:val="28"/>
-          <w:lang w:val="ru-RU"/>
-        </w:rPr>
-        <w:t>повышение</w:t>
-      </w:r>
-      <w:r>
-        <w:rPr>
-          <w:sz w:val="28"/>
-          <w:szCs w:val="28"/>
+      <w:proofErr w:type="spellStart"/>
+      <w:r>
+        <w:rPr>
+          <w:lang w:val="ru-RU"/>
+        </w:rPr>
+        <w:t>ммоль</w:t>
+      </w:r>
+      <w:proofErr w:type="spellEnd"/>
+      <w:r>
+        <w:rPr>
+          <w:lang w:val="ru-RU"/>
+        </w:rPr>
+        <w:t>/л</w:t>
+      </w:r>
+      <w:r>
+        <w:rPr>
+          <w:lang w:val="ru-RU"/>
+        </w:rPr>
+        <w:t xml:space="preserve">. </w:t>
+      </w:r>
+      <w:r>
+        <w:rPr>
+          <w:lang w:val="ru-RU"/>
+        </w:rPr>
+        <w:t xml:space="preserve">Последнее </w:t>
+      </w:r>
+      <w:proofErr w:type="spellStart"/>
+      <w:r>
+        <w:rPr>
+          <w:lang w:val="ru-RU"/>
+        </w:rPr>
+        <w:t>стац</w:t>
+      </w:r>
+      <w:proofErr w:type="spellEnd"/>
+      <w:r>
+        <w:rPr>
+          <w:lang w:val="ru-RU"/>
+        </w:rPr>
+        <w:t xml:space="preserve">. лечение  в </w:t>
+      </w:r>
+      <w:r>
+        <w:rPr>
+          <w:lang w:val="ru-RU"/>
+        </w:rPr>
+        <w:t>2002</w:t>
+      </w:r>
+      <w:r>
+        <w:rPr>
+          <w:lang w:val="ru-RU"/>
+        </w:rPr>
+        <w:t>г.</w:t>
+      </w:r>
+      <w:r>
+        <w:rPr>
+          <w:lang w:val="ru-RU"/>
+        </w:rPr>
+        <w:t xml:space="preserve"> В анамнезе диффузный зоб, </w:t>
+      </w:r>
+      <w:proofErr w:type="spellStart"/>
+      <w:r>
+        <w:rPr>
+          <w:lang w:val="ru-RU"/>
+        </w:rPr>
+        <w:t>эутиреоз</w:t>
+      </w:r>
+      <w:proofErr w:type="spellEnd"/>
+      <w:r>
+        <w:rPr>
+          <w:lang w:val="ru-RU"/>
+        </w:rPr>
+        <w:t xml:space="preserve">. </w:t>
+      </w:r>
+      <w:proofErr w:type="gramStart"/>
+      <w:r>
+        <w:rPr>
+          <w:lang w:val="ru-RU"/>
+        </w:rPr>
+        <w:t>Госпитализирован</w:t>
+      </w:r>
+      <w:r>
+        <w:rPr>
+          <w:lang w:val="ru-RU"/>
+        </w:rPr>
+        <w:t>а</w:t>
+      </w:r>
+      <w:proofErr w:type="gramEnd"/>
+      <w:r>
+        <w:rPr>
+          <w:lang w:val="ru-RU"/>
+        </w:rPr>
+        <w:t xml:space="preserve">  в обл. энд. диспансер для коррекции инсулинотерапии,  лечения хр. осложнений СД.</w:t>
+      </w:r>
+      <w:r>
+        <w:rPr>
           <w:lang w:val="ru-RU"/>
         </w:rPr>
         <w:t xml:space="preserve"> </w:t>
-      </w:r>
-      <w:r>
-        <w:rPr>
-          <w:sz w:val="28"/>
-          <w:szCs w:val="28"/>
-          <w:lang w:val="ru-RU"/>
-        </w:rPr>
-        <w:t xml:space="preserve">АД макс. до </w:t>
-      </w:r>
-      <w:r>
-        <w:rPr>
-          <w:sz w:val="28"/>
-          <w:szCs w:val="28"/>
-          <w:lang w:val="ru-RU"/>
-        </w:rPr>
-        <w:t>180/90</w:t>
-      </w:r>
-      <w:r>
-        <w:rPr>
-          <w:sz w:val="28"/>
-          <w:szCs w:val="28"/>
-          <w:lang w:val="ru-RU"/>
-        </w:rPr>
-        <w:t xml:space="preserve"> </w:t>
-      </w:r>
-      <w:r>
-        <w:rPr>
-          <w:sz w:val="28"/>
-          <w:szCs w:val="28"/>
-          <w:lang w:val="ru-RU"/>
-        </w:rPr>
-        <w:t xml:space="preserve">мм </w:t>
-      </w:r>
-      <w:proofErr w:type="spellStart"/>
-      <w:r>
-        <w:rPr>
-          <w:sz w:val="28"/>
-          <w:szCs w:val="28"/>
-          <w:lang w:val="ru-RU"/>
-        </w:rPr>
-        <w:t>рт.</w:t>
-      </w:r>
-      <w:r>
-        <w:rPr>
-          <w:sz w:val="28"/>
-          <w:szCs w:val="28"/>
-          <w:lang w:val="ru-RU"/>
-        </w:rPr>
-        <w:t>ст</w:t>
-      </w:r>
-      <w:proofErr w:type="spellEnd"/>
-      <w:r>
-        <w:rPr>
-          <w:sz w:val="28"/>
-          <w:szCs w:val="28"/>
-          <w:lang w:val="ru-RU"/>
-        </w:rPr>
-        <w:t>.</w:t>
-      </w:r>
-      <w:r>
-        <w:rPr>
-          <w:sz w:val="28"/>
-          <w:szCs w:val="28"/>
-          <w:lang w:val="ru-RU"/>
-        </w:rPr>
-        <w:t xml:space="preserve">, </w:t>
-      </w:r>
-      <w:r>
-        <w:rPr>
-          <w:sz w:val="28"/>
-          <w:szCs w:val="28"/>
-          <w:lang w:val="ru-RU"/>
-        </w:rPr>
-        <w:t xml:space="preserve"> ноющие боли в левой половине  грудной клетки, приступы сердцебиений. </w:t>
       </w:r>
     </w:p>
     <w:p>
@@ -1765,595 +1291,16 @@
         <w:ind w:left="-567"/>
         <w:jc w:val="both"/>
         <w:rPr>
-          <w:sz w:val="28"/>
+          <w:u w:val="single"/>
           <w:lang w:val="ru-RU"/>
         </w:rPr>
       </w:pPr>
       <w:r>
         <w:rPr>
-          <w:sz w:val="28"/>
-          <w:szCs w:val="28"/>
           <w:u w:val="single"/>
           <w:lang w:val="ru-RU"/>
         </w:rPr>
-        <w:t>Краткий анамнез</w:t>
-      </w:r>
-      <w:r>
-        <w:rPr>
-          <w:sz w:val="28"/>
-          <w:szCs w:val="28"/>
-          <w:lang w:val="ru-RU"/>
-        </w:rPr>
-        <w:t xml:space="preserve">: СД </w:t>
-      </w:r>
-      <w:proofErr w:type="gramStart"/>
-      <w:r>
-        <w:rPr>
-          <w:sz w:val="28"/>
-          <w:szCs w:val="28"/>
-          <w:lang w:val="ru-RU"/>
-        </w:rPr>
-        <w:t>выявлен</w:t>
-      </w:r>
-      <w:proofErr w:type="gramEnd"/>
-      <w:r>
-        <w:rPr>
-          <w:sz w:val="28"/>
-          <w:szCs w:val="28"/>
-          <w:lang w:val="ru-RU"/>
-        </w:rPr>
-        <w:t xml:space="preserve"> в</w:t>
-      </w:r>
-      <w:r>
-        <w:rPr>
-          <w:sz w:val="28"/>
-          <w:szCs w:val="28"/>
-          <w:lang w:val="ru-RU"/>
-        </w:rPr>
-        <w:t xml:space="preserve"> </w:t>
-      </w:r>
-      <w:r>
-        <w:rPr>
-          <w:sz w:val="28"/>
-          <w:szCs w:val="28"/>
-          <w:lang w:val="ru-RU"/>
-        </w:rPr>
-        <w:t>2002</w:t>
-      </w:r>
-      <w:r>
-        <w:rPr>
-          <w:sz w:val="28"/>
-          <w:szCs w:val="28"/>
-          <w:lang w:val="ru-RU"/>
-        </w:rPr>
-        <w:t>г.</w:t>
-      </w:r>
-      <w:r>
-        <w:rPr>
-          <w:sz w:val="28"/>
-          <w:szCs w:val="28"/>
-          <w:lang w:val="ru-RU"/>
-        </w:rPr>
-        <w:t xml:space="preserve"> на фоне </w:t>
-      </w:r>
-      <w:proofErr w:type="spellStart"/>
-      <w:r>
-        <w:rPr>
-          <w:sz w:val="28"/>
-          <w:szCs w:val="28"/>
-          <w:lang w:val="ru-RU"/>
-        </w:rPr>
-        <w:t>стресовой</w:t>
-      </w:r>
-      <w:proofErr w:type="spellEnd"/>
-      <w:r>
-        <w:rPr>
-          <w:sz w:val="28"/>
-          <w:szCs w:val="28"/>
-          <w:lang w:val="ru-RU"/>
-        </w:rPr>
-        <w:t xml:space="preserve"> </w:t>
-      </w:r>
-      <w:proofErr w:type="spellStart"/>
-      <w:r>
-        <w:rPr>
-          <w:sz w:val="28"/>
-          <w:szCs w:val="28"/>
-          <w:lang w:val="ru-RU"/>
-        </w:rPr>
-        <w:t>ситуацрии</w:t>
-      </w:r>
-      <w:proofErr w:type="spellEnd"/>
-      <w:r>
-        <w:rPr>
-          <w:sz w:val="28"/>
-          <w:szCs w:val="28"/>
-          <w:lang w:val="ru-RU"/>
-        </w:rPr>
-        <w:t xml:space="preserve">, </w:t>
-      </w:r>
-      <w:proofErr w:type="spellStart"/>
-      <w:r>
-        <w:rPr>
-          <w:sz w:val="28"/>
-          <w:szCs w:val="28"/>
-          <w:lang w:val="ru-RU"/>
-        </w:rPr>
-        <w:t>гипергликеися</w:t>
-      </w:r>
-      <w:proofErr w:type="spellEnd"/>
-      <w:r>
-        <w:rPr>
-          <w:sz w:val="28"/>
-          <w:szCs w:val="28"/>
-          <w:lang w:val="ru-RU"/>
-        </w:rPr>
-        <w:t xml:space="preserve"> 14,0- 15,0. Был назначен  </w:t>
-      </w:r>
-      <w:proofErr w:type="spellStart"/>
-      <w:r>
-        <w:rPr>
-          <w:sz w:val="28"/>
-          <w:szCs w:val="28"/>
-          <w:lang w:val="ru-RU"/>
-        </w:rPr>
-        <w:t>Протофан</w:t>
-      </w:r>
-      <w:proofErr w:type="spellEnd"/>
-      <w:r>
-        <w:rPr>
-          <w:sz w:val="28"/>
-          <w:szCs w:val="28"/>
-          <w:lang w:val="ru-RU"/>
-        </w:rPr>
-        <w:t xml:space="preserve"> НМ. 2р/</w:t>
-      </w:r>
-      <w:proofErr w:type="spellStart"/>
-      <w:r>
-        <w:rPr>
-          <w:sz w:val="28"/>
-          <w:szCs w:val="28"/>
-          <w:lang w:val="ru-RU"/>
-        </w:rPr>
-        <w:t>сут</w:t>
-      </w:r>
-      <w:proofErr w:type="spellEnd"/>
-      <w:r>
-        <w:rPr>
-          <w:sz w:val="28"/>
-          <w:szCs w:val="28"/>
-          <w:lang w:val="ru-RU"/>
-        </w:rPr>
-        <w:t>,</w:t>
-      </w:r>
-      <w:proofErr w:type="gramStart"/>
-      <w:r>
-        <w:rPr>
-          <w:sz w:val="28"/>
-          <w:szCs w:val="28"/>
-          <w:lang w:val="ru-RU"/>
-        </w:rPr>
-        <w:t xml:space="preserve"> .</w:t>
-      </w:r>
-      <w:proofErr w:type="gramEnd"/>
-      <w:r>
-        <w:rPr>
-          <w:sz w:val="28"/>
-          <w:szCs w:val="28"/>
-          <w:lang w:val="ru-RU"/>
-        </w:rPr>
-        <w:t xml:space="preserve"> В 2013 </w:t>
-      </w:r>
-      <w:proofErr w:type="spellStart"/>
-      <w:r>
-        <w:rPr>
-          <w:sz w:val="28"/>
-          <w:szCs w:val="28"/>
-          <w:lang w:val="ru-RU"/>
-        </w:rPr>
-        <w:t>преккратила</w:t>
-      </w:r>
-      <w:proofErr w:type="spellEnd"/>
-      <w:r>
-        <w:rPr>
-          <w:sz w:val="28"/>
-          <w:szCs w:val="28"/>
-          <w:lang w:val="ru-RU"/>
-        </w:rPr>
-        <w:t xml:space="preserve">,  прием инсулина , принимала </w:t>
-      </w:r>
-      <w:proofErr w:type="spellStart"/>
-      <w:r>
-        <w:rPr>
-          <w:sz w:val="28"/>
-          <w:szCs w:val="28"/>
-          <w:lang w:val="ru-RU"/>
-        </w:rPr>
-        <w:t>амарид</w:t>
-      </w:r>
-      <w:proofErr w:type="spellEnd"/>
-      <w:r>
-        <w:rPr>
-          <w:sz w:val="28"/>
-          <w:szCs w:val="28"/>
-          <w:lang w:val="ru-RU"/>
-        </w:rPr>
-        <w:t xml:space="preserve"> 6 мг, </w:t>
-      </w:r>
-      <w:proofErr w:type="spellStart"/>
-      <w:r>
-        <w:rPr>
-          <w:sz w:val="28"/>
-          <w:szCs w:val="28"/>
-          <w:lang w:val="ru-RU"/>
-        </w:rPr>
-        <w:t>форксига</w:t>
-      </w:r>
-      <w:proofErr w:type="spellEnd"/>
-      <w:r>
-        <w:rPr>
-          <w:sz w:val="28"/>
-          <w:szCs w:val="28"/>
-          <w:lang w:val="ru-RU"/>
-        </w:rPr>
-        <w:t xml:space="preserve"> 1т утром, </w:t>
-      </w:r>
-      <w:proofErr w:type="spellStart"/>
-      <w:r>
-        <w:rPr>
-          <w:sz w:val="28"/>
-          <w:szCs w:val="28"/>
-          <w:lang w:val="ru-RU"/>
-        </w:rPr>
-        <w:t>янумет</w:t>
-      </w:r>
-      <w:proofErr w:type="spellEnd"/>
-      <w:r>
-        <w:rPr>
-          <w:sz w:val="28"/>
-          <w:szCs w:val="28"/>
-          <w:lang w:val="ru-RU"/>
-        </w:rPr>
-        <w:t xml:space="preserve"> 100/1000 мг,  гликемия 12,0 – 14,0.  После </w:t>
-      </w:r>
-      <w:proofErr w:type="spellStart"/>
-      <w:r>
-        <w:rPr>
-          <w:sz w:val="28"/>
-          <w:szCs w:val="28"/>
-          <w:lang w:val="ru-RU"/>
-        </w:rPr>
-        <w:t>переенсенног</w:t>
-      </w:r>
-      <w:proofErr w:type="spellEnd"/>
-      <w:r>
-        <w:rPr>
-          <w:sz w:val="28"/>
-          <w:szCs w:val="28"/>
-          <w:lang w:val="ru-RU"/>
-        </w:rPr>
-        <w:t xml:space="preserve"> </w:t>
-      </w:r>
-      <w:proofErr w:type="spellStart"/>
-      <w:r>
-        <w:rPr>
-          <w:sz w:val="28"/>
-          <w:szCs w:val="28"/>
-          <w:lang w:val="ru-RU"/>
-        </w:rPr>
-        <w:t>острса</w:t>
-      </w:r>
-      <w:proofErr w:type="spellEnd"/>
-      <w:r>
-        <w:rPr>
-          <w:sz w:val="28"/>
-          <w:szCs w:val="28"/>
-          <w:lang w:val="ru-RU"/>
-        </w:rPr>
-        <w:t xml:space="preserve"> гликемия до 17,0 </w:t>
-      </w:r>
-      <w:proofErr w:type="spellStart"/>
-      <w:r>
-        <w:rPr>
-          <w:sz w:val="28"/>
-          <w:szCs w:val="28"/>
-          <w:lang w:val="ru-RU"/>
-        </w:rPr>
-        <w:t>ммоль</w:t>
-      </w:r>
-      <w:proofErr w:type="spellEnd"/>
-      <w:r>
-        <w:rPr>
-          <w:sz w:val="28"/>
-          <w:szCs w:val="28"/>
-          <w:lang w:val="ru-RU"/>
-        </w:rPr>
-        <w:t xml:space="preserve">/л, с 30.1.018 начала самостоятельно вводить </w:t>
-      </w:r>
-      <w:proofErr w:type="spellStart"/>
-      <w:r>
-        <w:rPr>
-          <w:sz w:val="28"/>
-          <w:szCs w:val="28"/>
-          <w:lang w:val="ru-RU"/>
-        </w:rPr>
-        <w:t>пртофан</w:t>
-      </w:r>
-      <w:proofErr w:type="spellEnd"/>
-      <w:r>
-        <w:rPr>
-          <w:sz w:val="28"/>
-          <w:szCs w:val="28"/>
-          <w:lang w:val="ru-RU"/>
-        </w:rPr>
-        <w:t xml:space="preserve"> 10 </w:t>
-      </w:r>
-      <w:proofErr w:type="spellStart"/>
-      <w:proofErr w:type="gramStart"/>
-      <w:r>
-        <w:rPr>
-          <w:sz w:val="28"/>
-          <w:szCs w:val="28"/>
-          <w:lang w:val="ru-RU"/>
-        </w:rPr>
-        <w:t>ед</w:t>
-      </w:r>
-      <w:proofErr w:type="spellEnd"/>
-      <w:proofErr w:type="gramEnd"/>
-      <w:r>
-        <w:rPr>
-          <w:sz w:val="28"/>
-          <w:szCs w:val="28"/>
-          <w:lang w:val="ru-RU"/>
-        </w:rPr>
-        <w:t xml:space="preserve"> утром 16 </w:t>
-      </w:r>
-      <w:proofErr w:type="spellStart"/>
-      <w:r>
-        <w:rPr>
-          <w:sz w:val="28"/>
-          <w:szCs w:val="28"/>
-          <w:lang w:val="ru-RU"/>
-        </w:rPr>
-        <w:t>ед</w:t>
-      </w:r>
-      <w:proofErr w:type="spellEnd"/>
-      <w:r>
-        <w:rPr>
-          <w:sz w:val="28"/>
-          <w:szCs w:val="28"/>
-          <w:lang w:val="ru-RU"/>
-        </w:rPr>
-        <w:t xml:space="preserve"> </w:t>
-      </w:r>
-      <w:proofErr w:type="spellStart"/>
-      <w:r>
-        <w:rPr>
-          <w:sz w:val="28"/>
-          <w:szCs w:val="28"/>
-          <w:lang w:val="ru-RU"/>
-        </w:rPr>
-        <w:t>веч</w:t>
-      </w:r>
-      <w:proofErr w:type="spellEnd"/>
-      <w:r>
-        <w:rPr>
-          <w:sz w:val="28"/>
-          <w:szCs w:val="28"/>
-          <w:lang w:val="ru-RU"/>
-        </w:rPr>
-        <w:t xml:space="preserve">.    </w:t>
-      </w:r>
-      <w:r>
-        <w:rPr>
-          <w:sz w:val="28"/>
-          <w:szCs w:val="28"/>
-          <w:lang w:val="ru-RU"/>
-        </w:rPr>
-        <w:t xml:space="preserve"> В наст</w:t>
-      </w:r>
-      <w:proofErr w:type="gramStart"/>
-      <w:r>
-        <w:rPr>
-          <w:sz w:val="28"/>
-          <w:szCs w:val="28"/>
-          <w:lang w:val="ru-RU"/>
-        </w:rPr>
-        <w:t>.</w:t>
-      </w:r>
-      <w:proofErr w:type="gramEnd"/>
-      <w:r>
-        <w:rPr>
-          <w:sz w:val="28"/>
-          <w:szCs w:val="28"/>
-          <w:lang w:val="ru-RU"/>
-        </w:rPr>
-        <w:t xml:space="preserve"> </w:t>
-      </w:r>
-      <w:proofErr w:type="gramStart"/>
-      <w:r>
-        <w:rPr>
-          <w:sz w:val="28"/>
-          <w:szCs w:val="28"/>
-          <w:lang w:val="ru-RU"/>
-        </w:rPr>
-        <w:t>в</w:t>
-      </w:r>
-      <w:proofErr w:type="gramEnd"/>
-      <w:r>
-        <w:rPr>
-          <w:sz w:val="28"/>
-          <w:szCs w:val="28"/>
-          <w:lang w:val="ru-RU"/>
-        </w:rPr>
-        <w:t xml:space="preserve">ремя принимает:  </w:t>
-      </w:r>
-      <w:proofErr w:type="spellStart"/>
-      <w:r>
-        <w:rPr>
-          <w:sz w:val="28"/>
-          <w:szCs w:val="28"/>
-          <w:lang w:val="ru-RU"/>
-        </w:rPr>
-        <w:t>Протафан</w:t>
-      </w:r>
-      <w:proofErr w:type="spellEnd"/>
-      <w:r>
-        <w:rPr>
-          <w:sz w:val="28"/>
-          <w:szCs w:val="28"/>
-          <w:lang w:val="ru-RU"/>
-        </w:rPr>
-        <w:t xml:space="preserve"> НМ  </w:t>
-      </w:r>
-      <w:proofErr w:type="gramStart"/>
-      <w:r>
-        <w:rPr>
-          <w:sz w:val="28"/>
-          <w:szCs w:val="28"/>
-          <w:lang w:val="ru-RU"/>
-        </w:rPr>
-        <w:t>п</w:t>
-      </w:r>
-      <w:proofErr w:type="gramEnd"/>
-      <w:r>
-        <w:rPr>
-          <w:sz w:val="28"/>
-          <w:szCs w:val="28"/>
-          <w:lang w:val="ru-RU"/>
-        </w:rPr>
-        <w:t xml:space="preserve">/з  10 </w:t>
-      </w:r>
-      <w:proofErr w:type="spellStart"/>
-      <w:r>
-        <w:rPr>
-          <w:sz w:val="28"/>
-          <w:szCs w:val="28"/>
-          <w:lang w:val="ru-RU"/>
-        </w:rPr>
-        <w:t>ед</w:t>
-      </w:r>
-      <w:proofErr w:type="spellEnd"/>
-      <w:r>
-        <w:rPr>
-          <w:sz w:val="28"/>
-          <w:szCs w:val="28"/>
-          <w:lang w:val="ru-RU"/>
-        </w:rPr>
-        <w:t xml:space="preserve">, п/у  16 ед. </w:t>
-      </w:r>
-      <w:proofErr w:type="spellStart"/>
-      <w:r>
-        <w:rPr>
-          <w:sz w:val="28"/>
-          <w:szCs w:val="28"/>
-          <w:lang w:val="ru-RU"/>
-        </w:rPr>
-        <w:t>Янумет</w:t>
-      </w:r>
-      <w:proofErr w:type="spellEnd"/>
-      <w:r>
-        <w:rPr>
-          <w:sz w:val="28"/>
-          <w:szCs w:val="28"/>
-          <w:lang w:val="ru-RU"/>
-        </w:rPr>
-        <w:t xml:space="preserve"> 50/1000 мг 1р/д.  </w:t>
-      </w:r>
-      <w:r>
-        <w:rPr>
-          <w:sz w:val="28"/>
-          <w:lang w:val="ru-RU"/>
-        </w:rPr>
-        <w:t xml:space="preserve">Гликемия </w:t>
-      </w:r>
-      <w:r>
-        <w:rPr>
-          <w:sz w:val="28"/>
-          <w:lang w:val="ru-RU"/>
-        </w:rPr>
-        <w:t>–</w:t>
-      </w:r>
-      <w:r>
-        <w:rPr>
-          <w:sz w:val="28"/>
-          <w:lang w:val="ru-RU"/>
-        </w:rPr>
-        <w:t>12,0-17-19,0</w:t>
-      </w:r>
-      <w:r>
-        <w:rPr>
-          <w:sz w:val="28"/>
-          <w:lang w:val="ru-RU"/>
-        </w:rPr>
-        <w:t xml:space="preserve"> </w:t>
-      </w:r>
-      <w:proofErr w:type="spellStart"/>
-      <w:r>
-        <w:rPr>
-          <w:sz w:val="28"/>
-          <w:lang w:val="ru-RU"/>
-        </w:rPr>
-        <w:t>ммоль</w:t>
-      </w:r>
-      <w:proofErr w:type="spellEnd"/>
-      <w:r>
-        <w:rPr>
-          <w:sz w:val="28"/>
-          <w:lang w:val="ru-RU"/>
-        </w:rPr>
-        <w:t>/л</w:t>
-      </w:r>
-      <w:r>
-        <w:rPr>
-          <w:sz w:val="28"/>
-          <w:lang w:val="ru-RU"/>
-        </w:rPr>
-        <w:t xml:space="preserve">. </w:t>
-      </w:r>
-      <w:r>
-        <w:rPr>
-          <w:sz w:val="28"/>
-          <w:lang w:val="ru-RU"/>
-        </w:rPr>
-        <w:t xml:space="preserve">Последнее </w:t>
-      </w:r>
-      <w:proofErr w:type="spellStart"/>
-      <w:r>
-        <w:rPr>
-          <w:sz w:val="28"/>
-          <w:lang w:val="ru-RU"/>
-        </w:rPr>
-        <w:t>стац</w:t>
-      </w:r>
-      <w:proofErr w:type="spellEnd"/>
-      <w:r>
-        <w:rPr>
-          <w:sz w:val="28"/>
-          <w:lang w:val="ru-RU"/>
-        </w:rPr>
-        <w:t xml:space="preserve">. лечение  в </w:t>
-      </w:r>
-      <w:r>
-        <w:rPr>
-          <w:sz w:val="28"/>
-          <w:lang w:val="ru-RU"/>
-        </w:rPr>
-        <w:t>2002</w:t>
-      </w:r>
-      <w:r>
-        <w:rPr>
-          <w:sz w:val="28"/>
-          <w:lang w:val="ru-RU"/>
-        </w:rPr>
-        <w:t>г. Госпитализирован  в обл. энд. диспансер для коррекции инсулинотерапии,  лечения хр. осложнений СД.</w:t>
-      </w:r>
-      <w:r>
-        <w:rPr>
-          <w:sz w:val="28"/>
-          <w:lang w:val="ru-RU"/>
-        </w:rPr>
-        <w:t xml:space="preserve"> </w:t>
+        <w:t>Данные лабораторных исследований.</w:t>
       </w:r>
     </w:p>
     <w:p>
@@ -2361,26 +1308,6 @@
         <w:ind w:left="-567"/>
         <w:jc w:val="both"/>
         <w:rPr>
-          <w:sz w:val="28"/>
-          <w:u w:val="single"/>
-          <w:lang w:val="ru-RU"/>
-        </w:rPr>
-      </w:pPr>
-      <w:r>
-        <w:rPr>
-          <w:sz w:val="28"/>
-          <w:u w:val="single"/>
-          <w:lang w:val="ru-RU"/>
-        </w:rPr>
-        <w:t>Данные лабораторных исследований.</w:t>
-      </w:r>
-    </w:p>
-    <w:p>
-      <w:pPr>
-        <w:ind w:left="-567"/>
-        <w:jc w:val="both"/>
-        <w:rPr>
-          <w:sz w:val="28"/>
           <w:u w:val="single"/>
           <w:lang w:val="ru-RU"/>
         </w:rPr>
@@ -3994,7 +2921,6 @@
         <w:ind w:left="-567"/>
         <w:jc w:val="both"/>
         <w:rPr>
-          <w:sz w:val="28"/>
           <w:lang w:val="ru-RU"/>
         </w:rPr>
       </w:pPr>
@@ -4004,36 +2930,29 @@
         <w:ind w:left="-567"/>
         <w:jc w:val="both"/>
         <w:rPr>
-          <w:sz w:val="28"/>
-          <w:szCs w:val="20"/>
           <w:lang w:val="ru-RU"/>
         </w:rPr>
       </w:pPr>
       <w:r>
         <w:rPr>
-          <w:sz w:val="28"/>
-          <w:lang w:val="ru-RU"/>
-        </w:rPr>
-        <w:lastRenderedPageBreak/>
+          <w:lang w:val="ru-RU"/>
+        </w:rPr>
         <w:t>02</w:t>
       </w:r>
       <w:r>
         <w:rPr>
-          <w:sz w:val="28"/>
           <w:lang w:val="ru-RU"/>
         </w:rPr>
         <w:t>.</w:t>
       </w:r>
       <w:r>
         <w:rPr>
-          <w:sz w:val="28"/>
           <w:lang w:val="ru-RU"/>
         </w:rPr>
         <w:t>10.18</w:t>
       </w:r>
       <w:r>
         <w:rPr>
-          <w:sz w:val="28"/>
           <w:lang w:val="ru-RU"/>
         </w:rPr>
         <w:t xml:space="preserve"> </w:t>
@@ -4041,7 +2960,6 @@
       <w:proofErr w:type="spellStart"/>
       <w:r>
         <w:rPr>
-          <w:sz w:val="28"/>
           <w:lang w:val="ru-RU"/>
         </w:rPr>
         <w:t>Глик</w:t>
@@ -4049,21 +2967,18 @@
       <w:proofErr w:type="spellEnd"/>
       <w:r>
         <w:rPr>
-          <w:sz w:val="28"/>
           <w:lang w:val="ru-RU"/>
         </w:rPr>
         <w:t>. гемоглобин -</w:t>
       </w:r>
       <w:r>
         <w:rPr>
-          <w:sz w:val="28"/>
           <w:lang w:val="ru-RU"/>
         </w:rPr>
         <w:t>11,3</w:t>
       </w:r>
       <w:r>
         <w:rPr>
-          <w:sz w:val="28"/>
           <w:lang w:val="ru-RU"/>
         </w:rPr>
         <w:t xml:space="preserve"> %</w:t>
@@ -4074,47 +2989,35 @@
         <w:ind w:left="-567"/>
         <w:jc w:val="both"/>
         <w:rPr>
-          <w:sz w:val="28"/>
-          <w:szCs w:val="28"/>
           <w:lang w:val="ru-RU"/>
         </w:rPr>
       </w:pPr>
       <w:r>
         <w:rPr>
-          <w:sz w:val="28"/>
-          <w:szCs w:val="28"/>
           <w:lang w:val="ru-RU"/>
         </w:rPr>
         <w:t>01</w:t>
       </w:r>
       <w:r>
         <w:rPr>
-          <w:sz w:val="28"/>
-          <w:szCs w:val="28"/>
           <w:lang w:val="ru-RU"/>
         </w:rPr>
         <w:t>.</w:t>
       </w:r>
       <w:r>
         <w:rPr>
-          <w:sz w:val="28"/>
-          <w:szCs w:val="28"/>
           <w:lang w:val="ru-RU"/>
         </w:rPr>
         <w:t>10.18</w:t>
       </w:r>
       <w:r>
         <w:rPr>
-          <w:sz w:val="28"/>
-          <w:szCs w:val="28"/>
           <w:lang w:val="ru-RU"/>
         </w:rPr>
         <w:t xml:space="preserve"> К –</w:t>
       </w:r>
       <w:r>
         <w:rPr>
-          <w:sz w:val="28"/>
-          <w:szCs w:val="28"/>
           <w:lang w:val="ru-RU"/>
         </w:rPr>
         <w:t>4,74</w:t>
@@ -4122,8 +3025,6 @@
       <w:proofErr w:type="gramStart"/>
       <w:r>
         <w:rPr>
-          <w:sz w:val="28"/>
-          <w:szCs w:val="28"/>
           <w:lang w:val="ru-RU"/>
         </w:rPr>
         <w:t xml:space="preserve">   ;</w:t>
@@ -4131,8 +3032,6 @@
       <w:proofErr w:type="gramEnd"/>
       <w:r>
         <w:rPr>
-          <w:sz w:val="28"/>
-          <w:szCs w:val="28"/>
           <w:lang w:val="ru-RU"/>
         </w:rPr>
         <w:t xml:space="preserve"> </w:t>
@@ -4140,8 +3039,6 @@
       <w:proofErr w:type="spellStart"/>
       <w:r>
         <w:rPr>
-          <w:sz w:val="28"/>
-          <w:szCs w:val="28"/>
           <w:lang w:val="ru-RU"/>
         </w:rPr>
         <w:t>Nа</w:t>
@@ -4149,24 +3046,18 @@
       <w:proofErr w:type="spellEnd"/>
       <w:r>
         <w:rPr>
-          <w:sz w:val="28"/>
-          <w:szCs w:val="28"/>
           <w:lang w:val="ru-RU"/>
         </w:rPr>
         <w:t xml:space="preserve"> –</w:t>
       </w:r>
       <w:r>
         <w:rPr>
-          <w:sz w:val="28"/>
-          <w:szCs w:val="28"/>
           <w:lang w:val="ru-RU"/>
         </w:rPr>
         <w:t>139</w:t>
       </w:r>
       <w:r>
         <w:rPr>
-          <w:sz w:val="28"/>
-          <w:szCs w:val="28"/>
           <w:lang w:val="ru-RU"/>
         </w:rPr>
         <w:t xml:space="preserve">  </w:t>
@@ -4174,8 +3065,6 @@
       <w:proofErr w:type="spellStart"/>
       <w:r>
         <w:rPr>
-          <w:sz w:val="28"/>
-          <w:szCs w:val="28"/>
           <w:lang w:val="ru-RU"/>
         </w:rPr>
         <w:t>Са</w:t>
@@ -4183,8 +3072,6 @@
       <w:proofErr w:type="spellEnd"/>
       <w:r>
         <w:rPr>
-          <w:sz w:val="28"/>
-          <w:szCs w:val="28"/>
           <w:vertAlign w:val="superscript"/>
           <w:lang w:val="ru-RU"/>
         </w:rPr>
@@ -4192,40 +3079,30 @@
       </w:r>
       <w:r>
         <w:rPr>
-          <w:sz w:val="28"/>
-          <w:szCs w:val="28"/>
           <w:lang w:val="ru-RU"/>
         </w:rPr>
         <w:t xml:space="preserve"> -</w:t>
       </w:r>
       <w:r>
         <w:rPr>
-          <w:sz w:val="28"/>
-          <w:szCs w:val="28"/>
           <w:lang w:val="ru-RU"/>
         </w:rPr>
         <w:t>1,13</w:t>
       </w:r>
       <w:r>
         <w:rPr>
-          <w:sz w:val="28"/>
-          <w:szCs w:val="28"/>
           <w:lang w:val="ru-RU"/>
         </w:rPr>
         <w:t xml:space="preserve"> С1 - </w:t>
       </w:r>
       <w:r>
         <w:rPr>
-          <w:sz w:val="28"/>
-          <w:szCs w:val="28"/>
           <w:lang w:val="ru-RU"/>
         </w:rPr>
         <w:t>98</w:t>
       </w:r>
       <w:r>
         <w:rPr>
-          <w:sz w:val="28"/>
-          <w:szCs w:val="28"/>
           <w:lang w:val="ru-RU"/>
         </w:rPr>
         <w:t xml:space="preserve">  </w:t>
@@ -4233,8 +3110,6 @@
       <w:proofErr w:type="spellStart"/>
       <w:r>
         <w:rPr>
-          <w:sz w:val="28"/>
-          <w:szCs w:val="28"/>
           <w:lang w:val="ru-RU"/>
         </w:rPr>
         <w:t>ммоль</w:t>
@@ -4242,8 +3117,6 @@
       <w:proofErr w:type="spellEnd"/>
       <w:r>
         <w:rPr>
-          <w:sz w:val="28"/>
-          <w:szCs w:val="28"/>
           <w:lang w:val="ru-RU"/>
         </w:rPr>
         <w:t>/л</w:t>
@@ -4256,59 +3129,79 @@
         <w:jc w:val="both"/>
         <w:rPr>
           <w:b w:val="0"/>
+          <w:sz w:val="24"/>
+          <w:szCs w:val="24"/>
         </w:rPr>
       </w:pPr>
       <w:r>
         <w:rPr>
           <w:b w:val="0"/>
+          <w:sz w:val="24"/>
+          <w:szCs w:val="24"/>
         </w:rPr>
         <w:t>01</w:t>
       </w:r>
       <w:r>
         <w:rPr>
           <w:b w:val="0"/>
+          <w:sz w:val="24"/>
+          <w:szCs w:val="24"/>
         </w:rPr>
         <w:t>.</w:t>
       </w:r>
       <w:r>
         <w:rPr>
           <w:b w:val="0"/>
+          <w:sz w:val="24"/>
+          <w:szCs w:val="24"/>
         </w:rPr>
         <w:t>11</w:t>
       </w:r>
       <w:r>
         <w:rPr>
           <w:b w:val="0"/>
+          <w:sz w:val="24"/>
+          <w:szCs w:val="24"/>
         </w:rPr>
         <w:t>.18</w:t>
       </w:r>
       <w:r>
         <w:rPr>
           <w:b w:val="0"/>
+          <w:sz w:val="24"/>
+          <w:szCs w:val="24"/>
         </w:rPr>
         <w:t xml:space="preserve"> </w:t>
       </w:r>
       <w:r>
         <w:rPr>
           <w:b w:val="0"/>
+          <w:sz w:val="24"/>
+          <w:szCs w:val="24"/>
         </w:rPr>
         <w:t>Общ. а</w:t>
       </w:r>
       <w:r>
         <w:rPr>
           <w:b w:val="0"/>
+          <w:sz w:val="24"/>
+          <w:szCs w:val="24"/>
         </w:rPr>
         <w:t>н. мочи уд вес 10</w:t>
       </w:r>
       <w:r>
         <w:rPr>
           <w:b w:val="0"/>
+          <w:sz w:val="24"/>
+          <w:szCs w:val="24"/>
         </w:rPr>
         <w:t>15</w:t>
       </w:r>
       <w:r>
         <w:rPr>
           <w:b w:val="0"/>
+          <w:sz w:val="24"/>
+          <w:szCs w:val="24"/>
         </w:rPr>
         <w:t xml:space="preserve">  </w:t>
       </w:r>
@@ -4316,6 +3209,8 @@
       <w:r>
         <w:rPr>
           <w:b w:val="0"/>
+          <w:sz w:val="24"/>
+          <w:szCs w:val="24"/>
         </w:rPr>
         <w:t>лейк</w:t>
       </w:r>
@@ -4323,18 +3218,24 @@
       <w:r>
         <w:rPr>
           <w:b w:val="0"/>
+          <w:sz w:val="24"/>
+          <w:szCs w:val="24"/>
         </w:rPr>
         <w:t xml:space="preserve"> –</w:t>
       </w:r>
       <w:r>
         <w:rPr>
           <w:b w:val="0"/>
+          <w:sz w:val="24"/>
+          <w:szCs w:val="24"/>
         </w:rPr>
         <w:t>22-24</w:t>
       </w:r>
       <w:r>
         <w:rPr>
           <w:b w:val="0"/>
+          <w:sz w:val="24"/>
+          <w:szCs w:val="24"/>
         </w:rPr>
         <w:t xml:space="preserve">   в </w:t>
       </w:r>
@@ -4342,6 +3243,8 @@
       <w:r>
         <w:rPr>
           <w:b w:val="0"/>
+          <w:sz w:val="24"/>
+          <w:szCs w:val="24"/>
         </w:rPr>
         <w:t>п</w:t>
       </w:r>
@@ -4349,6 +3252,8 @@
       <w:r>
         <w:rPr>
           <w:b w:val="0"/>
+          <w:sz w:val="24"/>
+          <w:szCs w:val="24"/>
         </w:rPr>
         <w:t>/</w:t>
       </w:r>
@@ -4356,6 +3261,8 @@
       <w:r>
         <w:rPr>
           <w:b w:val="0"/>
+          <w:sz w:val="24"/>
+          <w:szCs w:val="24"/>
         </w:rPr>
         <w:t>зр</w:t>
       </w:r>
@@ -4363,18 +3270,24 @@
       <w:r>
         <w:rPr>
           <w:b w:val="0"/>
+          <w:sz w:val="24"/>
+          <w:szCs w:val="24"/>
         </w:rPr>
         <w:t xml:space="preserve"> белок – </w:t>
       </w:r>
       <w:r>
         <w:rPr>
           <w:b w:val="0"/>
+          <w:sz w:val="24"/>
+          <w:szCs w:val="24"/>
         </w:rPr>
         <w:t>0,174</w:t>
       </w:r>
       <w:r>
         <w:rPr>
           <w:b w:val="0"/>
+          <w:sz w:val="24"/>
+          <w:szCs w:val="24"/>
         </w:rPr>
         <w:t xml:space="preserve">  ацетон –</w:t>
       </w:r>
@@ -4382,6 +3295,8 @@
       <w:r>
         <w:rPr>
           <w:b w:val="0"/>
+          <w:sz w:val="24"/>
+          <w:szCs w:val="24"/>
         </w:rPr>
         <w:t>отр</w:t>
       </w:r>
@@ -4389,12 +3304,16 @@
       <w:r>
         <w:rPr>
           <w:b w:val="0"/>
+          <w:sz w:val="24"/>
+          <w:szCs w:val="24"/>
         </w:rPr>
         <w:t xml:space="preserve">; </w:t>
       </w:r>
       <w:r>
         <w:rPr>
           <w:b w:val="0"/>
+          <w:sz w:val="24"/>
+          <w:szCs w:val="24"/>
         </w:rPr>
         <w:t xml:space="preserve"> </w:t>
       </w:r>
@@ -4402,6 +3321,8 @@
       <w:r>
         <w:rPr>
           <w:b w:val="0"/>
+          <w:sz w:val="24"/>
+          <w:szCs w:val="24"/>
         </w:rPr>
         <w:t>эпит</w:t>
       </w:r>
@@ -4409,18 +3330,24 @@
       <w:r>
         <w:rPr>
           <w:b w:val="0"/>
+          <w:sz w:val="24"/>
+          <w:szCs w:val="24"/>
         </w:rPr>
         <w:t xml:space="preserve">. пл. - </w:t>
       </w:r>
       <w:r>
         <w:rPr>
           <w:b w:val="0"/>
+          <w:sz w:val="24"/>
+          <w:szCs w:val="24"/>
         </w:rPr>
         <w:t>ум</w:t>
       </w:r>
       <w:r>
         <w:rPr>
           <w:b w:val="0"/>
+          <w:sz w:val="24"/>
+          <w:szCs w:val="24"/>
         </w:rPr>
         <w:t xml:space="preserve">; </w:t>
       </w:r>
@@ -4428,6 +3355,8 @@
       <w:r>
         <w:rPr>
           <w:b w:val="0"/>
+          <w:sz w:val="24"/>
+          <w:szCs w:val="24"/>
         </w:rPr>
         <w:t>эпит</w:t>
       </w:r>
@@ -4435,6 +3364,8 @@
       <w:r>
         <w:rPr>
           <w:b w:val="0"/>
+          <w:sz w:val="24"/>
+          <w:szCs w:val="24"/>
         </w:rPr>
         <w:t xml:space="preserve">. </w:t>
       </w:r>
@@ -4442,6 +3373,8 @@
       <w:r>
         <w:rPr>
           <w:b w:val="0"/>
+          <w:sz w:val="24"/>
+          <w:szCs w:val="24"/>
         </w:rPr>
         <w:t>перех</w:t>
       </w:r>
@@ -4449,6 +3382,8 @@
       <w:r>
         <w:rPr>
           <w:b w:val="0"/>
+          <w:sz w:val="24"/>
+          <w:szCs w:val="24"/>
         </w:rPr>
         <w:t xml:space="preserve">. - </w:t>
       </w:r>
@@ -4456,6 +3391,8 @@
       <w:r>
         <w:rPr>
           <w:b w:val="0"/>
+          <w:sz w:val="24"/>
+          <w:szCs w:val="24"/>
         </w:rPr>
         <w:t>ед</w:t>
       </w:r>
@@ -4463,6 +3400,8 @@
       <w:r>
         <w:rPr>
           <w:b w:val="0"/>
+          <w:sz w:val="24"/>
+          <w:szCs w:val="24"/>
         </w:rPr>
         <w:t xml:space="preserve"> в п/</w:t>
       </w:r>
@@ -4470,6 +3409,8 @@
       <w:r>
         <w:rPr>
           <w:b w:val="0"/>
+          <w:sz w:val="24"/>
+          <w:szCs w:val="24"/>
         </w:rPr>
         <w:t>зр</w:t>
       </w:r>
@@ -4479,49 +3420,41 @@
       <w:pPr>
         <w:ind w:left="-567"/>
         <w:rPr>
-          <w:sz w:val="28"/>
-          <w:szCs w:val="20"/>
           <w:lang w:val="ru-RU"/>
         </w:rPr>
       </w:pPr>
       <w:r>
         <w:rPr>
-          <w:sz w:val="28"/>
           <w:lang w:val="ru-RU"/>
         </w:rPr>
         <w:t>05</w:t>
       </w:r>
       <w:r>
         <w:rPr>
-          <w:sz w:val="28"/>
           <w:lang w:val="ru-RU"/>
         </w:rPr>
         <w:t>.</w:t>
       </w:r>
       <w:r>
         <w:rPr>
-          <w:sz w:val="28"/>
           <w:lang w:val="ru-RU"/>
         </w:rPr>
         <w:t>11</w:t>
       </w:r>
       <w:r>
         <w:rPr>
-          <w:sz w:val="28"/>
           <w:lang w:val="ru-RU"/>
         </w:rPr>
         <w:t>.18</w:t>
       </w:r>
       <w:r>
         <w:rPr>
-          <w:sz w:val="28"/>
           <w:lang w:val="ru-RU"/>
         </w:rPr>
         <w:t xml:space="preserve"> </w:t>
       </w:r>
       <w:r>
         <w:rPr>
-          <w:sz w:val="28"/>
           <w:lang w:val="ru-RU"/>
         </w:rPr>
         <w:t xml:space="preserve">Анализ мочи по Нечипоренко </w:t>
@@ -4529,7 +3462,6 @@
       <w:proofErr w:type="spellStart"/>
       <w:r>
         <w:rPr>
-          <w:sz w:val="28"/>
           <w:lang w:val="ru-RU"/>
         </w:rPr>
         <w:t>лейк</w:t>
@@ -4537,21 +3469,18 @@
       <w:proofErr w:type="spellEnd"/>
       <w:r>
         <w:rPr>
-          <w:sz w:val="28"/>
           <w:lang w:val="ru-RU"/>
         </w:rPr>
         <w:t xml:space="preserve"> -</w:t>
       </w:r>
       <w:r>
         <w:rPr>
-          <w:sz w:val="28"/>
           <w:lang w:val="ru-RU"/>
         </w:rPr>
         <w:t>2500</w:t>
       </w:r>
       <w:r>
         <w:rPr>
-          <w:sz w:val="28"/>
           <w:lang w:val="ru-RU"/>
         </w:rPr>
         <w:t xml:space="preserve">  </w:t>
@@ -4559,7 +3488,6 @@
       <w:proofErr w:type="spellStart"/>
       <w:r>
         <w:rPr>
-          <w:sz w:val="28"/>
           <w:lang w:val="ru-RU"/>
         </w:rPr>
         <w:t>эритр</w:t>
@@ -4567,7 +3495,6 @@
       <w:proofErr w:type="spellEnd"/>
       <w:r>
         <w:rPr>
-          <w:sz w:val="28"/>
           <w:lang w:val="ru-RU"/>
         </w:rPr>
         <w:t xml:space="preserve"> -  белок – </w:t>
@@ -4575,7 +3502,6 @@
       <w:proofErr w:type="spellStart"/>
       <w:r>
         <w:rPr>
-          <w:sz w:val="28"/>
           <w:lang w:val="ru-RU"/>
         </w:rPr>
         <w:t>отр</w:t>
@@ -4586,49 +3512,41 @@
       <w:pPr>
         <w:ind w:left="-567"/>
         <w:rPr>
-          <w:sz w:val="28"/>
-          <w:szCs w:val="20"/>
           <w:lang w:val="ru-RU"/>
         </w:rPr>
       </w:pPr>
       <w:r>
         <w:rPr>
-          <w:sz w:val="28"/>
           <w:lang w:val="ru-RU"/>
         </w:rPr>
         <w:t>02</w:t>
       </w:r>
       <w:r>
         <w:rPr>
-          <w:sz w:val="28"/>
           <w:lang w:val="ru-RU"/>
         </w:rPr>
         <w:t>.</w:t>
       </w:r>
       <w:r>
         <w:rPr>
-          <w:sz w:val="28"/>
           <w:lang w:val="ru-RU"/>
         </w:rPr>
         <w:t>11</w:t>
       </w:r>
       <w:r>
         <w:rPr>
-          <w:sz w:val="28"/>
           <w:lang w:val="ru-RU"/>
         </w:rPr>
         <w:t>.18</w:t>
       </w:r>
       <w:r>
         <w:rPr>
-          <w:sz w:val="28"/>
           <w:lang w:val="ru-RU"/>
         </w:rPr>
         <w:t xml:space="preserve"> </w:t>
       </w:r>
       <w:r>
         <w:rPr>
-          <w:sz w:val="28"/>
           <w:lang w:val="ru-RU"/>
         </w:rPr>
         <w:t xml:space="preserve">Суточная </w:t>
@@ -4636,7 +3554,6 @@
       <w:proofErr w:type="spellStart"/>
       <w:r>
         <w:rPr>
-          <w:sz w:val="28"/>
           <w:lang w:val="ru-RU"/>
         </w:rPr>
         <w:t>глюкозурия</w:t>
@@ -4644,44 +3561,51 @@
       <w:proofErr w:type="spellEnd"/>
       <w:r>
         <w:rPr>
-          <w:sz w:val="28"/>
           <w:lang w:val="ru-RU"/>
         </w:rPr>
         <w:t xml:space="preserve"> – </w:t>
       </w:r>
       <w:r>
         <w:rPr>
-          <w:sz w:val="28"/>
           <w:lang w:val="ru-RU"/>
         </w:rPr>
         <w:t>3,39</w:t>
       </w:r>
       <w:r>
         <w:rPr>
-          <w:sz w:val="28"/>
           <w:lang w:val="ru-RU"/>
         </w:rPr>
         <w:t xml:space="preserve"> %</w:t>
       </w:r>
       <w:r>
         <w:rPr>
-          <w:sz w:val="28"/>
           <w:lang w:val="ru-RU"/>
         </w:rPr>
         <w:t xml:space="preserve">;   Суточная протеинурия –  </w:t>
       </w:r>
       <w:r>
         <w:rPr>
-          <w:sz w:val="28"/>
-          <w:lang w:val="ru-RU"/>
-        </w:rPr>
-        <w:t>0,051г/л</w:t>
-      </w:r>
+          <w:lang w:val="ru-RU"/>
+        </w:rPr>
+        <w:t>0,051г/</w:t>
+      </w:r>
+      <w:proofErr w:type="spellStart"/>
+      <w:r>
+        <w:rPr>
+          <w:lang w:val="ru-RU"/>
+        </w:rPr>
+        <w:t>сут</w:t>
+      </w:r>
+      <w:proofErr w:type="spellEnd"/>
     </w:p>
     <w:p>
       <w:pPr>
         <w:pStyle w:val="5"/>
         <w:ind w:left="-567"/>
+        <w:rPr>
+          <w:sz w:val="24"/>
+          <w:szCs w:val="24"/>
+        </w:rPr>
       </w:pPr>
     </w:p>
     <w:tbl>
@@ -4713,15 +3637,11 @@
           <w:p>
             <w:pPr>
               <w:rPr>
-                <w:sz w:val="28"/>
-                <w:szCs w:val="28"/>
                 <w:lang w:val="ru-RU"/>
               </w:rPr>
             </w:pPr>
             <w:r>
               <w:rPr>
-                <w:sz w:val="28"/>
-                <w:szCs w:val="28"/>
                 <w:lang w:val="ru-RU"/>
               </w:rPr>
               <w:t xml:space="preserve">Гликемический </w:t>
@@ -4730,15 +3650,11 @@
           <w:p>
             <w:pPr>
               <w:rPr>
-                <w:sz w:val="28"/>
-                <w:szCs w:val="28"/>
                 <w:lang w:val="ru-RU"/>
               </w:rPr>
             </w:pPr>
             <w:r>
               <w:rPr>
-                <w:sz w:val="28"/>
-                <w:szCs w:val="28"/>
                 <w:lang w:val="ru-RU"/>
               </w:rPr>
               <w:t>профиль</w:t>
@@ -4752,15 +3668,11 @@
           <w:p>
             <w:pPr>
               <w:rPr>
-                <w:sz w:val="28"/>
-                <w:szCs w:val="28"/>
                 <w:lang w:val="ru-RU"/>
               </w:rPr>
             </w:pPr>
             <w:r>
               <w:rPr>
-                <w:sz w:val="28"/>
-                <w:szCs w:val="28"/>
                 <w:lang w:val="ru-RU"/>
               </w:rPr>
               <w:t>8.00</w:t>
@@ -4774,15 +3686,11 @@
           <w:p>
             <w:pPr>
               <w:rPr>
-                <w:sz w:val="28"/>
-                <w:szCs w:val="28"/>
                 <w:lang w:val="ru-RU"/>
               </w:rPr>
             </w:pPr>
             <w:r>
               <w:rPr>
-                <w:sz w:val="28"/>
-                <w:szCs w:val="28"/>
                 <w:lang w:val="ru-RU"/>
               </w:rPr>
               <w:t>11.00</w:t>
@@ -4796,15 +3704,11 @@
           <w:p>
             <w:pPr>
               <w:rPr>
-                <w:sz w:val="28"/>
-                <w:szCs w:val="28"/>
                 <w:lang w:val="ru-RU"/>
               </w:rPr>
             </w:pPr>
             <w:r>
               <w:rPr>
-                <w:sz w:val="28"/>
-                <w:szCs w:val="28"/>
                 <w:lang w:val="ru-RU"/>
               </w:rPr>
               <w:t>16.00</w:t>
@@ -4818,15 +3722,11 @@
           <w:p>
             <w:pPr>
               <w:rPr>
-                <w:sz w:val="28"/>
-                <w:szCs w:val="28"/>
                 <w:lang w:val="ru-RU"/>
               </w:rPr>
             </w:pPr>
             <w:r>
               <w:rPr>
-                <w:sz w:val="28"/>
-                <w:szCs w:val="28"/>
                 <w:lang w:val="ru-RU"/>
               </w:rPr>
               <w:t>20.00</w:t>
@@ -4840,15 +3740,11 @@
           <w:p>
             <w:pPr>
               <w:rPr>
-                <w:sz w:val="28"/>
-                <w:szCs w:val="28"/>
                 <w:lang w:val="ru-RU"/>
               </w:rPr>
             </w:pPr>
             <w:r>
               <w:rPr>
-                <w:sz w:val="28"/>
-                <w:szCs w:val="28"/>
                 <w:lang w:val="ru-RU"/>
               </w:rPr>
               <w:t>22.00</w:t>
@@ -4864,15 +3760,11 @@
           <w:p>
             <w:pPr>
               <w:rPr>
-                <w:sz w:val="28"/>
-                <w:szCs w:val="28"/>
                 <w:lang w:val="ru-RU"/>
               </w:rPr>
             </w:pPr>
             <w:r>
               <w:rPr>
-                <w:sz w:val="28"/>
-                <w:szCs w:val="28"/>
                 <w:lang w:val="ru-RU"/>
               </w:rPr>
               <w:t>01.11</w:t>
@@ -4886,15 +3778,11 @@
           <w:p>
             <w:pPr>
               <w:rPr>
-                <w:sz w:val="28"/>
-                <w:szCs w:val="28"/>
                 <w:lang w:val="ru-RU"/>
               </w:rPr>
             </w:pPr>
             <w:r>
               <w:rPr>
-                <w:sz w:val="28"/>
-                <w:szCs w:val="28"/>
                 <w:lang w:val="ru-RU"/>
               </w:rPr>
               <w:t>13,9</w:t>
@@ -4908,15 +3796,11 @@
           <w:p>
             <w:pPr>
               <w:rPr>
-                <w:sz w:val="28"/>
-                <w:szCs w:val="28"/>
                 <w:lang w:val="ru-RU"/>
               </w:rPr>
             </w:pPr>
             <w:r>
               <w:rPr>
-                <w:sz w:val="28"/>
-                <w:szCs w:val="28"/>
                 <w:lang w:val="ru-RU"/>
               </w:rPr>
               <w:t>12,2</w:t>
@@ -4930,15 +3814,11 @@
           <w:p>
             <w:pPr>
               <w:rPr>
-                <w:sz w:val="28"/>
-                <w:szCs w:val="28"/>
                 <w:lang w:val="ru-RU"/>
               </w:rPr>
             </w:pPr>
             <w:r>
               <w:rPr>
-                <w:sz w:val="28"/>
-                <w:szCs w:val="28"/>
                 <w:lang w:val="ru-RU"/>
               </w:rPr>
               <w:t>16,3</w:t>
@@ -4952,15 +3832,11 @@
           <w:p>
             <w:pPr>
               <w:rPr>
-                <w:sz w:val="28"/>
-                <w:szCs w:val="28"/>
                 <w:lang w:val="ru-RU"/>
               </w:rPr>
             </w:pPr>
             <w:r>
               <w:rPr>
-                <w:sz w:val="28"/>
-                <w:szCs w:val="28"/>
                 <w:lang w:val="ru-RU"/>
               </w:rPr>
               <w:t>20,5</w:t>
@@ -4974,8 +3850,6 @@
           <w:p>
             <w:pPr>
               <w:rPr>
-                <w:sz w:val="28"/>
-                <w:szCs w:val="28"/>
                 <w:lang w:val="ru-RU"/>
               </w:rPr>
             </w:pPr>
@@ -4990,15 +3864,11 @@
           <w:p>
             <w:pPr>
               <w:rPr>
-                <w:sz w:val="28"/>
-                <w:szCs w:val="28"/>
                 <w:lang w:val="ru-RU"/>
               </w:rPr>
             </w:pPr>
             <w:r>
               <w:rPr>
-                <w:sz w:val="28"/>
-                <w:szCs w:val="28"/>
                 <w:lang w:val="ru-RU"/>
               </w:rPr>
               <w:t>02.11</w:t>
@@ -5012,15 +3882,11 @@
           <w:p>
             <w:pPr>
               <w:rPr>
-                <w:sz w:val="28"/>
-                <w:szCs w:val="28"/>
                 <w:lang w:val="ru-RU"/>
               </w:rPr>
             </w:pPr>
             <w:r>
               <w:rPr>
-                <w:sz w:val="28"/>
-                <w:szCs w:val="28"/>
                 <w:lang w:val="ru-RU"/>
               </w:rPr>
               <w:t>11,5</w:t>
@@ -5034,15 +3900,11 @@
           <w:p>
             <w:pPr>
               <w:rPr>
-                <w:sz w:val="28"/>
-                <w:szCs w:val="28"/>
                 <w:lang w:val="ru-RU"/>
               </w:rPr>
             </w:pPr>
             <w:r>
               <w:rPr>
-                <w:sz w:val="28"/>
-                <w:szCs w:val="28"/>
                 <w:lang w:val="ru-RU"/>
               </w:rPr>
               <w:t>14,9</w:t>
@@ -5056,15 +3918,11 @@
           <w:p>
             <w:pPr>
               <w:rPr>
-                <w:sz w:val="28"/>
-                <w:szCs w:val="28"/>
                 <w:lang w:val="ru-RU"/>
               </w:rPr>
             </w:pPr>
             <w:r>
               <w:rPr>
-                <w:sz w:val="28"/>
-                <w:szCs w:val="28"/>
                 <w:lang w:val="ru-RU"/>
               </w:rPr>
               <w:t>11,8</w:t>
@@ -5078,8 +3936,6 @@
           <w:p>
             <w:pPr>
               <w:rPr>
-                <w:sz w:val="28"/>
-                <w:szCs w:val="28"/>
                 <w:lang w:val="ru-RU"/>
               </w:rPr>
             </w:pPr>
@@ -5092,8 +3948,6 @@
           <w:p>
             <w:pPr>
               <w:rPr>
-                <w:sz w:val="28"/>
-                <w:szCs w:val="28"/>
                 <w:lang w:val="ru-RU"/>
               </w:rPr>
             </w:pPr>
@@ -5108,15 +3962,11 @@
           <w:p>
             <w:pPr>
               <w:rPr>
-                <w:sz w:val="28"/>
-                <w:szCs w:val="28"/>
                 <w:lang w:val="ru-RU"/>
               </w:rPr>
             </w:pPr>
             <w:r>
               <w:rPr>
-                <w:sz w:val="28"/>
-                <w:szCs w:val="28"/>
                 <w:lang w:val="ru-RU"/>
               </w:rPr>
               <w:t>04.11</w:t>
@@ -5130,15 +3980,11 @@
           <w:p>
             <w:pPr>
               <w:rPr>
-                <w:sz w:val="28"/>
-                <w:szCs w:val="28"/>
                 <w:lang w:val="ru-RU"/>
               </w:rPr>
             </w:pPr>
             <w:r>
               <w:rPr>
-                <w:sz w:val="28"/>
-                <w:szCs w:val="28"/>
                 <w:lang w:val="ru-RU"/>
               </w:rPr>
               <w:t>11,4</w:t>
@@ -5152,15 +3998,11 @@
           <w:p>
             <w:pPr>
               <w:rPr>
-                <w:sz w:val="28"/>
-                <w:szCs w:val="28"/>
                 <w:lang w:val="ru-RU"/>
               </w:rPr>
             </w:pPr>
             <w:r>
               <w:rPr>
-                <w:sz w:val="28"/>
-                <w:szCs w:val="28"/>
                 <w:lang w:val="ru-RU"/>
               </w:rPr>
               <w:t>14,1</w:t>
@@ -5174,15 +4016,11 @@
           <w:p>
             <w:pPr>
               <w:rPr>
-                <w:sz w:val="28"/>
-                <w:szCs w:val="28"/>
                 <w:lang w:val="ru-RU"/>
               </w:rPr>
             </w:pPr>
             <w:r>
               <w:rPr>
-                <w:sz w:val="28"/>
-                <w:szCs w:val="28"/>
                 <w:lang w:val="ru-RU"/>
               </w:rPr>
               <w:t>15,0</w:t>
@@ -5196,15 +4034,11 @@
           <w:p>
             <w:pPr>
               <w:rPr>
-                <w:sz w:val="28"/>
-                <w:szCs w:val="28"/>
                 <w:lang w:val="ru-RU"/>
               </w:rPr>
             </w:pPr>
             <w:r>
               <w:rPr>
-                <w:sz w:val="28"/>
-                <w:szCs w:val="28"/>
                 <w:lang w:val="ru-RU"/>
               </w:rPr>
               <w:t>13,0</w:t>
@@ -5218,8 +4052,6 @@
           <w:p>
             <w:pPr>
               <w:rPr>
-                <w:sz w:val="28"/>
-                <w:szCs w:val="28"/>
                 <w:lang w:val="ru-RU"/>
               </w:rPr>
             </w:pPr>
@@ -5234,15 +4066,11 @@
           <w:p>
             <w:pPr>
               <w:rPr>
-                <w:sz w:val="28"/>
-                <w:szCs w:val="28"/>
                 <w:lang w:val="ru-RU"/>
               </w:rPr>
             </w:pPr>
             <w:r>
               <w:rPr>
-                <w:sz w:val="28"/>
-                <w:szCs w:val="28"/>
                 <w:lang w:val="ru-RU"/>
               </w:rPr>
               <w:t>07.11</w:t>
@@ -5256,15 +4084,11 @@
           <w:p>
             <w:pPr>
               <w:rPr>
-                <w:sz w:val="28"/>
-                <w:szCs w:val="28"/>
                 <w:lang w:val="ru-RU"/>
               </w:rPr>
             </w:pPr>
             <w:r>
               <w:rPr>
-                <w:sz w:val="28"/>
-                <w:szCs w:val="28"/>
                 <w:lang w:val="ru-RU"/>
               </w:rPr>
               <w:t>5,9</w:t>
@@ -5278,15 +4102,11 @@
           <w:p>
             <w:pPr>
               <w:rPr>
-                <w:sz w:val="28"/>
-                <w:szCs w:val="28"/>
                 <w:lang w:val="ru-RU"/>
               </w:rPr>
             </w:pPr>
             <w:r>
               <w:rPr>
-                <w:sz w:val="28"/>
-                <w:szCs w:val="28"/>
                 <w:lang w:val="ru-RU"/>
               </w:rPr>
               <w:t>10,8</w:t>
@@ -5300,15 +4120,11 @@
           <w:p>
             <w:pPr>
               <w:rPr>
-                <w:sz w:val="28"/>
-                <w:szCs w:val="28"/>
                 <w:lang w:val="ru-RU"/>
               </w:rPr>
             </w:pPr>
             <w:r>
               <w:rPr>
-                <w:sz w:val="28"/>
-                <w:szCs w:val="28"/>
                 <w:lang w:val="ru-RU"/>
               </w:rPr>
               <w:t>8,9</w:t>
@@ -5322,15 +4138,11 @@
           <w:p>
             <w:pPr>
               <w:rPr>
-                <w:sz w:val="28"/>
-                <w:szCs w:val="28"/>
                 <w:lang w:val="ru-RU"/>
               </w:rPr>
             </w:pPr>
             <w:r>
               <w:rPr>
-                <w:sz w:val="28"/>
-                <w:szCs w:val="28"/>
                 <w:lang w:val="ru-RU"/>
               </w:rPr>
               <w:t>9,4</w:t>
@@ -5344,8 +4156,6 @@
           <w:p>
             <w:pPr>
               <w:rPr>
-                <w:sz w:val="28"/>
-                <w:szCs w:val="28"/>
                 <w:lang w:val="ru-RU"/>
               </w:rPr>
             </w:pPr>
@@ -5360,15 +4170,11 @@
           <w:p>
             <w:pPr>
               <w:rPr>
-                <w:sz w:val="28"/>
-                <w:szCs w:val="28"/>
                 <w:lang w:val="ru-RU"/>
               </w:rPr>
             </w:pPr>
             <w:r>
               <w:rPr>
-                <w:sz w:val="28"/>
-                <w:szCs w:val="28"/>
                 <w:lang w:val="ru-RU"/>
               </w:rPr>
               <w:t>08.11</w:t>
@@ -5382,15 +4188,11 @@
           <w:p>
             <w:pPr>
               <w:rPr>
-                <w:sz w:val="28"/>
-                <w:szCs w:val="28"/>
                 <w:lang w:val="ru-RU"/>
               </w:rPr>
             </w:pPr>
             <w:r>
               <w:rPr>
-                <w:sz w:val="28"/>
-                <w:szCs w:val="28"/>
                 <w:lang w:val="ru-RU"/>
               </w:rPr>
               <w:t>5,7</w:t>
@@ -5404,8 +4206,6 @@
           <w:p>
             <w:pPr>
               <w:rPr>
-                <w:sz w:val="28"/>
-                <w:szCs w:val="28"/>
                 <w:lang w:val="ru-RU"/>
               </w:rPr>
             </w:pPr>
@@ -5418,8 +4218,6 @@
           <w:p>
             <w:pPr>
               <w:rPr>
-                <w:sz w:val="28"/>
-                <w:szCs w:val="28"/>
                 <w:lang w:val="ru-RU"/>
               </w:rPr>
             </w:pPr>
@@ -5432,8 +4230,6 @@
           <w:p>
             <w:pPr>
               <w:rPr>
-                <w:sz w:val="28"/>
-                <w:szCs w:val="28"/>
                 <w:lang w:val="ru-RU"/>
               </w:rPr>
             </w:pPr>
@@ -5446,8 +4242,214 @@
           <w:p>
             <w:pPr>
               <w:rPr>
-                <w:sz w:val="28"/>
-                <w:szCs w:val="28"/>
+                <w:lang w:val="ru-RU"/>
+              </w:rPr>
+            </w:pPr>
+          </w:p>
+        </w:tc>
+      </w:tr>
+      <w:tr>
+        <w:tc>
+          <w:tcPr>
+            <w:tcW w:w="2518" w:type="dxa"/>
+          </w:tcPr>
+          <w:p>
+            <w:pPr>
+              <w:rPr>
+                <w:lang w:val="ru-RU"/>
+              </w:rPr>
+            </w:pPr>
+            <w:r>
+              <w:rPr>
+                <w:lang w:val="ru-RU"/>
+              </w:rPr>
+              <w:t>09.11</w:t>
+            </w:r>
+          </w:p>
+        </w:tc>
+        <w:tc>
+          <w:tcPr>
+            <w:tcW w:w="992" w:type="dxa"/>
+          </w:tcPr>
+          <w:p>
+            <w:pPr>
+              <w:rPr>
+                <w:lang w:val="ru-RU"/>
+              </w:rPr>
+            </w:pPr>
+            <w:r>
+              <w:rPr>
+                <w:lang w:val="ru-RU"/>
+              </w:rPr>
+              <w:t>8,1</w:t>
+            </w:r>
+          </w:p>
+        </w:tc>
+        <w:tc>
+          <w:tcPr>
+            <w:tcW w:w="993" w:type="dxa"/>
+          </w:tcPr>
+          <w:p>
+            <w:pPr>
+              <w:rPr>
+                <w:lang w:val="ru-RU"/>
+              </w:rPr>
+            </w:pPr>
+            <w:r>
+              <w:rPr>
+                <w:lang w:val="ru-RU"/>
+              </w:rPr>
+              <w:t>7,9</w:t>
+            </w:r>
+          </w:p>
+        </w:tc>
+        <w:tc>
+          <w:tcPr>
+            <w:tcW w:w="992" w:type="dxa"/>
+          </w:tcPr>
+          <w:p>
+            <w:pPr>
+              <w:rPr>
+                <w:lang w:val="ru-RU"/>
+              </w:rPr>
+            </w:pPr>
+            <w:r>
+              <w:rPr>
+                <w:lang w:val="ru-RU"/>
+              </w:rPr>
+              <w:t>8,0</w:t>
+            </w:r>
+          </w:p>
+        </w:tc>
+        <w:tc>
+          <w:tcPr>
+            <w:tcW w:w="992" w:type="dxa"/>
+          </w:tcPr>
+          <w:p>
+            <w:pPr>
+              <w:rPr>
+                <w:lang w:val="ru-RU"/>
+              </w:rPr>
+            </w:pPr>
+            <w:r>
+              <w:rPr>
+                <w:lang w:val="ru-RU"/>
+              </w:rPr>
+              <w:t>6,7</w:t>
+            </w:r>
+          </w:p>
+        </w:tc>
+        <w:tc>
+          <w:tcPr>
+            <w:tcW w:w="992" w:type="dxa"/>
+          </w:tcPr>
+          <w:p>
+            <w:pPr>
+              <w:rPr>
+                <w:lang w:val="ru-RU"/>
+              </w:rPr>
+            </w:pPr>
+          </w:p>
+        </w:tc>
+      </w:tr>
+      <w:tr>
+        <w:tc>
+          <w:tcPr>
+            <w:tcW w:w="2518" w:type="dxa"/>
+          </w:tcPr>
+          <w:p>
+            <w:pPr>
+              <w:rPr>
+                <w:lang w:val="ru-RU"/>
+              </w:rPr>
+            </w:pPr>
+            <w:r>
+              <w:rPr>
+                <w:lang w:val="ru-RU"/>
+              </w:rPr>
+              <w:t>12.11</w:t>
+            </w:r>
+          </w:p>
+        </w:tc>
+        <w:tc>
+          <w:tcPr>
+            <w:tcW w:w="992" w:type="dxa"/>
+          </w:tcPr>
+          <w:p>
+            <w:pPr>
+              <w:rPr>
+                <w:lang w:val="ru-RU"/>
+              </w:rPr>
+            </w:pPr>
+            <w:r>
+              <w:rPr>
+                <w:lang w:val="ru-RU"/>
+              </w:rPr>
+              <w:t>5,1</w:t>
+            </w:r>
+          </w:p>
+        </w:tc>
+        <w:tc>
+          <w:tcPr>
+            <w:tcW w:w="993" w:type="dxa"/>
+          </w:tcPr>
+          <w:p>
+            <w:pPr>
+              <w:rPr>
+                <w:lang w:val="ru-RU"/>
+              </w:rPr>
+            </w:pPr>
+            <w:r>
+              <w:rPr>
+                <w:lang w:val="ru-RU"/>
+              </w:rPr>
+              <w:t>7,2</w:t>
+            </w:r>
+          </w:p>
+        </w:tc>
+        <w:tc>
+          <w:tcPr>
+            <w:tcW w:w="992" w:type="dxa"/>
+          </w:tcPr>
+          <w:p>
+            <w:pPr>
+              <w:rPr>
+                <w:lang w:val="ru-RU"/>
+              </w:rPr>
+            </w:pPr>
+            <w:r>
+              <w:rPr>
+                <w:lang w:val="ru-RU"/>
+              </w:rPr>
+              <w:t>8,4</w:t>
+            </w:r>
+          </w:p>
+        </w:tc>
+        <w:tc>
+          <w:tcPr>
+            <w:tcW w:w="992" w:type="dxa"/>
+          </w:tcPr>
+          <w:p>
+            <w:pPr>
+              <w:rPr>
+                <w:lang w:val="ru-RU"/>
+              </w:rPr>
+            </w:pPr>
+            <w:r>
+              <w:rPr>
+                <w:lang w:val="ru-RU"/>
+              </w:rPr>
+              <w:t>7,9</w:t>
+            </w:r>
+          </w:p>
+        </w:tc>
+        <w:tc>
+          <w:tcPr>
+            <w:tcW w:w="992" w:type="dxa"/>
+          </w:tcPr>
+          <w:p>
+            <w:pPr>
+              <w:rPr>
                 <w:lang w:val="ru-RU"/>
               </w:rPr>
             </w:pPr>
@@ -5458,60 +4460,6 @@
     <w:p>
       <w:pPr>
         <w:ind w:left="-567"/>
-        <w:jc w:val="both"/>
-        <w:rPr>
-          <w:sz w:val="28"/>
-          <w:szCs w:val="20"/>
-        </w:rPr>
-      </w:pPr>
-      <w:r>
-        <w:rPr>
-          <w:sz w:val="28"/>
-          <w:u w:val="single"/>
-        </w:rPr>
-        <w:t>Невропатолог</w:t>
-      </w:r>
-      <w:r>
-        <w:rPr>
-          <w:sz w:val="28"/>
-        </w:rPr>
-        <w:t xml:space="preserve">: </w:t>
-      </w:r>
-      <w:sdt>
-        <w:sdtPr>
-          <w:rPr>
-            <w:sz w:val="28"/>
-          </w:rPr>
-          <w:id w:val="-1949923650"/>
-          <w:placeholder>
-            <w:docPart w:val="DefaultPlaceholder_1082065159"/>
-          </w:placeholder>
-          <w:comboBox>
-            <w:listItem w:value="Выберите элемент."/>
-            <w:listItem w:displayText="На момент осмотра патологи со стороны ЦНС и ПНС нет." w:value="На момент осмотра патологи со стороны ЦНС и ПНС нет."/>
-            <w:listItem w:displayText=" " w:value="  "/>
-          </w:comboBox>
-        </w:sdtPr>
-        <w:sdtEndPr/>
-        <w:sdtContent>
-          <w:r>
-            <w:rPr>
-              <w:sz w:val="28"/>
-            </w:rPr>
-            <w:t xml:space="preserve"> </w:t>
-          </w:r>
-        </w:sdtContent>
-      </w:sdt>
-      <w:r>
-        <w:rPr>
-          <w:sz w:val="28"/>
-        </w:rPr>
-        <w:t xml:space="preserve"> </w:t>
-      </w:r>
-    </w:p>
-    <w:p>
-      <w:pPr>
-        <w:ind w:left="-567"/>
       </w:pPr>
       <w:r>
         <w:rPr>
@@ -5554,15 +4502,12 @@
         <w:ind w:left="-567"/>
         <w:jc w:val="both"/>
         <w:rPr>
-          <w:sz w:val="28"/>
-          <w:szCs w:val="20"/>
           <w:lang w:val="ru-RU"/>
         </w:rPr>
       </w:pPr>
       <w:sdt>
         <w:sdtPr>
           <w:rPr>
-            <w:sz w:val="28"/>
             <w:lang w:val="ru-RU"/>
           </w:rPr>
           <w:id w:val="1272982356"/>
@@ -5581,7 +4526,6 @@
         <w:sdtContent>
           <w:r>
             <w:rPr>
-              <w:sz w:val="28"/>
               <w:lang w:val="ru-RU"/>
             </w:rPr>
             <w:t>Уплотнения в хрусталиках ОИ.</w:t>
@@ -5590,14 +4534,12 @@
       </w:sdt>
       <w:r>
         <w:rPr>
-          <w:sz w:val="28"/>
           <w:lang w:val="ru-RU"/>
         </w:rPr>
         <w:t xml:space="preserve"> Гл. дно: </w:t>
       </w:r>
       <w:r>
         <w:rPr>
-          <w:sz w:val="28"/>
           <w:lang w:val="ru-RU"/>
         </w:rPr>
         <w:t xml:space="preserve">А:V </w:t>
@@ -5628,135 +4570,117 @@
       </w:sdt>
       <w:r>
         <w:rPr>
-          <w:sz w:val="28"/>
           <w:lang w:val="ru-RU"/>
         </w:rPr>
         <w:t xml:space="preserve"> </w:t>
       </w:r>
       <w:r>
         <w:rPr>
-          <w:sz w:val="28"/>
           <w:lang w:val="ru-RU"/>
         </w:rPr>
         <w:t xml:space="preserve"> сосуды извиты, </w:t>
       </w:r>
+      <w:r>
+        <w:rPr>
+          <w:lang w:val="ru-RU"/>
+        </w:rPr>
+        <w:t>неравномерного</w:t>
+      </w:r>
+      <w:r>
+        <w:rPr>
+          <w:lang w:val="ru-RU"/>
+        </w:rPr>
+        <w:t xml:space="preserve"> </w:t>
+      </w:r>
+      <w:r>
+        <w:rPr>
+          <w:lang w:val="ru-RU"/>
+        </w:rPr>
+        <w:t>калибра</w:t>
+      </w:r>
+      <w:r>
+        <w:rPr>
+          <w:lang w:val="ru-RU"/>
+        </w:rPr>
+        <w:t xml:space="preserve">, вены </w:t>
+      </w:r>
+      <w:r>
+        <w:rPr>
+          <w:lang w:val="ru-RU"/>
+        </w:rPr>
+        <w:t>полнокровны</w:t>
+      </w:r>
+      <w:r>
+        <w:rPr>
+          <w:lang w:val="ru-RU"/>
+        </w:rPr>
+        <w:t xml:space="preserve">,, </w:t>
+      </w:r>
+      <w:proofErr w:type="gramStart"/>
+      <w:r>
+        <w:rPr>
+          <w:lang w:val="ru-RU"/>
+        </w:rPr>
+        <w:t>с-м</w:t>
+      </w:r>
+      <w:proofErr w:type="gramEnd"/>
+      <w:r>
+        <w:rPr>
+          <w:lang w:val="ru-RU"/>
+        </w:rPr>
+        <w:t xml:space="preserve"> </w:t>
+      </w:r>
       <w:proofErr w:type="spellStart"/>
       <w:r>
         <w:rPr>
-          <w:sz w:val="28"/>
-          <w:lang w:val="ru-RU"/>
-        </w:rPr>
-        <w:t>нервономерног</w:t>
+          <w:lang w:val="ru-RU"/>
+        </w:rPr>
+        <w:t>Салюс</w:t>
       </w:r>
       <w:proofErr w:type="spellEnd"/>
       <w:r>
         <w:rPr>
-          <w:sz w:val="28"/>
-          <w:lang w:val="ru-RU"/>
-        </w:rPr>
-        <w:t xml:space="preserve"> </w:t>
-      </w:r>
-      <w:r>
-        <w:rPr>
-          <w:sz w:val="28"/>
-          <w:lang w:val="ru-RU"/>
-        </w:rPr>
-        <w:t>калибра</w:t>
-      </w:r>
-      <w:r>
-        <w:rPr>
-          <w:sz w:val="28"/>
-          <w:lang w:val="ru-RU"/>
-        </w:rPr>
-        <w:t xml:space="preserve">, вены </w:t>
+          <w:lang w:val="ru-RU"/>
+        </w:rPr>
+        <w:t xml:space="preserve"> 1 – II ст. микроаневризмы. </w:t>
+      </w:r>
+      <w:r>
+        <w:rPr>
+          <w:lang w:val="ru-RU"/>
+        </w:rPr>
+        <w:t xml:space="preserve">Д-з: </w:t>
+      </w:r>
+      <w:r>
+        <w:rPr>
+          <w:lang w:val="ru-RU"/>
+        </w:rPr>
+        <w:t xml:space="preserve">Диабетическая </w:t>
       </w:r>
       <w:proofErr w:type="spellStart"/>
       <w:r>
         <w:rPr>
-          <w:sz w:val="28"/>
-          <w:lang w:val="ru-RU"/>
-        </w:rPr>
-        <w:t>полнкоровны</w:t>
+          <w:lang w:val="ru-RU"/>
+        </w:rPr>
+        <w:t>ангоретин</w:t>
+      </w:r>
+      <w:r>
+        <w:rPr>
+          <w:lang w:val="ru-RU"/>
+        </w:rPr>
+        <w:t>о</w:t>
+      </w:r>
+      <w:r>
+        <w:rPr>
+          <w:lang w:val="ru-RU"/>
+        </w:rPr>
+        <w:t>патия</w:t>
       </w:r>
       <w:proofErr w:type="spellEnd"/>
       <w:r>
         <w:rPr>
-          <w:sz w:val="28"/>
-          <w:lang w:val="ru-RU"/>
-        </w:rPr>
-        <w:t xml:space="preserve">,, </w:t>
-      </w:r>
-      <w:proofErr w:type="gramStart"/>
-      <w:r>
-        <w:rPr>
-          <w:sz w:val="28"/>
-          <w:lang w:val="ru-RU"/>
-        </w:rPr>
-        <w:t>с-м</w:t>
-      </w:r>
-      <w:proofErr w:type="gramEnd"/>
-      <w:r>
-        <w:rPr>
-          <w:sz w:val="28"/>
-          <w:lang w:val="ru-RU"/>
-        </w:rPr>
-        <w:t xml:space="preserve"> </w:t>
-      </w:r>
-      <w:proofErr w:type="spellStart"/>
-      <w:r>
-        <w:rPr>
-          <w:sz w:val="28"/>
-          <w:lang w:val="ru-RU"/>
-        </w:rPr>
-        <w:t>Салюс</w:t>
-      </w:r>
-      <w:proofErr w:type="spellEnd"/>
-      <w:r>
-        <w:rPr>
-          <w:sz w:val="28"/>
-          <w:lang w:val="ru-RU"/>
-        </w:rPr>
-        <w:t xml:space="preserve"> 1 – II ст. микроаневризмы. </w:t>
-      </w:r>
-      <w:r>
-        <w:rPr>
-          <w:sz w:val="28"/>
-          <w:lang w:val="ru-RU"/>
-        </w:rPr>
-        <w:t xml:space="preserve">Д-з: </w:t>
-      </w:r>
-      <w:sdt>
-        <w:sdtPr>
-          <w:rPr>
-            <w:sz w:val="28"/>
-            <w:lang w:val="ru-RU"/>
-          </w:rPr>
-          <w:id w:val="-1226214007"/>
-          <w:placeholder>
-            <w:docPart w:val="DefaultPlaceholder_1082065159"/>
-          </w:placeholder>
-          <w:comboBox>
-            <w:listItem w:displayText="Ангиопатия сосудов сетчатки ОИ" w:value="Ангиопатия сосудов сетчатки ОИ"/>
-            <w:listItem w:displayText="Диабетическая ангиопатия сосудов сетчатки ОИ" w:value="Диабетическая ангиопатия сосудов сетчатки ОИ"/>
-          </w:comboBox>
-        </w:sdtPr>
-        <w:sdtEndPr/>
-        <w:sdtContent>
-          <w:r>
-            <w:rPr>
-              <w:sz w:val="28"/>
-              <w:lang w:val="ru-RU"/>
-            </w:rPr>
-            <w:t>Ангиопатия сосудов сетчатки ОИ</w:t>
-          </w:r>
-        </w:sdtContent>
-      </w:sdt>
-      <w:r>
-        <w:rPr>
-          <w:sz w:val="28"/>
-          <w:lang w:val="ru-RU"/>
-        </w:rPr>
-        <w:t xml:space="preserve">. </w:t>
+          <w:lang w:val="ru-RU"/>
+        </w:rPr>
+        <w:t xml:space="preserve"> сетчатки ОИ. Начальная катаракта ОИ.</w:t>
       </w:r>
     </w:p>
     <w:p>
@@ -5764,14 +4688,11 @@
         <w:ind w:left="-567"/>
         <w:jc w:val="both"/>
         <w:rPr>
-          <w:sz w:val="28"/>
-          <w:szCs w:val="20"/>
           <w:lang w:val="ru-RU"/>
         </w:rPr>
       </w:pPr>
       <w:r>
         <w:rPr>
-          <w:sz w:val="28"/>
           <w:u w:val="single"/>
           <w:lang w:val="ru-RU"/>
         </w:rPr>
@@ -5779,7 +4700,6 @@
       </w:r>
       <w:r>
         <w:rPr>
-          <w:sz w:val="28"/>
           <w:u w:val="single"/>
           <w:lang w:val="ru-RU"/>
         </w:rPr>
@@ -5787,35 +4707,30 @@
       </w:r>
       <w:r>
         <w:rPr>
-          <w:sz w:val="28"/>
           <w:lang w:val="ru-RU"/>
         </w:rPr>
         <w:t>:</w:t>
       </w:r>
       <w:r>
         <w:rPr>
-          <w:sz w:val="28"/>
           <w:lang w:val="ru-RU"/>
         </w:rPr>
         <w:t xml:space="preserve"> </w:t>
       </w:r>
       <w:r>
         <w:rPr>
-          <w:sz w:val="28"/>
           <w:lang w:val="ru-RU"/>
         </w:rPr>
         <w:t>ЧСС -</w:t>
       </w:r>
       <w:r>
         <w:rPr>
-          <w:sz w:val="28"/>
           <w:lang w:val="ru-RU"/>
         </w:rPr>
         <w:t>75</w:t>
       </w:r>
       <w:r>
         <w:rPr>
-          <w:sz w:val="28"/>
           <w:lang w:val="ru-RU"/>
         </w:rPr>
         <w:t xml:space="preserve"> уд/мин. Вольтаж </w:t>
@@ -5823,7 +4738,6 @@
       <w:sdt>
         <w:sdtPr>
           <w:rPr>
-            <w:sz w:val="28"/>
             <w:lang w:val="ru-RU"/>
           </w:rPr>
           <w:id w:val="-1300382127"/>
@@ -5841,7 +4755,6 @@
         <w:sdtContent>
           <w:r>
             <w:rPr>
-              <w:sz w:val="28"/>
               <w:lang w:val="ru-RU"/>
             </w:rPr>
             <w:t>сохранен.</w:t>
@@ -5850,14 +4763,12 @@
       </w:sdt>
       <w:r>
         <w:rPr>
-          <w:sz w:val="28"/>
           <w:lang w:val="ru-RU"/>
         </w:rPr>
         <w:t xml:space="preserve">  Ритм синусовый</w:t>
       </w:r>
       <w:r>
         <w:rPr>
-          <w:sz w:val="28"/>
           <w:lang w:val="ru-RU"/>
         </w:rPr>
         <w:t>. Эл</w:t>
@@ -5865,7 +4776,6 @@
       <w:proofErr w:type="gramStart"/>
       <w:r>
         <w:rPr>
-          <w:sz w:val="28"/>
           <w:lang w:val="ru-RU"/>
         </w:rPr>
         <w:t>.</w:t>
@@ -5873,7 +4783,6 @@
       <w:proofErr w:type="gramEnd"/>
       <w:r>
         <w:rPr>
-          <w:sz w:val="28"/>
           <w:lang w:val="ru-RU"/>
         </w:rPr>
         <w:t xml:space="preserve"> </w:t>
@@ -5881,7 +4790,6 @@
       <w:proofErr w:type="gramStart"/>
       <w:r>
         <w:rPr>
-          <w:sz w:val="28"/>
           <w:lang w:val="ru-RU"/>
         </w:rPr>
         <w:t>о</w:t>
@@ -5889,21 +4797,18 @@
       <w:proofErr w:type="gramEnd"/>
       <w:r>
         <w:rPr>
-          <w:sz w:val="28"/>
           <w:lang w:val="ru-RU"/>
         </w:rPr>
         <w:t xml:space="preserve">сь </w:t>
       </w:r>
       <w:r>
         <w:rPr>
-          <w:sz w:val="28"/>
           <w:lang w:val="ru-RU"/>
         </w:rPr>
         <w:t>не</w:t>
       </w:r>
       <w:r>
         <w:rPr>
-          <w:sz w:val="28"/>
           <w:lang w:val="ru-RU"/>
         </w:rPr>
         <w:t xml:space="preserve"> отклонена.  Гипертрофия левого желудочка. </w:t>
@@ -5914,24 +4819,263 @@
         <w:ind w:left="-567"/>
         <w:jc w:val="both"/>
         <w:rPr>
-          <w:sz w:val="28"/>
           <w:lang w:val="ru-RU"/>
         </w:rPr>
       </w:pPr>
       <w:r>
         <w:rPr>
-          <w:sz w:val="28"/>
           <w:u w:val="single"/>
           <w:lang w:val="ru-RU"/>
         </w:rPr>
+        <w:t xml:space="preserve">01.11.18 </w:t>
+      </w:r>
+      <w:r>
+        <w:rPr>
+          <w:u w:val="single"/>
+          <w:lang w:val="ru-RU"/>
+        </w:rPr>
         <w:t>Кардиолог</w:t>
       </w:r>
       <w:r>
         <w:rPr>
-          <w:sz w:val="28"/>
           <w:lang w:val="ru-RU"/>
         </w:rPr>
         <w:t xml:space="preserve">: </w:t>
+      </w:r>
+      <w:r>
+        <w:rPr>
+          <w:lang w:val="ru-RU"/>
+        </w:rPr>
+        <w:t>ИБС,  кардиосклероз постинфарктный и атеросклеротический</w:t>
+      </w:r>
+      <w:proofErr w:type="gramStart"/>
+      <w:r>
+        <w:rPr>
+          <w:lang w:val="ru-RU"/>
+        </w:rPr>
+        <w:t>.</w:t>
+      </w:r>
+      <w:proofErr w:type="gramEnd"/>
+      <w:r>
+        <w:rPr>
+          <w:lang w:val="ru-RU"/>
+        </w:rPr>
+        <w:t xml:space="preserve"> </w:t>
+      </w:r>
+      <w:proofErr w:type="gramStart"/>
+      <w:r>
+        <w:rPr>
+          <w:lang w:val="ru-RU"/>
+        </w:rPr>
+        <w:t>п</w:t>
+      </w:r>
+      <w:proofErr w:type="gramEnd"/>
+      <w:r>
+        <w:rPr>
+          <w:lang w:val="ru-RU"/>
+        </w:rPr>
+        <w:t>риходящие нарушение ритма (</w:t>
+      </w:r>
+      <w:proofErr w:type="spellStart"/>
+      <w:r>
+        <w:rPr>
+          <w:lang w:val="ru-RU"/>
+        </w:rPr>
+        <w:t>наджелудочковя</w:t>
+      </w:r>
+      <w:proofErr w:type="spellEnd"/>
+      <w:r>
+        <w:rPr>
+          <w:lang w:val="ru-RU"/>
+        </w:rPr>
+        <w:t xml:space="preserve"> экстрасистолия, пароксизмы фибрилляции предсердий). СН 1- II А. Гипертоническая болезнь III стадии 2 степени.  Риск 4.   </w:t>
+      </w:r>
+      <w:r>
+        <w:rPr>
+          <w:lang w:val="ru-RU"/>
+        </w:rPr>
+        <w:t xml:space="preserve"> </w:t>
+      </w:r>
+      <w:r>
+        <w:rPr>
+          <w:lang w:val="ru-RU"/>
+        </w:rPr>
+        <w:t xml:space="preserve">Рек. кардиолога:  </w:t>
+      </w:r>
+      <w:proofErr w:type="spellStart"/>
+      <w:r>
+        <w:rPr>
+          <w:lang w:val="ru-RU"/>
+        </w:rPr>
+        <w:t>розукард</w:t>
+      </w:r>
+      <w:proofErr w:type="spellEnd"/>
+      <w:r>
+        <w:rPr>
+          <w:lang w:val="ru-RU"/>
+        </w:rPr>
+        <w:t xml:space="preserve"> 20 мг, </w:t>
+      </w:r>
+      <w:proofErr w:type="spellStart"/>
+      <w:r>
+        <w:rPr>
+          <w:lang w:val="ru-RU"/>
+        </w:rPr>
+        <w:t>омакор</w:t>
+      </w:r>
+      <w:proofErr w:type="spellEnd"/>
+      <w:r>
+        <w:rPr>
+          <w:lang w:val="ru-RU"/>
+        </w:rPr>
+        <w:t xml:space="preserve"> </w:t>
+      </w:r>
+      <w:r>
+        <w:rPr>
+          <w:lang w:val="ru-RU"/>
+        </w:rPr>
+        <w:lastRenderedPageBreak/>
+        <w:t xml:space="preserve">1000 мг  </w:t>
+      </w:r>
+      <w:proofErr w:type="gramStart"/>
+      <w:r>
+        <w:rPr>
+          <w:lang w:val="ru-RU"/>
+        </w:rPr>
+        <w:t>п</w:t>
+      </w:r>
+      <w:proofErr w:type="gramEnd"/>
+      <w:r>
+        <w:rPr>
+          <w:lang w:val="ru-RU"/>
+        </w:rPr>
+        <w:t xml:space="preserve">/у 1 </w:t>
+      </w:r>
+      <w:proofErr w:type="spellStart"/>
+      <w:r>
+        <w:rPr>
+          <w:lang w:val="ru-RU"/>
+        </w:rPr>
+        <w:t>мес</w:t>
+      </w:r>
+      <w:proofErr w:type="spellEnd"/>
+      <w:r>
+        <w:rPr>
+          <w:lang w:val="ru-RU"/>
+        </w:rPr>
+        <w:t xml:space="preserve">,  </w:t>
+      </w:r>
+      <w:proofErr w:type="spellStart"/>
+      <w:r>
+        <w:rPr>
+          <w:lang w:val="ru-RU"/>
+        </w:rPr>
+        <w:t>локрен</w:t>
+      </w:r>
+      <w:proofErr w:type="spellEnd"/>
+      <w:r>
+        <w:rPr>
+          <w:lang w:val="ru-RU"/>
+        </w:rPr>
+        <w:t xml:space="preserve"> 1/2т п/з под </w:t>
+      </w:r>
+      <w:proofErr w:type="spellStart"/>
+      <w:r>
+        <w:rPr>
+          <w:lang w:val="ru-RU"/>
+        </w:rPr>
+        <w:t>контроолем</w:t>
+      </w:r>
+      <w:proofErr w:type="spellEnd"/>
+      <w:r>
+        <w:rPr>
+          <w:lang w:val="ru-RU"/>
+        </w:rPr>
+        <w:t xml:space="preserve"> ЧСС( в норме 50-70/мин), </w:t>
+      </w:r>
+      <w:proofErr w:type="spellStart"/>
+      <w:r>
+        <w:rPr>
+          <w:lang w:val="ru-RU"/>
+        </w:rPr>
+        <w:t>лозап</w:t>
+      </w:r>
+      <w:proofErr w:type="spellEnd"/>
+      <w:r>
+        <w:rPr>
+          <w:lang w:val="ru-RU"/>
+        </w:rPr>
+        <w:t xml:space="preserve"> 1т/</w:t>
+      </w:r>
+      <w:proofErr w:type="spellStart"/>
+      <w:r>
+        <w:rPr>
+          <w:lang w:val="ru-RU"/>
+        </w:rPr>
+        <w:t>сут</w:t>
+      </w:r>
+      <w:proofErr w:type="spellEnd"/>
+      <w:r>
+        <w:rPr>
+          <w:lang w:val="ru-RU"/>
+        </w:rPr>
+        <w:t xml:space="preserve">, </w:t>
+      </w:r>
+      <w:proofErr w:type="spellStart"/>
+      <w:r>
+        <w:rPr>
+          <w:lang w:val="ru-RU"/>
+        </w:rPr>
+        <w:t>диакордин</w:t>
+      </w:r>
+      <w:proofErr w:type="spellEnd"/>
+      <w:r>
+        <w:rPr>
+          <w:lang w:val="ru-RU"/>
+        </w:rPr>
+        <w:t xml:space="preserve"> 120 мг 1т, кардиомагнил 75 мг после ужина . </w:t>
+      </w:r>
+      <w:proofErr w:type="spellStart"/>
+      <w:r>
+        <w:rPr>
+          <w:lang w:val="ru-RU"/>
+        </w:rPr>
+        <w:t>дообследваонеи</w:t>
+      </w:r>
+      <w:proofErr w:type="spellEnd"/>
+      <w:r>
+        <w:rPr>
+          <w:lang w:val="ru-RU"/>
+        </w:rPr>
+        <w:t xml:space="preserve"> ЭХОКС  + ДГ, УЗДС МАГ,  </w:t>
+      </w:r>
+      <w:proofErr w:type="spellStart"/>
+      <w:r>
+        <w:rPr>
+          <w:lang w:val="ru-RU"/>
+        </w:rPr>
+        <w:t>холтеровское</w:t>
+      </w:r>
+      <w:proofErr w:type="spellEnd"/>
+      <w:r>
+        <w:rPr>
+          <w:lang w:val="ru-RU"/>
+        </w:rPr>
+        <w:t xml:space="preserve"> </w:t>
+      </w:r>
+      <w:proofErr w:type="spellStart"/>
+      <w:r>
+        <w:rPr>
+          <w:lang w:val="ru-RU"/>
+        </w:rPr>
+        <w:t>мониторирование</w:t>
+      </w:r>
+      <w:proofErr w:type="spellEnd"/>
+      <w:r>
+        <w:rPr>
+          <w:lang w:val="ru-RU"/>
+        </w:rPr>
+        <w:t xml:space="preserve"> ЭКГ.</w:t>
       </w:r>
     </w:p>
     <w:p>
@@ -5939,222 +5083,33 @@
         <w:ind w:left="-567"/>
         <w:jc w:val="both"/>
         <w:rPr>
-          <w:sz w:val="28"/>
+          <w:u w:val="single"/>
           <w:lang w:val="ru-RU"/>
         </w:rPr>
       </w:pPr>
       <w:r>
         <w:rPr>
-          <w:sz w:val="28"/>
           <w:u w:val="single"/>
           <w:lang w:val="ru-RU"/>
         </w:rPr>
-        <w:t>Ангиохирург</w:t>
-      </w:r>
-      <w:r>
-        <w:rPr>
-          <w:sz w:val="28"/>
-          <w:lang w:val="ru-RU"/>
-        </w:rPr>
-        <w:t xml:space="preserve">: </w:t>
-      </w:r>
-      <w:r>
-        <w:rPr>
-          <w:sz w:val="28"/>
-          <w:lang w:val="ru-RU"/>
-        </w:rPr>
-        <w:t xml:space="preserve">Диабетическая </w:t>
-      </w:r>
-      <w:r>
-        <w:rPr>
-          <w:sz w:val="28"/>
-          <w:lang w:val="ru-RU"/>
-        </w:rPr>
-        <w:t xml:space="preserve">ангиопатия </w:t>
-      </w:r>
-      <w:r>
-        <w:rPr>
-          <w:sz w:val="28"/>
-          <w:lang w:val="ru-RU"/>
-        </w:rPr>
-        <w:t xml:space="preserve">артерий </w:t>
-      </w:r>
-      <w:r>
-        <w:rPr>
-          <w:sz w:val="28"/>
-          <w:lang w:val="ru-RU"/>
-        </w:rPr>
-        <w:t>н/к.</w:t>
-      </w:r>
-      <w:r>
-        <w:rPr>
-          <w:sz w:val="28"/>
-          <w:lang w:val="ru-RU"/>
-        </w:rPr>
-        <w:t xml:space="preserve"> </w:t>
-      </w:r>
-      <w:sdt>
-        <w:sdtPr>
-          <w:rPr>
-            <w:sz w:val="28"/>
-            <w:lang w:val="ru-RU"/>
-          </w:rPr>
-          <w:id w:val="-2145254004"/>
-          <w:placeholder>
-            <w:docPart w:val="DefaultPlaceholder_1082065159"/>
-          </w:placeholder>
-          <w:comboBox>
-            <w:listItem w:displayText=" " w:value="  "/>
-            <w:listItem w:displayText="Рек:  плетол 100 мг, ливостор 20 мг длительно. " w:value="Рек:  плетол 100 мг, ливостор 20 мг длительно. "/>
-          </w:comboBox>
-        </w:sdtPr>
-        <w:sdtEndPr/>
-        <w:sdtContent>
-          <w:r>
-            <w:rPr>
-              <w:sz w:val="28"/>
-              <w:lang w:val="ru-RU"/>
-            </w:rPr>
-            <w:t xml:space="preserve"> </w:t>
-          </w:r>
-        </w:sdtContent>
-      </w:sdt>
-    </w:p>
-    <w:p>
-      <w:pPr>
-        <w:ind w:left="-567"/>
-        <w:jc w:val="both"/>
-        <w:rPr>
-          <w:sz w:val="28"/>
-          <w:szCs w:val="28"/>
-          <w:lang w:val="ru-RU"/>
-        </w:rPr>
-      </w:pPr>
-      <w:r>
-        <w:rPr>
-          <w:sz w:val="28"/>
+        <w:t>02.11</w:t>
+      </w:r>
+      <w:r>
+        <w:rPr>
           <w:u w:val="single"/>
           <w:lang w:val="ru-RU"/>
         </w:rPr>
-        <w:t>Хирург</w:t>
-      </w:r>
-      <w:r>
-        <w:rPr>
-          <w:sz w:val="28"/>
-          <w:szCs w:val="28"/>
-          <w:lang w:val="ru-RU"/>
-        </w:rPr>
-        <w:t xml:space="preserve">: </w:t>
-      </w:r>
-      <w:r>
-        <w:rPr>
-          <w:sz w:val="28"/>
-          <w:szCs w:val="28"/>
-          <w:lang w:val="ru-RU"/>
-        </w:rPr>
-        <w:t xml:space="preserve"> </w:t>
-      </w:r>
-      <w:sdt>
-        <w:sdtPr>
-          <w:rPr>
-            <w:sz w:val="28"/>
-            <w:lang w:val="ru-RU"/>
-          </w:rPr>
-          <w:id w:val="-1004209914"/>
-          <w:placeholder>
-            <w:docPart w:val="DefaultPlaceholder_1082065159"/>
-          </w:placeholder>
-          <w:comboBox>
-            <w:listItem w:displayText="Диабетическая ангиопатия артерий н/к IIcт. " w:value="Диабетическая ангиопатия артерий н/к IIcт. "/>
-            <w:listItem w:displayText="В данный момент хирургической патологии нет. " w:value="В данный момент хирургической патологии нет. "/>
-          </w:comboBox>
-        </w:sdtPr>
-        <w:sdtEndPr/>
-        <w:sdtContent>
-          <w:r>
-            <w:rPr>
-              <w:sz w:val="28"/>
-              <w:lang w:val="ru-RU"/>
-            </w:rPr>
-            <w:t xml:space="preserve">Диабетическая ангиопатия артерий н/к </w:t>
-          </w:r>
-          <w:proofErr w:type="spellStart"/>
-          <w:r>
-            <w:rPr>
-              <w:sz w:val="28"/>
-              <w:lang w:val="ru-RU"/>
-            </w:rPr>
-            <w:t>IIc</w:t>
-          </w:r>
-          <w:proofErr w:type="gramStart"/>
-          <w:r>
-            <w:rPr>
-              <w:sz w:val="28"/>
-              <w:lang w:val="ru-RU"/>
-            </w:rPr>
-            <w:t>т</w:t>
-          </w:r>
-          <w:proofErr w:type="spellEnd"/>
-          <w:proofErr w:type="gramEnd"/>
-          <w:r>
-            <w:rPr>
-              <w:sz w:val="28"/>
-              <w:lang w:val="ru-RU"/>
-            </w:rPr>
-            <w:t xml:space="preserve">. </w:t>
-          </w:r>
-        </w:sdtContent>
-      </w:sdt>
-      <w:r>
-        <w:rPr>
-          <w:sz w:val="28"/>
-          <w:lang w:val="ru-RU"/>
-        </w:rPr>
-        <w:t xml:space="preserve"> </w:t>
-      </w:r>
-    </w:p>
-    <w:p>
-      <w:pPr>
-        <w:ind w:left="-567"/>
-        <w:jc w:val="both"/>
-        <w:rPr>
-          <w:sz w:val="28"/>
-          <w:szCs w:val="20"/>
+        <w:t>.18</w:t>
+      </w:r>
+      <w:r>
+        <w:rPr>
           <w:u w:val="single"/>
           <w:lang w:val="ru-RU"/>
         </w:rPr>
-      </w:pPr>
-      <w:r>
-        <w:rPr>
-          <w:sz w:val="28"/>
-          <w:szCs w:val="20"/>
-          <w:u w:val="single"/>
-          <w:lang w:val="ru-RU"/>
-        </w:rPr>
-        <w:t>02.11</w:t>
-      </w:r>
-      <w:r>
-        <w:rPr>
-          <w:sz w:val="28"/>
-          <w:szCs w:val="20"/>
-          <w:u w:val="single"/>
-          <w:lang w:val="ru-RU"/>
-        </w:rPr>
-        <w:t>.18</w:t>
-      </w:r>
-      <w:r>
-        <w:rPr>
-          <w:sz w:val="28"/>
-          <w:szCs w:val="20"/>
-          <w:u w:val="single"/>
-          <w:lang w:val="ru-RU"/>
-        </w:rPr>
         <w:t xml:space="preserve">РВГ: </w:t>
       </w:r>
       <w:r>
         <w:rPr>
-          <w:sz w:val="28"/>
-          <w:szCs w:val="20"/>
           <w:lang w:val="ru-RU"/>
         </w:rPr>
         <w:t xml:space="preserve">объемное пульсовое кровенаполнение артерий н/к </w:t>
@@ -6210,20 +5165,10 @@
         <w:rPr>
           <w:lang w:val="ru-RU"/>
         </w:rPr>
-        <w:t>.</w:t>
-      </w:r>
-      <w:r>
-        <w:rPr>
-          <w:sz w:val="28"/>
-          <w:szCs w:val="20"/>
-          <w:lang w:val="ru-RU"/>
-        </w:rPr>
-        <w:t xml:space="preserve"> Тонус крупных артерий н/к</w:t>
-      </w:r>
-      <w:r>
-        <w:rPr>
-          <w:sz w:val="28"/>
-          <w:szCs w:val="20"/>
+        <w:t>. Тонус крупных артерий н/к</w:t>
+      </w:r>
+      <w:r>
+        <w:rPr>
           <w:lang w:val="ru-RU"/>
         </w:rPr>
         <w:t xml:space="preserve"> </w:t>
@@ -6231,8 +5176,6 @@
       <w:sdt>
         <w:sdtPr>
           <w:rPr>
-            <w:sz w:val="28"/>
-            <w:szCs w:val="20"/>
             <w:lang w:val="ru-RU"/>
           </w:rPr>
           <w:id w:val="-1121991939"/>
@@ -6249,8 +5192,6 @@
         <w:sdtContent>
           <w:r>
             <w:rPr>
-              <w:sz w:val="28"/>
-              <w:szCs w:val="20"/>
               <w:lang w:val="ru-RU"/>
             </w:rPr>
             <w:t>слегка повышен.</w:t>
@@ -6259,8 +5200,6 @@
       </w:sdt>
       <w:r>
         <w:rPr>
-          <w:sz w:val="28"/>
-          <w:szCs w:val="20"/>
           <w:lang w:val="ru-RU"/>
         </w:rPr>
         <w:t xml:space="preserve"> Тонус артерий среднего и мелкого калибра н/</w:t>
@@ -6268,8 +5207,6 @@
       <w:proofErr w:type="gramStart"/>
       <w:r>
         <w:rPr>
-          <w:sz w:val="28"/>
-          <w:szCs w:val="20"/>
           <w:lang w:val="ru-RU"/>
         </w:rPr>
         <w:t>к</w:t>
@@ -6277,8 +5214,6 @@
       <w:proofErr w:type="gramEnd"/>
       <w:r>
         <w:rPr>
-          <w:sz w:val="28"/>
-          <w:szCs w:val="20"/>
           <w:lang w:val="ru-RU"/>
         </w:rPr>
         <w:t xml:space="preserve"> </w:t>
@@ -6310,8 +5245,6 @@
       </w:sdt>
       <w:r>
         <w:rPr>
-          <w:sz w:val="28"/>
-          <w:szCs w:val="20"/>
           <w:lang w:val="ru-RU"/>
         </w:rPr>
         <w:t xml:space="preserve"> Периферическое сопротивление сосудов н/к </w:t>
@@ -6343,16 +5276,12 @@
       </w:sdt>
       <w:r>
         <w:rPr>
-          <w:sz w:val="28"/>
-          <w:szCs w:val="20"/>
           <w:lang w:val="ru-RU"/>
         </w:rPr>
         <w:t>. Симметрия кровенаполнения сосудов н/к незначительно  нарушена.</w:t>
       </w:r>
       <w:r>
         <w:rPr>
-          <w:sz w:val="28"/>
-          <w:szCs w:val="20"/>
           <w:u w:val="single"/>
           <w:lang w:val="ru-RU"/>
         </w:rPr>
@@ -6364,16 +5293,12 @@
         <w:ind w:left="-567"/>
         <w:jc w:val="both"/>
         <w:rPr>
-          <w:sz w:val="28"/>
-          <w:szCs w:val="20"/>
           <w:u w:val="single"/>
           <w:lang w:val="ru-RU"/>
         </w:rPr>
       </w:pPr>
       <w:r>
         <w:rPr>
-          <w:sz w:val="28"/>
-          <w:szCs w:val="20"/>
           <w:u w:val="single"/>
           <w:lang w:val="ru-RU"/>
         </w:rPr>
@@ -6381,8 +5306,6 @@
       </w:r>
       <w:r>
         <w:rPr>
-          <w:sz w:val="28"/>
-          <w:szCs w:val="20"/>
           <w:u w:val="single"/>
           <w:lang w:val="ru-RU"/>
         </w:rPr>
@@ -6390,8 +5313,6 @@
       </w:r>
       <w:r>
         <w:rPr>
-          <w:sz w:val="28"/>
-          <w:szCs w:val="20"/>
           <w:u w:val="single"/>
           <w:lang w:val="ru-RU"/>
         </w:rPr>
@@ -6400,9 +5321,6 @@
       <w:proofErr w:type="spellStart"/>
       <w:r>
         <w:rPr>
-          <w:sz w:val="28"/>
-          <w:szCs w:val="20"/>
-          <w:u w:val="single"/>
           <w:lang w:val="ru-RU"/>
         </w:rPr>
         <w:t>эхопризнаки</w:t>
@@ -6410,9 +5328,6 @@
       <w:proofErr w:type="spellEnd"/>
       <w:r>
         <w:rPr>
-          <w:sz w:val="28"/>
-          <w:szCs w:val="20"/>
-          <w:u w:val="single"/>
           <w:lang w:val="ru-RU"/>
         </w:rPr>
         <w:t xml:space="preserve"> </w:t>
@@ -6420,9 +5335,6 @@
       <w:proofErr w:type="spellStart"/>
       <w:r>
         <w:rPr>
-          <w:sz w:val="28"/>
-          <w:szCs w:val="20"/>
-          <w:u w:val="single"/>
           <w:lang w:val="ru-RU"/>
         </w:rPr>
         <w:t>гепатомегалии</w:t>
@@ -6430,48 +5342,44 @@
       <w:proofErr w:type="spellEnd"/>
       <w:r>
         <w:rPr>
-          <w:sz w:val="28"/>
-          <w:szCs w:val="20"/>
-          <w:u w:val="single"/>
           <w:lang w:val="ru-RU"/>
         </w:rPr>
         <w:t xml:space="preserve">, диффузных изменений  </w:t>
       </w:r>
+      <w:r>
+        <w:rPr>
+          <w:lang w:val="ru-RU"/>
+        </w:rPr>
+        <w:t>паренхимы</w:t>
+      </w:r>
+      <w:r>
+        <w:rPr>
+          <w:lang w:val="ru-RU"/>
+        </w:rPr>
+        <w:t xml:space="preserve"> печени, состояния после </w:t>
+      </w:r>
       <w:proofErr w:type="spellStart"/>
       <w:r>
         <w:rPr>
-          <w:sz w:val="28"/>
-          <w:szCs w:val="20"/>
-          <w:u w:val="single"/>
-          <w:lang w:val="ru-RU"/>
-        </w:rPr>
-        <w:t>парнехимы</w:t>
+          <w:lang w:val="ru-RU"/>
+        </w:rPr>
+        <w:t>холецистэкто</w:t>
+      </w:r>
+      <w:r>
+        <w:rPr>
+          <w:lang w:val="ru-RU"/>
+        </w:rPr>
+        <w:t>м</w:t>
+      </w:r>
+      <w:r>
+        <w:rPr>
+          <w:lang w:val="ru-RU"/>
+        </w:rPr>
+        <w:t>ии</w:t>
       </w:r>
       <w:proofErr w:type="spellEnd"/>
       <w:r>
         <w:rPr>
-          <w:sz w:val="28"/>
-          <w:szCs w:val="20"/>
-          <w:u w:val="single"/>
-          <w:lang w:val="ru-RU"/>
-        </w:rPr>
-        <w:t xml:space="preserve"> печени, состояния после </w:t>
-      </w:r>
-      <w:proofErr w:type="spellStart"/>
-      <w:r>
-        <w:rPr>
-          <w:sz w:val="28"/>
-          <w:szCs w:val="20"/>
-          <w:u w:val="single"/>
-          <w:lang w:val="ru-RU"/>
-        </w:rPr>
-        <w:t>холецистэктомсии</w:t>
-      </w:r>
-      <w:proofErr w:type="spellEnd"/>
-      <w:r>
-        <w:rPr>
-          <w:sz w:val="28"/>
-          <w:szCs w:val="20"/>
           <w:u w:val="single"/>
           <w:lang w:val="ru-RU"/>
         </w:rPr>
@@ -6483,14 +5391,11 @@
         <w:ind w:left="-567"/>
         <w:jc w:val="both"/>
         <w:rPr>
-          <w:sz w:val="28"/>
-          <w:szCs w:val="20"/>
           <w:lang w:val="ru-RU"/>
         </w:rPr>
       </w:pPr>
       <w:r>
         <w:rPr>
-          <w:sz w:val="28"/>
           <w:u w:val="single"/>
           <w:lang w:val="ru-RU"/>
         </w:rPr>
@@ -6498,7 +5403,6 @@
       </w:r>
       <w:r>
         <w:rPr>
-          <w:sz w:val="28"/>
           <w:u w:val="single"/>
           <w:lang w:val="ru-RU"/>
         </w:rPr>
@@ -6507,7 +5411,6 @@
       <w:proofErr w:type="gramStart"/>
       <w:r>
         <w:rPr>
-          <w:sz w:val="28"/>
           <w:u w:val="single"/>
           <w:lang w:val="ru-RU"/>
         </w:rPr>
@@ -6516,7 +5419,6 @@
       <w:proofErr w:type="gramEnd"/>
       <w:r>
         <w:rPr>
-          <w:sz w:val="28"/>
           <w:u w:val="single"/>
           <w:lang w:val="ru-RU"/>
         </w:rPr>
@@ -6525,7 +5427,6 @@
       <w:proofErr w:type="gramStart"/>
       <w:r>
         <w:rPr>
-          <w:sz w:val="28"/>
           <w:u w:val="single"/>
           <w:lang w:val="ru-RU"/>
         </w:rPr>
@@ -6534,7 +5435,6 @@
       <w:proofErr w:type="gramEnd"/>
       <w:r>
         <w:rPr>
-          <w:sz w:val="28"/>
           <w:u w:val="single"/>
           <w:lang w:val="ru-RU"/>
         </w:rPr>
@@ -6542,7 +5442,6 @@
       </w:r>
       <w:r>
         <w:rPr>
-          <w:sz w:val="28"/>
           <w:lang w:val="ru-RU"/>
         </w:rPr>
         <w:t xml:space="preserve">: </w:t>
@@ -6551,7 +5450,6 @@
       <w:proofErr w:type="gramStart"/>
       <w:r>
         <w:rPr>
-          <w:sz w:val="28"/>
           <w:lang w:val="ru-RU"/>
         </w:rPr>
         <w:t>Пр</w:t>
@@ -6560,28 +5458,24 @@
       <w:proofErr w:type="gramEnd"/>
       <w:r>
         <w:rPr>
-          <w:sz w:val="28"/>
           <w:lang w:val="ru-RU"/>
         </w:rPr>
         <w:t xml:space="preserve"> д. V = </w:t>
       </w:r>
       <w:r>
         <w:rPr>
-          <w:sz w:val="28"/>
           <w:lang w:val="ru-RU"/>
         </w:rPr>
         <w:t>9,6</w:t>
       </w:r>
       <w:r>
         <w:rPr>
-          <w:sz w:val="28"/>
           <w:lang w:val="ru-RU"/>
         </w:rPr>
         <w:t xml:space="preserve"> см</w:t>
       </w:r>
       <w:r>
         <w:rPr>
-          <w:sz w:val="28"/>
           <w:vertAlign w:val="superscript"/>
           <w:lang w:val="ru-RU"/>
         </w:rPr>
@@ -6589,28 +5483,24 @@
       </w:r>
       <w:r>
         <w:rPr>
-          <w:sz w:val="28"/>
           <w:lang w:val="ru-RU"/>
         </w:rPr>
         <w:t xml:space="preserve">; лев. д. V =  </w:t>
       </w:r>
       <w:r>
         <w:rPr>
-          <w:sz w:val="28"/>
           <w:lang w:val="ru-RU"/>
         </w:rPr>
         <w:t>7,0</w:t>
       </w:r>
       <w:r>
         <w:rPr>
-          <w:sz w:val="28"/>
           <w:lang w:val="ru-RU"/>
         </w:rPr>
         <w:t>см</w:t>
       </w:r>
       <w:r>
         <w:rPr>
-          <w:sz w:val="28"/>
           <w:vertAlign w:val="superscript"/>
           <w:lang w:val="ru-RU"/>
         </w:rPr>
@@ -6622,34 +5512,29 @@
         <w:ind w:left="-567"/>
         <w:jc w:val="both"/>
         <w:rPr>
-          <w:sz w:val="28"/>
           <w:lang w:val="ru-RU"/>
         </w:rPr>
       </w:pPr>
       <w:r>
         <w:rPr>
-          <w:sz w:val="28"/>
           <w:lang w:val="ru-RU"/>
         </w:rPr>
         <w:t>Щит. ж</w:t>
       </w:r>
       <w:r>
         <w:rPr>
-          <w:sz w:val="28"/>
           <w:lang w:val="ru-RU"/>
         </w:rPr>
         <w:t>елеза</w:t>
       </w:r>
       <w:r>
         <w:rPr>
-          <w:sz w:val="28"/>
           <w:lang w:val="ru-RU"/>
         </w:rPr>
         <w:t xml:space="preserve"> </w:t>
       </w:r>
       <w:r>
         <w:rPr>
-          <w:sz w:val="28"/>
           <w:lang w:val="ru-RU"/>
         </w:rPr>
         <w:t>увеличена, контуры ровные</w:t>
@@ -6657,7 +5542,6 @@
       <w:proofErr w:type="gramStart"/>
       <w:r>
         <w:rPr>
-          <w:sz w:val="28"/>
           <w:lang w:val="ru-RU"/>
         </w:rPr>
         <w:t xml:space="preserve">.. </w:t>
@@ -6666,7 +5550,6 @@
       <w:proofErr w:type="gramEnd"/>
       <w:r>
         <w:rPr>
-          <w:sz w:val="28"/>
           <w:lang w:val="ru-RU"/>
         </w:rPr>
         <w:t>Эхогенность</w:t>
@@ -6674,21 +5557,18 @@
       <w:proofErr w:type="spellEnd"/>
       <w:r>
         <w:rPr>
-          <w:sz w:val="28"/>
           <w:lang w:val="ru-RU"/>
         </w:rPr>
         <w:t xml:space="preserve"> паренхимы снижена.</w:t>
       </w:r>
       <w:r>
         <w:rPr>
-          <w:sz w:val="28"/>
           <w:lang w:val="ru-RU"/>
         </w:rPr>
         <w:t xml:space="preserve"> </w:t>
       </w:r>
       <w:r>
         <w:rPr>
-          <w:sz w:val="28"/>
           <w:lang w:val="ru-RU"/>
         </w:rPr>
         <w:t xml:space="preserve"> Структура  </w:t>
@@ -6696,7 +5576,6 @@
       <w:proofErr w:type="spellStart"/>
       <w:r>
         <w:rPr>
-          <w:sz w:val="28"/>
           <w:lang w:val="ru-RU"/>
         </w:rPr>
         <w:t>мелкозернстая</w:t>
@@ -6705,7 +5584,6 @@
       <w:proofErr w:type="gramStart"/>
       <w:r>
         <w:rPr>
-          <w:sz w:val="28"/>
           <w:lang w:val="ru-RU"/>
         </w:rPr>
         <w:t xml:space="preserve"> ,</w:t>
@@ -6713,42 +5591,36 @@
       <w:proofErr w:type="gramEnd"/>
       <w:r>
         <w:rPr>
-          <w:sz w:val="28"/>
           <w:lang w:val="ru-RU"/>
         </w:rPr>
         <w:t>неоднородная с мелкими включениями фиброза</w:t>
       </w:r>
       <w:r>
         <w:rPr>
-          <w:sz w:val="28"/>
           <w:lang w:val="ru-RU"/>
         </w:rPr>
         <w:t xml:space="preserve">. </w:t>
       </w:r>
       <w:r>
         <w:rPr>
-          <w:sz w:val="28"/>
           <w:lang w:val="ru-RU"/>
         </w:rPr>
         <w:t>Р</w:t>
       </w:r>
       <w:r>
         <w:rPr>
-          <w:sz w:val="28"/>
           <w:lang w:val="ru-RU"/>
         </w:rPr>
         <w:t>егионарны</w:t>
       </w:r>
       <w:r>
         <w:rPr>
-          <w:sz w:val="28"/>
           <w:lang w:val="ru-RU"/>
         </w:rPr>
         <w:t>е</w:t>
       </w:r>
       <w:r>
         <w:rPr>
-          <w:sz w:val="28"/>
           <w:lang w:val="ru-RU"/>
         </w:rPr>
         <w:t xml:space="preserve"> </w:t>
@@ -6756,7 +5628,6 @@
       <w:proofErr w:type="gramStart"/>
       <w:r>
         <w:rPr>
-          <w:sz w:val="28"/>
           <w:lang w:val="ru-RU"/>
         </w:rPr>
         <w:t>л</w:t>
@@ -6764,42 +5635,36 @@
       <w:proofErr w:type="gramEnd"/>
       <w:r>
         <w:rPr>
-          <w:sz w:val="28"/>
           <w:lang w:val="ru-RU"/>
         </w:rPr>
         <w:t>/узл</w:t>
       </w:r>
       <w:r>
         <w:rPr>
-          <w:sz w:val="28"/>
           <w:lang w:val="ru-RU"/>
         </w:rPr>
         <w:t>ы</w:t>
       </w:r>
       <w:r>
         <w:rPr>
-          <w:sz w:val="28"/>
           <w:lang w:val="ru-RU"/>
         </w:rPr>
         <w:t xml:space="preserve"> </w:t>
       </w:r>
       <w:r>
         <w:rPr>
-          <w:sz w:val="28"/>
           <w:lang w:val="ru-RU"/>
         </w:rPr>
         <w:t xml:space="preserve"> </w:t>
       </w:r>
       <w:r>
         <w:rPr>
-          <w:sz w:val="28"/>
           <w:lang w:val="ru-RU"/>
         </w:rPr>
         <w:t xml:space="preserve">не </w:t>
       </w:r>
       <w:r>
         <w:rPr>
-          <w:sz w:val="28"/>
           <w:lang w:val="ru-RU"/>
         </w:rPr>
         <w:t xml:space="preserve">визуализируются. </w:t>
@@ -6807,7 +5672,6 @@
       <w:proofErr w:type="spellStart"/>
       <w:r>
         <w:rPr>
-          <w:sz w:val="28"/>
           <w:lang w:val="ru-RU"/>
         </w:rPr>
         <w:t>Закл</w:t>
@@ -6815,7 +5679,6 @@
       <w:proofErr w:type="spellEnd"/>
       <w:r>
         <w:rPr>
-          <w:sz w:val="28"/>
           <w:lang w:val="ru-RU"/>
         </w:rPr>
         <w:t xml:space="preserve">.: </w:t>
@@ -6823,7 +5686,6 @@
       <w:sdt>
         <w:sdtPr>
           <w:rPr>
-            <w:sz w:val="28"/>
             <w:lang w:val="ru-RU"/>
           </w:rPr>
           <w:id w:val="-1644262041"/>
@@ -6839,7 +5701,6 @@
         <w:sdtContent>
           <w:r>
             <w:rPr>
-              <w:sz w:val="28"/>
               <w:lang w:val="ru-RU"/>
             </w:rPr>
             <w:t>Увеличение</w:t>
@@ -6848,7 +5709,6 @@
       </w:sdt>
       <w:r>
         <w:rPr>
-          <w:sz w:val="28"/>
           <w:lang w:val="ru-RU"/>
         </w:rPr>
         <w:t xml:space="preserve"> щит</w:t>
@@ -6856,7 +5716,6 @@
       <w:proofErr w:type="gramStart"/>
       <w:r>
         <w:rPr>
-          <w:sz w:val="28"/>
           <w:lang w:val="ru-RU"/>
         </w:rPr>
         <w:t>.</w:t>
@@ -6864,7 +5723,6 @@
       <w:proofErr w:type="gramEnd"/>
       <w:r>
         <w:rPr>
-          <w:sz w:val="28"/>
           <w:lang w:val="ru-RU"/>
         </w:rPr>
         <w:t xml:space="preserve"> </w:t>
@@ -6872,7 +5730,6 @@
       <w:proofErr w:type="gramStart"/>
       <w:r>
         <w:rPr>
-          <w:sz w:val="28"/>
           <w:lang w:val="ru-RU"/>
         </w:rPr>
         <w:t>ж</w:t>
@@ -6880,21 +5737,30 @@
       <w:proofErr w:type="gramEnd"/>
       <w:r>
         <w:rPr>
-          <w:sz w:val="28"/>
-          <w:lang w:val="ru-RU"/>
-        </w:rPr>
-        <w:t>елезы. диффузные изменения паренхимы.</w:t>
-      </w:r>
-      <w:r>
-        <w:rPr>
-          <w:sz w:val="28"/>
+          <w:lang w:val="ru-RU"/>
+        </w:rPr>
+        <w:t>елезы</w:t>
+      </w:r>
+      <w:r>
+        <w:rPr>
+          <w:lang w:val="ru-RU"/>
+        </w:rPr>
+        <w:t>,</w:t>
+      </w:r>
+      <w:r>
+        <w:rPr>
+          <w:lang w:val="ru-RU"/>
+        </w:rPr>
+        <w:t xml:space="preserve"> диффузные изменения паренхимы.</w:t>
+      </w:r>
+      <w:r>
+        <w:rPr>
           <w:lang w:val="ru-RU"/>
         </w:rPr>
         <w:t xml:space="preserve"> </w:t>
       </w:r>
       <w:r>
         <w:rPr>
-          <w:sz w:val="28"/>
           <w:lang w:val="ru-RU"/>
         </w:rPr>
         <w:t>по типу АИТ.</w:t>
@@ -6905,14 +5771,11 @@
         <w:ind w:left="-567"/>
         <w:jc w:val="both"/>
         <w:rPr>
-          <w:sz w:val="28"/>
-          <w:szCs w:val="20"/>
           <w:lang w:val="ru-RU"/>
         </w:rPr>
       </w:pPr>
       <w:r>
         <w:rPr>
-          <w:sz w:val="28"/>
           <w:u w:val="single"/>
           <w:lang w:val="ru-RU"/>
         </w:rPr>
@@ -6922,10 +5785,203 @@
       <w:bookmarkEnd w:id="5"/>
       <w:r>
         <w:rPr>
-          <w:sz w:val="28"/>
           <w:lang w:val="ru-RU"/>
         </w:rPr>
         <w:t xml:space="preserve"> </w:t>
+      </w:r>
+      <w:r>
+        <w:rPr>
+          <w:lang w:val="ru-RU"/>
+        </w:rPr>
+        <w:t xml:space="preserve"> </w:t>
+      </w:r>
+      <w:proofErr w:type="spellStart"/>
+      <w:r>
+        <w:rPr>
+          <w:lang w:val="ru-RU"/>
+        </w:rPr>
+        <w:t>Протофан</w:t>
+      </w:r>
+      <w:proofErr w:type="spellEnd"/>
+      <w:r>
+        <w:rPr>
+          <w:lang w:val="ru-RU"/>
+        </w:rPr>
+        <w:t xml:space="preserve"> НМ, </w:t>
+      </w:r>
+      <w:proofErr w:type="spellStart"/>
+      <w:r>
+        <w:rPr>
+          <w:lang w:val="ru-RU"/>
+        </w:rPr>
+        <w:t>Актрапид</w:t>
+      </w:r>
+      <w:proofErr w:type="spellEnd"/>
+      <w:r>
+        <w:rPr>
+          <w:lang w:val="ru-RU"/>
+        </w:rPr>
+        <w:t xml:space="preserve"> НМ, </w:t>
+      </w:r>
+      <w:proofErr w:type="spellStart"/>
+      <w:r>
+        <w:rPr>
+          <w:lang w:val="ru-RU"/>
+        </w:rPr>
+        <w:t>липримар</w:t>
+      </w:r>
+      <w:proofErr w:type="spellEnd"/>
+      <w:r>
+        <w:rPr>
+          <w:lang w:val="ru-RU"/>
+        </w:rPr>
+        <w:t xml:space="preserve">, </w:t>
+      </w:r>
+      <w:proofErr w:type="spellStart"/>
+      <w:r>
+        <w:rPr>
+          <w:lang w:val="ru-RU"/>
+        </w:rPr>
+        <w:t>трайкор</w:t>
+      </w:r>
+      <w:proofErr w:type="spellEnd"/>
+      <w:r>
+        <w:rPr>
+          <w:lang w:val="ru-RU"/>
+        </w:rPr>
+        <w:t xml:space="preserve">, </w:t>
+      </w:r>
+      <w:proofErr w:type="spellStart"/>
+      <w:r>
+        <w:rPr>
+          <w:lang w:val="ru-RU"/>
+        </w:rPr>
+        <w:t>сиофор</w:t>
+      </w:r>
+      <w:proofErr w:type="spellEnd"/>
+      <w:r>
+        <w:rPr>
+          <w:lang w:val="ru-RU"/>
+        </w:rPr>
+        <w:t xml:space="preserve">, </w:t>
+      </w:r>
+      <w:proofErr w:type="spellStart"/>
+      <w:r>
+        <w:rPr>
+          <w:lang w:val="ru-RU"/>
+        </w:rPr>
+        <w:t>нефрофит</w:t>
+      </w:r>
+      <w:proofErr w:type="spellEnd"/>
+      <w:r>
+        <w:rPr>
+          <w:lang w:val="ru-RU"/>
+        </w:rPr>
+        <w:t xml:space="preserve"> триплексам, </w:t>
+      </w:r>
+      <w:proofErr w:type="spellStart"/>
+      <w:r>
+        <w:rPr>
+          <w:lang w:val="ru-RU"/>
+        </w:rPr>
+        <w:t>мильгамма</w:t>
+      </w:r>
+      <w:proofErr w:type="spellEnd"/>
+      <w:r>
+        <w:rPr>
+          <w:lang w:val="ru-RU"/>
+        </w:rPr>
+        <w:t xml:space="preserve">,  </w:t>
+      </w:r>
+      <w:proofErr w:type="spellStart"/>
+      <w:r>
+        <w:rPr>
+          <w:lang w:val="ru-RU"/>
+        </w:rPr>
+        <w:t>асафен</w:t>
+      </w:r>
+      <w:proofErr w:type="spellEnd"/>
+      <w:r>
+        <w:rPr>
+          <w:lang w:val="ru-RU"/>
+        </w:rPr>
+        <w:t xml:space="preserve">,  </w:t>
+      </w:r>
+      <w:proofErr w:type="spellStart"/>
+      <w:r>
+        <w:rPr>
+          <w:lang w:val="ru-RU"/>
+        </w:rPr>
+        <w:t>вазилип</w:t>
+      </w:r>
+      <w:proofErr w:type="spellEnd"/>
+      <w:r>
+        <w:rPr>
+          <w:lang w:val="ru-RU"/>
+        </w:rPr>
+        <w:t xml:space="preserve">, </w:t>
+      </w:r>
+      <w:proofErr w:type="spellStart"/>
+      <w:r>
+        <w:rPr>
+          <w:lang w:val="ru-RU"/>
+        </w:rPr>
+        <w:t>форсига</w:t>
+      </w:r>
+      <w:proofErr w:type="spellEnd"/>
+      <w:r>
+        <w:rPr>
+          <w:lang w:val="ru-RU"/>
+        </w:rPr>
+        <w:t xml:space="preserve">, </w:t>
+      </w:r>
+      <w:r>
+        <w:rPr>
+          <w:lang w:val="ru-RU"/>
+        </w:rPr>
+        <w:t xml:space="preserve"> </w:t>
+      </w:r>
+      <w:proofErr w:type="spellStart"/>
+      <w:r>
+        <w:rPr>
+          <w:lang w:val="ru-RU"/>
+        </w:rPr>
+        <w:t>мефармил</w:t>
+      </w:r>
+      <w:proofErr w:type="spellEnd"/>
+      <w:r>
+        <w:rPr>
+          <w:lang w:val="ru-RU"/>
+        </w:rPr>
+        <w:t xml:space="preserve">, </w:t>
+      </w:r>
+      <w:proofErr w:type="spellStart"/>
+      <w:r>
+        <w:rPr>
+          <w:lang w:val="ru-RU"/>
+        </w:rPr>
+        <w:t>янумет</w:t>
+      </w:r>
+      <w:proofErr w:type="spellEnd"/>
+      <w:r>
+        <w:rPr>
+          <w:lang w:val="ru-RU"/>
+        </w:rPr>
+        <w:t xml:space="preserve"> 50/1000, </w:t>
+      </w:r>
+      <w:proofErr w:type="spellStart"/>
+      <w:r>
+        <w:rPr>
+          <w:lang w:val="ru-RU"/>
+        </w:rPr>
+        <w:t>тиогамма</w:t>
+      </w:r>
+      <w:proofErr w:type="spellEnd"/>
+      <w:r>
+        <w:rPr>
+          <w:lang w:val="ru-RU"/>
+        </w:rPr>
+        <w:t xml:space="preserve">.  </w:t>
       </w:r>
     </w:p>
     <w:p>
@@ -6933,7 +5989,6 @@
         <w:ind w:left="-567"/>
         <w:jc w:val="both"/>
         <w:rPr>
-          <w:sz w:val="28"/>
           <w:lang w:val="ru-RU"/>
         </w:rPr>
       </w:pPr>
@@ -6943,7 +5998,6 @@
       <w:bookmarkEnd w:id="7"/>
       <w:r>
         <w:rPr>
-          <w:sz w:val="28"/>
           <w:u w:val="single"/>
           <w:lang w:val="ru-RU"/>
         </w:rPr>
@@ -6951,7 +6005,6 @@
       </w:r>
       <w:r>
         <w:rPr>
-          <w:sz w:val="28"/>
           <w:lang w:val="ru-RU"/>
         </w:rPr>
         <w:t xml:space="preserve">:  </w:t>
@@ -6975,7 +6028,7 @@
             <w:rPr>
               <w:lang w:val="ru-RU"/>
             </w:rPr>
-            <w:t xml:space="preserve">Общее состояние улучшилось, гликемия </w:t>
+            <w:t xml:space="preserve"> гликемия </w:t>
           </w:r>
           <w:r>
             <w:rPr>
@@ -6995,30 +6048,19 @@
         <w:rPr>
           <w:lang w:val="ru-RU"/>
         </w:rPr>
-        <w:t xml:space="preserve"> </w:t>
-      </w:r>
-      <w:r>
-        <w:rPr>
-          <w:sz w:val="28"/>
-          <w:lang w:val="ru-RU"/>
-        </w:rPr>
-        <w:t xml:space="preserve">АД  </w:t>
-      </w:r>
-      <w:proofErr w:type="gramStart"/>
-      <w:r>
-        <w:rPr>
-          <w:sz w:val="28"/>
-          <w:lang w:val="ru-RU"/>
-        </w:rPr>
-        <w:t>мм</w:t>
-      </w:r>
-      <w:proofErr w:type="gramEnd"/>
-      <w:r>
-        <w:rPr>
-          <w:sz w:val="28"/>
-          <w:lang w:val="ru-RU"/>
-        </w:rPr>
-        <w:t xml:space="preserve"> рт. ст. </w:t>
+        <w:t xml:space="preserve"> АД </w:t>
+      </w:r>
+      <w:r>
+        <w:rPr>
+          <w:lang w:val="ru-RU"/>
+        </w:rPr>
+        <w:t>135/80</w:t>
+      </w:r>
+      <w:r>
+        <w:rPr>
+          <w:lang w:val="ru-RU"/>
+        </w:rPr>
+        <w:t xml:space="preserve"> мм рт. ст. </w:t>
       </w:r>
       <w:sdt>
         <w:sdtPr>
@@ -7046,14 +6088,12 @@
       </w:sdt>
       <w:r>
         <w:rPr>
-          <w:sz w:val="28"/>
           <w:lang w:val="ru-RU"/>
         </w:rPr>
         <w:t xml:space="preserve">  </w:t>
       </w:r>
       <w:r>
         <w:rPr>
-          <w:sz w:val="28"/>
           <w:lang w:val="ru-RU"/>
         </w:rPr>
         <w:t xml:space="preserve"> </w:t>
@@ -7061,8 +6101,6 @@
       <w:sdt>
         <w:sdtPr>
           <w:rPr>
-            <w:sz w:val="20"/>
-            <w:szCs w:val="20"/>
             <w:lang w:val="ru-RU"/>
           </w:rPr>
           <w:id w:val="-698077397"/>
@@ -7078,8 +6116,6 @@
         <w:sdtContent>
           <w:r>
             <w:rPr>
-              <w:sz w:val="20"/>
-              <w:szCs w:val="20"/>
               <w:lang w:val="ru-RU"/>
             </w:rPr>
             <w:t xml:space="preserve"> </w:t>
@@ -7092,7 +6128,6 @@
         <w:ind w:left="-567"/>
         <w:jc w:val="both"/>
         <w:rPr>
-          <w:sz w:val="28"/>
           <w:lang w:val="ru-RU"/>
         </w:rPr>
       </w:pPr>
@@ -7375,6 +6410,20 @@
         </w:rPr>
         <w:t xml:space="preserve">Инсулинотерапия:   </w:t>
       </w:r>
+      <w:proofErr w:type="spellStart"/>
+      <w:r>
+        <w:rPr>
+          <w:lang w:val="ru-RU"/>
+        </w:rPr>
+        <w:t>Актрапид</w:t>
+      </w:r>
+      <w:proofErr w:type="spellEnd"/>
+      <w:r>
+        <w:rPr>
+          <w:lang w:val="ru-RU"/>
+        </w:rPr>
+        <w:t xml:space="preserve"> НМ </w:t>
+      </w:r>
       <w:proofErr w:type="gramStart"/>
       <w:r>
         <w:rPr>
@@ -7387,7 +6436,19 @@
         <w:rPr>
           <w:lang w:val="ru-RU"/>
         </w:rPr>
-        <w:t>/з- ед., п/о- ед., п/у</w:t>
+        <w:t>/з-</w:t>
+      </w:r>
+      <w:r>
+        <w:rPr>
+          <w:lang w:val="ru-RU"/>
+        </w:rPr>
+        <w:t>10-12</w:t>
+      </w:r>
+      <w:r>
+        <w:rPr>
+          <w:lang w:val="ru-RU"/>
+        </w:rPr>
+        <w:t xml:space="preserve"> ед., п/у</w:t>
       </w:r>
       <w:r>
         <w:rPr>
@@ -7399,13 +6460,53 @@
         <w:rPr>
           <w:lang w:val="ru-RU"/>
         </w:rPr>
-        <w:t>- ед.,  22.00</w:t>
-      </w:r>
-      <w:r>
-        <w:rPr>
-          <w:lang w:val="ru-RU"/>
-        </w:rPr>
-        <w:t xml:space="preserve">   ед.</w:t>
+        <w:t>-</w:t>
+      </w:r>
+      <w:r>
+        <w:rPr>
+          <w:lang w:val="ru-RU"/>
+        </w:rPr>
+        <w:t>10-12</w:t>
+      </w:r>
+      <w:r>
+        <w:rPr>
+          <w:lang w:val="ru-RU"/>
+        </w:rPr>
+        <w:t xml:space="preserve"> ед.,  </w:t>
+      </w:r>
+      <w:r>
+        <w:rPr>
+          <w:lang w:val="ru-RU"/>
+        </w:rPr>
+        <w:t xml:space="preserve"> </w:t>
+      </w:r>
+      <w:proofErr w:type="spellStart"/>
+      <w:r>
+        <w:rPr>
+          <w:lang w:val="ru-RU"/>
+        </w:rPr>
+        <w:t>Протафан</w:t>
+      </w:r>
+      <w:proofErr w:type="spellEnd"/>
+      <w:r>
+        <w:rPr>
+          <w:lang w:val="ru-RU"/>
+        </w:rPr>
+        <w:t xml:space="preserve"> НМ п/з 28-30 </w:t>
+      </w:r>
+      <w:proofErr w:type="spellStart"/>
+      <w:r>
+        <w:rPr>
+          <w:lang w:val="ru-RU"/>
+        </w:rPr>
+        <w:t>ед</w:t>
+      </w:r>
+      <w:proofErr w:type="spellEnd"/>
+      <w:r>
+        <w:rPr>
+          <w:lang w:val="ru-RU"/>
+        </w:rPr>
+        <w:t xml:space="preserve">, п/у 22-24 ед. </w:t>
       </w:r>
     </w:p>
     <w:p>
@@ -7421,291 +6522,92 @@
         <w:rPr>
           <w:lang w:val="ru-RU"/>
         </w:rPr>
-        <w:t>Актрапид</w:t>
+        <w:t>метформин</w:t>
       </w:r>
       <w:proofErr w:type="spellEnd"/>
       <w:r>
         <w:rPr>
           <w:lang w:val="ru-RU"/>
         </w:rPr>
-        <w:t xml:space="preserve"> НМ, </w:t>
+        <w:t xml:space="preserve"> (</w:t>
+      </w:r>
+      <w:r>
+        <w:rPr>
+          <w:lang w:val="ru-RU"/>
+        </w:rPr>
+        <w:t>диаф</w:t>
+      </w:r>
+      <w:r>
+        <w:rPr>
+          <w:lang w:val="ru-RU"/>
+        </w:rPr>
+        <w:t>ормин</w:t>
+      </w:r>
+      <w:r>
+        <w:rPr>
+          <w:lang w:val="ru-RU"/>
+        </w:rPr>
+        <w:t>,</w:t>
+      </w:r>
+      <w:r>
+        <w:rPr>
+          <w:lang w:val="ru-RU"/>
+        </w:rPr>
+        <w:t xml:space="preserve"> </w:t>
       </w:r>
       <w:proofErr w:type="spellStart"/>
       <w:r>
         <w:rPr>
           <w:lang w:val="ru-RU"/>
         </w:rPr>
-        <w:t>Протафан</w:t>
+        <w:t>сиофор</w:t>
       </w:r>
       <w:proofErr w:type="spellEnd"/>
       <w:r>
         <w:rPr>
           <w:lang w:val="ru-RU"/>
         </w:rPr>
-        <w:t xml:space="preserve"> НМ, </w:t>
+        <w:t xml:space="preserve">, </w:t>
+      </w:r>
+      <w:r>
+        <w:rPr>
+          <w:lang w:val="ru-RU"/>
+        </w:rPr>
+        <w:t xml:space="preserve"> </w:t>
       </w:r>
       <w:proofErr w:type="spellStart"/>
       <w:r>
         <w:rPr>
           <w:lang w:val="ru-RU"/>
         </w:rPr>
-        <w:t>Хумодар</w:t>
+        <w:t>глюкофаж</w:t>
       </w:r>
       <w:proofErr w:type="spellEnd"/>
       <w:r>
         <w:rPr>
           <w:lang w:val="ru-RU"/>
         </w:rPr>
-        <w:t xml:space="preserve"> Р</w:t>
-      </w:r>
-      <w:r>
-        <w:rPr>
-          <w:lang w:val="ru-RU"/>
-        </w:rPr>
-        <w:t>100</w:t>
-      </w:r>
-      <w:r>
-        <w:rPr>
-          <w:lang w:val="ru-RU"/>
-        </w:rPr>
-        <w:t xml:space="preserve">Р, </w:t>
+        <w:t>) 1000 -</w:t>
+      </w:r>
+      <w:r>
+        <w:rPr>
+          <w:lang w:val="ru-RU"/>
+        </w:rPr>
+        <w:t xml:space="preserve"> 1т. *2р/</w:t>
       </w:r>
       <w:proofErr w:type="spellStart"/>
       <w:r>
         <w:rPr>
           <w:lang w:val="ru-RU"/>
         </w:rPr>
-        <w:t>Хумодар</w:t>
+        <w:t>сут</w:t>
       </w:r>
       <w:proofErr w:type="spellEnd"/>
       <w:r>
         <w:rPr>
           <w:lang w:val="ru-RU"/>
         </w:rPr>
-        <w:t xml:space="preserve"> Б</w:t>
-      </w:r>
-      <w:r>
-        <w:rPr>
-          <w:lang w:val="ru-RU"/>
-        </w:rPr>
-        <w:t>100</w:t>
-      </w:r>
-      <w:r>
-        <w:rPr>
-          <w:lang w:val="ru-RU"/>
-        </w:rPr>
-        <w:t xml:space="preserve">Р, </w:t>
-      </w:r>
-      <w:proofErr w:type="spellStart"/>
-      <w:r>
-        <w:rPr>
-          <w:lang w:val="ru-RU"/>
-        </w:rPr>
-        <w:t>Хумодар</w:t>
-      </w:r>
-      <w:proofErr w:type="spellEnd"/>
-      <w:proofErr w:type="gramStart"/>
-      <w:r>
-        <w:rPr>
-          <w:lang w:val="ru-RU"/>
-        </w:rPr>
-        <w:t xml:space="preserve"> К</w:t>
-      </w:r>
-      <w:proofErr w:type="gramEnd"/>
-      <w:r>
-        <w:rPr>
-          <w:lang w:val="ru-RU"/>
-        </w:rPr>
-        <w:t xml:space="preserve"> 25</w:t>
-      </w:r>
-      <w:r>
-        <w:rPr>
-          <w:lang w:val="ru-RU"/>
-        </w:rPr>
-        <w:t xml:space="preserve"> 100</w:t>
-      </w:r>
-      <w:r>
-        <w:rPr>
-          <w:lang w:val="ru-RU"/>
-        </w:rPr>
-        <w:t xml:space="preserve">Р, </w:t>
-      </w:r>
-      <w:proofErr w:type="spellStart"/>
-      <w:r>
-        <w:rPr>
-          <w:lang w:val="ru-RU"/>
-        </w:rPr>
-        <w:t>Инсуман</w:t>
-      </w:r>
-      <w:proofErr w:type="spellEnd"/>
-      <w:r>
-        <w:rPr>
-          <w:lang w:val="ru-RU"/>
-        </w:rPr>
-        <w:t xml:space="preserve"> </w:t>
-      </w:r>
-      <w:proofErr w:type="spellStart"/>
-      <w:r>
-        <w:rPr>
-          <w:lang w:val="ru-RU"/>
-        </w:rPr>
-        <w:t>Базал</w:t>
-      </w:r>
-      <w:proofErr w:type="spellEnd"/>
-      <w:r>
-        <w:rPr>
-          <w:lang w:val="ru-RU"/>
-        </w:rPr>
-        <w:t xml:space="preserve">, </w:t>
-      </w:r>
-      <w:proofErr w:type="spellStart"/>
-      <w:r>
-        <w:rPr>
-          <w:lang w:val="ru-RU"/>
-        </w:rPr>
-        <w:t>Инсуман</w:t>
-      </w:r>
-      <w:proofErr w:type="spellEnd"/>
-      <w:r>
-        <w:rPr>
-          <w:lang w:val="ru-RU"/>
-        </w:rPr>
-        <w:t xml:space="preserve"> Рапид, </w:t>
-      </w:r>
-      <w:proofErr w:type="spellStart"/>
-      <w:r>
-        <w:rPr>
-          <w:lang w:val="ru-RU"/>
-        </w:rPr>
-        <w:t>Хумулин</w:t>
-      </w:r>
-      <w:proofErr w:type="spellEnd"/>
-      <w:r>
-        <w:rPr>
-          <w:lang w:val="ru-RU"/>
-        </w:rPr>
-        <w:t xml:space="preserve"> R, </w:t>
-      </w:r>
-      <w:proofErr w:type="spellStart"/>
-      <w:r>
-        <w:rPr>
-          <w:lang w:val="ru-RU"/>
-        </w:rPr>
-        <w:t>Хумулин</w:t>
-      </w:r>
-      <w:proofErr w:type="spellEnd"/>
-      <w:r>
-        <w:rPr>
-          <w:lang w:val="ru-RU"/>
-        </w:rPr>
-        <w:t xml:space="preserve"> НПХ, Фармасулин Н, Фармасулин НN</w:t>
-      </w:r>
-      <w:r>
-        <w:rPr>
-          <w:lang w:val="ru-RU"/>
-        </w:rPr>
-        <w:t xml:space="preserve">Р, </w:t>
-      </w:r>
-      <w:proofErr w:type="spellStart"/>
-      <w:r>
-        <w:rPr>
-          <w:lang w:val="ru-RU"/>
-        </w:rPr>
-        <w:t>Генсулин</w:t>
-      </w:r>
-      <w:proofErr w:type="spellEnd"/>
-      <w:r>
-        <w:rPr>
-          <w:lang w:val="ru-RU"/>
-        </w:rPr>
-        <w:t xml:space="preserve"> R, </w:t>
-      </w:r>
-      <w:proofErr w:type="spellStart"/>
-      <w:r>
-        <w:rPr>
-          <w:lang w:val="ru-RU"/>
-        </w:rPr>
-        <w:t>Генсулин</w:t>
-      </w:r>
-      <w:proofErr w:type="spellEnd"/>
-      <w:r>
-        <w:rPr>
-          <w:lang w:val="ru-RU"/>
-        </w:rPr>
-        <w:t xml:space="preserve"> Н</w:t>
-      </w:r>
-    </w:p>
-    <w:p>
-      <w:pPr>
-        <w:numPr>
-          <w:ilvl w:val="0"/>
-          <w:numId w:val="2"/>
-        </w:numPr>
-        <w:ind w:left="-142"/>
-        <w:jc w:val="both"/>
-        <w:rPr>
-          <w:lang w:val="ru-RU"/>
-        </w:rPr>
-      </w:pPr>
-      <w:r>
-        <w:rPr>
-          <w:lang w:val="ru-RU"/>
-        </w:rPr>
-        <w:t xml:space="preserve">ССТ: </w:t>
-      </w:r>
-      <w:proofErr w:type="spellStart"/>
-      <w:r>
-        <w:rPr>
-          <w:lang w:val="ru-RU"/>
-        </w:rPr>
-        <w:t>диабетон</w:t>
-      </w:r>
-      <w:proofErr w:type="spellEnd"/>
-      <w:r>
-        <w:rPr>
-          <w:lang w:val="ru-RU"/>
-        </w:rPr>
-        <w:t xml:space="preserve"> М</w:t>
-      </w:r>
-      <w:proofErr w:type="gramStart"/>
-      <w:r>
-        <w:rPr>
-          <w:lang w:val="ru-RU"/>
-        </w:rPr>
-        <w:t>R</w:t>
-      </w:r>
-      <w:proofErr w:type="gramEnd"/>
-      <w:r>
-        <w:rPr>
-          <w:lang w:val="ru-RU"/>
-        </w:rPr>
-        <w:t xml:space="preserve"> </w:t>
-      </w:r>
-      <w:r>
-        <w:rPr>
-          <w:lang w:val="ru-RU"/>
-        </w:rPr>
-        <w:t>(</w:t>
-      </w:r>
-      <w:proofErr w:type="spellStart"/>
-      <w:r>
-        <w:rPr>
-          <w:lang w:val="ru-RU"/>
-        </w:rPr>
-        <w:t>диаглизид</w:t>
-      </w:r>
-      <w:proofErr w:type="spellEnd"/>
-      <w:r>
-        <w:rPr>
-          <w:lang w:val="ru-RU"/>
-        </w:rPr>
-        <w:t xml:space="preserve"> МR) </w:t>
-      </w:r>
-      <w:r>
-        <w:rPr>
-          <w:lang w:val="ru-RU"/>
-        </w:rPr>
-        <w:t>60 мг</w:t>
+        <w:t xml:space="preserve">. </w:t>
       </w:r>
     </w:p>
     <w:p>
@@ -7721,321 +6623,19 @@
         <w:rPr>
           <w:lang w:val="ru-RU"/>
         </w:rPr>
-        <w:t>диапирид</w:t>
+        <w:t>форксига</w:t>
       </w:r>
       <w:proofErr w:type="spellEnd"/>
       <w:r>
         <w:rPr>
           <w:lang w:val="ru-RU"/>
         </w:rPr>
-        <w:t xml:space="preserve"> (</w:t>
-      </w:r>
-      <w:r>
-        <w:rPr>
-          <w:lang w:val="ru-RU"/>
-        </w:rPr>
-        <w:t>амарил</w:t>
-      </w:r>
-      <w:r>
-        <w:rPr>
-          <w:lang w:val="ru-RU"/>
-        </w:rPr>
-        <w:t xml:space="preserve">, </w:t>
-      </w:r>
-      <w:r>
-        <w:rPr>
-          <w:lang w:val="ru-RU"/>
-        </w:rPr>
-        <w:t xml:space="preserve"> </w:t>
-      </w:r>
-      <w:proofErr w:type="spellStart"/>
-      <w:r>
-        <w:rPr>
-          <w:lang w:val="ru-RU"/>
-        </w:rPr>
-        <w:t>олтар</w:t>
-      </w:r>
-      <w:proofErr w:type="spellEnd"/>
-      <w:r>
-        <w:rPr>
-          <w:lang w:val="ru-RU"/>
-        </w:rPr>
-        <w:t xml:space="preserve"> ) 3 мг 1т. *1р/</w:t>
-      </w:r>
-      <w:proofErr w:type="spellStart"/>
-      <w:r>
-        <w:rPr>
-          <w:lang w:val="ru-RU"/>
-        </w:rPr>
-        <w:t>сут</w:t>
-      </w:r>
-      <w:proofErr w:type="spellEnd"/>
-      <w:r>
-        <w:rPr>
-          <w:lang w:val="ru-RU"/>
-        </w:rPr>
-        <w:t xml:space="preserve">. </w:t>
-      </w:r>
-      <w:proofErr w:type="gramStart"/>
-      <w:r>
-        <w:rPr>
-          <w:lang w:val="ru-RU"/>
-        </w:rPr>
-        <w:t>п</w:t>
-      </w:r>
-      <w:proofErr w:type="gramEnd"/>
-      <w:r>
-        <w:rPr>
-          <w:lang w:val="ru-RU"/>
-        </w:rPr>
-        <w:t xml:space="preserve">/з., </w:t>
+        <w:t xml:space="preserve"> 10 мг утром </w:t>
       </w:r>
     </w:p>
     <w:p>
       <w:pPr>
-        <w:ind w:left="-142"/>
-        <w:jc w:val="both"/>
-        <w:rPr>
-          <w:lang w:val="ru-RU"/>
-        </w:rPr>
-      </w:pPr>
-      <w:proofErr w:type="spellStart"/>
-      <w:r>
-        <w:rPr>
-          <w:lang w:val="ru-RU"/>
-        </w:rPr>
-        <w:lastRenderedPageBreak/>
-        <w:t>метформин</w:t>
-      </w:r>
-      <w:proofErr w:type="spellEnd"/>
-      <w:r>
-        <w:rPr>
-          <w:lang w:val="ru-RU"/>
-        </w:rPr>
-        <w:t xml:space="preserve"> (</w:t>
-      </w:r>
-      <w:r>
-        <w:rPr>
-          <w:lang w:val="ru-RU"/>
-        </w:rPr>
-        <w:t>диаф</w:t>
-      </w:r>
-      <w:r>
-        <w:rPr>
-          <w:lang w:val="ru-RU"/>
-        </w:rPr>
-        <w:t>ормин</w:t>
-      </w:r>
-      <w:r>
-        <w:rPr>
-          <w:lang w:val="ru-RU"/>
-        </w:rPr>
-        <w:t>,</w:t>
-      </w:r>
-      <w:r>
-        <w:rPr>
-          <w:lang w:val="ru-RU"/>
-        </w:rPr>
-        <w:t xml:space="preserve"> </w:t>
-      </w:r>
-      <w:proofErr w:type="spellStart"/>
-      <w:r>
-        <w:rPr>
-          <w:lang w:val="ru-RU"/>
-        </w:rPr>
-        <w:t>сиофор</w:t>
-      </w:r>
-      <w:proofErr w:type="spellEnd"/>
-      <w:r>
-        <w:rPr>
-          <w:lang w:val="ru-RU"/>
-        </w:rPr>
-        <w:t xml:space="preserve">, </w:t>
-      </w:r>
-      <w:r>
-        <w:rPr>
-          <w:lang w:val="ru-RU"/>
-        </w:rPr>
-        <w:t xml:space="preserve"> </w:t>
-      </w:r>
-      <w:proofErr w:type="spellStart"/>
-      <w:r>
-        <w:rPr>
-          <w:lang w:val="ru-RU"/>
-        </w:rPr>
-        <w:t>глюкофаж</w:t>
-      </w:r>
-      <w:proofErr w:type="spellEnd"/>
-      <w:r>
-        <w:rPr>
-          <w:lang w:val="ru-RU"/>
-        </w:rPr>
-        <w:t>) 1000 -</w:t>
-      </w:r>
-      <w:r>
-        <w:rPr>
-          <w:lang w:val="ru-RU"/>
-        </w:rPr>
-        <w:t xml:space="preserve"> 1т. *2р/</w:t>
-      </w:r>
-      <w:proofErr w:type="spellStart"/>
-      <w:r>
-        <w:rPr>
-          <w:lang w:val="ru-RU"/>
-        </w:rPr>
-        <w:t>сут</w:t>
-      </w:r>
-      <w:proofErr w:type="spellEnd"/>
-      <w:r>
-        <w:rPr>
-          <w:lang w:val="ru-RU"/>
-        </w:rPr>
-        <w:t xml:space="preserve">. </w:t>
-      </w:r>
-    </w:p>
-    <w:p>
-      <w:pPr>
-        <w:ind w:left="-142"/>
-        <w:jc w:val="both"/>
-        <w:rPr>
-          <w:lang w:val="ru-RU"/>
-        </w:rPr>
-      </w:pPr>
-      <w:r>
-        <w:rPr>
-          <w:lang w:val="ru-RU"/>
-        </w:rPr>
-        <w:t>Регулярный самоконтроль с послед</w:t>
-      </w:r>
-      <w:proofErr w:type="gramStart"/>
-      <w:r>
-        <w:rPr>
-          <w:lang w:val="ru-RU"/>
-        </w:rPr>
-        <w:t>.</w:t>
-      </w:r>
-      <w:proofErr w:type="gramEnd"/>
-      <w:r>
-        <w:rPr>
-          <w:lang w:val="ru-RU"/>
-        </w:rPr>
-        <w:t xml:space="preserve"> </w:t>
-      </w:r>
-      <w:proofErr w:type="gramStart"/>
-      <w:r>
-        <w:rPr>
-          <w:lang w:val="ru-RU"/>
-        </w:rPr>
-        <w:t>к</w:t>
-      </w:r>
-      <w:proofErr w:type="gramEnd"/>
-      <w:r>
-        <w:rPr>
-          <w:lang w:val="ru-RU"/>
-        </w:rPr>
-        <w:t xml:space="preserve">оррекцией дозы инсулина, соблюдение режима диетотерапии. </w:t>
-      </w:r>
-      <w:r>
-        <w:rPr>
-          <w:lang w:val="ru-RU"/>
-        </w:rPr>
-        <w:t xml:space="preserve">При нестабильной гликемии повторная консультация в КУ «ОКЭД» ЗОС, </w:t>
-      </w:r>
-      <w:proofErr w:type="gramStart"/>
-      <w:r>
-        <w:rPr>
-          <w:lang w:val="ru-RU"/>
-        </w:rPr>
-        <w:t>для</w:t>
-      </w:r>
-      <w:proofErr w:type="gramEnd"/>
-      <w:r>
-        <w:rPr>
-          <w:lang w:val="ru-RU"/>
-        </w:rPr>
-        <w:t xml:space="preserve"> </w:t>
-      </w:r>
-      <w:proofErr w:type="gramStart"/>
-      <w:r>
-        <w:rPr>
-          <w:lang w:val="ru-RU"/>
-        </w:rPr>
-        <w:t>Конт</w:t>
-      </w:r>
-      <w:r>
-        <w:rPr>
-          <w:lang w:val="ru-RU"/>
-        </w:rPr>
-        <w:t>роль</w:t>
-      </w:r>
-      <w:proofErr w:type="gramEnd"/>
-      <w:r>
-        <w:rPr>
-          <w:lang w:val="ru-RU"/>
-        </w:rPr>
-        <w:t xml:space="preserve"> </w:t>
-      </w:r>
-      <w:proofErr w:type="spellStart"/>
-      <w:r>
-        <w:rPr>
-          <w:lang w:val="ru-RU"/>
-        </w:rPr>
-        <w:t>глик</w:t>
-      </w:r>
-      <w:proofErr w:type="spellEnd"/>
-      <w:r>
-        <w:rPr>
-          <w:lang w:val="ru-RU"/>
-        </w:rPr>
-        <w:t xml:space="preserve">. гемоглобина 1 раз в </w:t>
-      </w:r>
-      <w:r>
-        <w:rPr>
-          <w:lang w:val="ru-RU"/>
-        </w:rPr>
-        <w:t>6</w:t>
-      </w:r>
-      <w:r>
-        <w:rPr>
-          <w:lang w:val="ru-RU"/>
-        </w:rPr>
-        <w:t xml:space="preserve"> мес., </w:t>
-      </w:r>
-      <w:sdt>
-        <w:sdtPr>
-          <w:rPr>
-            <w:lang w:val="ru-RU"/>
-          </w:rPr>
-          <w:id w:val="-1152364462"/>
-          <w:placeholder>
-            <w:docPart w:val="DefaultPlaceholder_1082065159"/>
-          </w:placeholder>
-          <w:comboBox>
-            <w:listItem w:displayText="микроальбуминурии " w:value="микроальбуминурии "/>
-            <w:listItem w:displayText="протеинурии" w:value="протеинурии"/>
-          </w:comboBox>
-        </w:sdtPr>
-        <w:sdtEndPr/>
-        <w:sdtContent>
-          <w:proofErr w:type="spellStart"/>
-          <w:r>
-            <w:rPr>
-              <w:lang w:val="ru-RU"/>
-            </w:rPr>
-            <w:t>микроальбуминурии</w:t>
-          </w:r>
-          <w:proofErr w:type="spellEnd"/>
-        </w:sdtContent>
-      </w:sdt>
-      <w:r>
-        <w:rPr>
-          <w:lang w:val="ru-RU"/>
-        </w:rPr>
-        <w:t xml:space="preserve"> 1р. в 6 мес.</w:t>
-      </w:r>
-    </w:p>
-    <w:p>
-      <w:pPr>
+        <w:pStyle w:val="ab"/>
         <w:numPr>
           <w:ilvl w:val="0"/>
           <w:numId w:val="2"/>
@@ -8108,7 +6708,13 @@
         <w:rPr>
           <w:lang w:val="ru-RU"/>
         </w:rPr>
-        <w:t>10 мг</w:t>
+        <w:t>20</w:t>
+      </w:r>
+      <w:r>
+        <w:rPr>
+          <w:lang w:val="ru-RU"/>
+        </w:rPr>
+        <w:t xml:space="preserve"> мг</w:t>
       </w:r>
       <w:r>
         <w:rPr>
@@ -8254,54 +6860,6 @@
           <w:lang w:val="ru-RU"/>
         </w:rPr>
         <w:t xml:space="preserve"> </w:t>
-      </w:r>
-    </w:p>
-    <w:p>
-      <w:pPr>
-        <w:pStyle w:val="ab"/>
-        <w:numPr>
-          <w:ilvl w:val="0"/>
-          <w:numId w:val="2"/>
-        </w:numPr>
-        <w:ind w:left="-142"/>
-        <w:jc w:val="both"/>
-        <w:rPr>
-          <w:lang w:val="ru-RU"/>
-        </w:rPr>
-      </w:pPr>
-      <w:r>
-        <w:rPr>
-          <w:lang w:val="ru-RU"/>
-        </w:rPr>
-        <w:t>Рек</w:t>
-      </w:r>
-      <w:proofErr w:type="gramStart"/>
-      <w:r>
-        <w:rPr>
-          <w:lang w:val="ru-RU"/>
-        </w:rPr>
-        <w:t>.</w:t>
-      </w:r>
-      <w:proofErr w:type="gramEnd"/>
-      <w:r>
-        <w:rPr>
-          <w:lang w:val="ru-RU"/>
-        </w:rPr>
-        <w:t xml:space="preserve"> </w:t>
-      </w:r>
-      <w:proofErr w:type="gramStart"/>
-      <w:r>
-        <w:rPr>
-          <w:lang w:val="ru-RU"/>
-        </w:rPr>
-        <w:t>к</w:t>
-      </w:r>
-      <w:proofErr w:type="gramEnd"/>
-      <w:r>
-        <w:rPr>
-          <w:lang w:val="ru-RU"/>
-        </w:rPr>
-        <w:t xml:space="preserve">ардиолога: </w:t>
       </w:r>
     </w:p>
     <w:p>
@@ -8344,53 +6902,31 @@
         <w:rPr>
           <w:lang w:val="ru-RU"/>
         </w:rPr>
-        <w:t xml:space="preserve"> э</w:t>
-      </w:r>
-      <w:r>
-        <w:rPr>
-          <w:lang w:val="ru-RU"/>
-        </w:rPr>
-        <w:t>налаприл 5 мг утром,</w:t>
-      </w:r>
-      <w:r>
-        <w:rPr>
-          <w:lang w:val="ru-RU"/>
-        </w:rPr>
         <w:t xml:space="preserve"> </w:t>
       </w:r>
-      <w:proofErr w:type="spellStart"/>
-      <w:r>
-        <w:rPr>
-          <w:lang w:val="ru-RU"/>
-        </w:rPr>
-        <w:t>индапрес</w:t>
-      </w:r>
-      <w:proofErr w:type="spellEnd"/>
-      <w:r>
-        <w:rPr>
-          <w:lang w:val="ru-RU"/>
-        </w:rPr>
-        <w:t xml:space="preserve"> (</w:t>
-      </w:r>
-      <w:proofErr w:type="spellStart"/>
-      <w:r>
-        <w:rPr>
-          <w:lang w:val="ru-RU"/>
-        </w:rPr>
-        <w:t>индап</w:t>
-      </w:r>
-      <w:proofErr w:type="spellEnd"/>
-      <w:r>
-        <w:rPr>
-          <w:lang w:val="ru-RU"/>
-        </w:rPr>
-        <w:t xml:space="preserve">) 2,5 мг утром, </w:t>
-      </w:r>
-      <w:r>
-        <w:rPr>
-          <w:lang w:val="ru-RU"/>
-        </w:rPr>
-        <w:t xml:space="preserve"> кардиомагнил  1 т. вечер. Контр. АД. </w:t>
+      <w:r>
+        <w:rPr>
+          <w:lang w:val="ru-RU"/>
+        </w:rPr>
+        <w:t>триплексам  10/2,5/10 1т туром</w:t>
+      </w:r>
+      <w:r>
+        <w:rPr>
+          <w:lang w:val="ru-RU"/>
+        </w:rPr>
+        <w:t>,</w:t>
+      </w:r>
+      <w:r>
+        <w:rPr>
+          <w:lang w:val="ru-RU"/>
+        </w:rPr>
+        <w:t xml:space="preserve"> </w:t>
+      </w:r>
+      <w:r>
+        <w:rPr>
+          <w:lang w:val="ru-RU"/>
+        </w:rPr>
+        <w:t xml:space="preserve">кардиомагнил  1 т. вечер. Контр. АД. </w:t>
       </w:r>
     </w:p>
     <w:p>
@@ -8426,12 +6962,14 @@
         </w:sdtPr>
         <w:sdtEndPr/>
         <w:sdtContent>
+          <w:proofErr w:type="spellStart"/>
           <w:r>
             <w:rPr>
               <w:lang w:val="ru-RU"/>
             </w:rPr>
-            <w:t xml:space="preserve">Диалипон </w:t>
+            <w:t>Тиогамма</w:t>
           </w:r>
+          <w:proofErr w:type="spellEnd"/>
         </w:sdtContent>
       </w:sdt>
       <w:r>
@@ -8471,72 +7009,20 @@
         <w:rPr>
           <w:lang w:val="ru-RU"/>
         </w:rPr>
-        <w:t>нейрорубин</w:t>
+        <w:t>мильгамма</w:t>
       </w:r>
       <w:proofErr w:type="spellEnd"/>
       <w:r>
         <w:rPr>
           <w:lang w:val="ru-RU"/>
         </w:rPr>
-        <w:t xml:space="preserve"> форте 1т./</w:t>
-      </w:r>
-      <w:proofErr w:type="spellStart"/>
-      <w:r>
-        <w:rPr>
-          <w:lang w:val="ru-RU"/>
-        </w:rPr>
-        <w:t>сут</w:t>
-      </w:r>
-      <w:proofErr w:type="spellEnd"/>
-      <w:r>
-        <w:rPr>
-          <w:lang w:val="ru-RU"/>
-        </w:rPr>
-        <w:t>.</w:t>
-      </w:r>
-      <w:r>
-        <w:rPr>
-          <w:lang w:val="ru-RU"/>
-        </w:rPr>
-        <w:t>, (</w:t>
-      </w:r>
-      <w:proofErr w:type="spellStart"/>
-      <w:r>
-        <w:rPr>
-          <w:lang w:val="ru-RU"/>
-        </w:rPr>
-        <w:t>мильгамма</w:t>
-      </w:r>
-      <w:proofErr w:type="spellEnd"/>
-      <w:r>
-        <w:rPr>
-          <w:lang w:val="ru-RU"/>
-        </w:rPr>
         <w:t xml:space="preserve"> 1т.*3р/д.</w:t>
       </w:r>
       <w:r>
         <w:rPr>
           <w:lang w:val="ru-RU"/>
         </w:rPr>
-        <w:t>, витаксон 1т. *</w:t>
-      </w:r>
-      <w:r>
-        <w:rPr>
-          <w:lang w:val="ru-RU"/>
-        </w:rPr>
-        <w:t>3</w:t>
-      </w:r>
-      <w:r>
-        <w:rPr>
-          <w:lang w:val="ru-RU"/>
-        </w:rPr>
-        <w:t>р/д.</w:t>
-      </w:r>
-      <w:r>
-        <w:rPr>
-          <w:lang w:val="ru-RU"/>
-        </w:rPr>
-        <w:t>)</w:t>
+        <w:t xml:space="preserve"> </w:t>
       </w:r>
       <w:r>
         <w:rPr>
@@ -8603,41 +7089,41 @@
         <w:rPr>
           <w:lang w:val="ru-RU"/>
         </w:rPr>
-        <w:t>УЗИ щит</w:t>
+        <w:t xml:space="preserve">УЗИ щит. железы 1р. в год. </w:t>
+      </w:r>
+      <w:r>
+        <w:rPr>
+          <w:lang w:val="ru-RU"/>
+        </w:rPr>
+        <w:t xml:space="preserve"> анализ крови на ТТГ</w:t>
       </w:r>
       <w:proofErr w:type="gramStart"/>
       <w:r>
         <w:rPr>
           <w:lang w:val="ru-RU"/>
         </w:rPr>
-        <w:t>.</w:t>
+        <w:t xml:space="preserve"> ,</w:t>
       </w:r>
       <w:proofErr w:type="gramEnd"/>
       <w:r>
         <w:rPr>
           <w:lang w:val="ru-RU"/>
         </w:rPr>
-        <w:t xml:space="preserve"> </w:t>
-      </w:r>
-      <w:proofErr w:type="gramStart"/>
-      <w:r>
-        <w:rPr>
-          <w:lang w:val="ru-RU"/>
-        </w:rPr>
-        <w:t>ж</w:t>
-      </w:r>
-      <w:proofErr w:type="gramEnd"/>
-      <w:r>
-        <w:rPr>
-          <w:lang w:val="ru-RU"/>
-        </w:rPr>
-        <w:t xml:space="preserve">елезы 1р. в год. </w:t>
-      </w:r>
-      <w:r>
-        <w:rPr>
-          <w:lang w:val="ru-RU"/>
-        </w:rPr>
-        <w:t xml:space="preserve">Контр ТТГ 1р в 6 мес. </w:t>
+        <w:t xml:space="preserve">АТТПО  с послед. </w:t>
+      </w:r>
+      <w:proofErr w:type="spellStart"/>
+      <w:r>
+        <w:rPr>
+          <w:lang w:val="ru-RU"/>
+        </w:rPr>
+        <w:t>конс</w:t>
+      </w:r>
+      <w:proofErr w:type="spellEnd"/>
+      <w:r>
+        <w:rPr>
+          <w:lang w:val="ru-RU"/>
+        </w:rPr>
+        <w:t xml:space="preserve"> эндокринолога </w:t>
       </w:r>
     </w:p>
     <w:p>
@@ -8706,6 +7192,12 @@
         <w:rPr>
           <w:lang w:val="ru-RU"/>
         </w:rPr>
+        <w:t>50</w:t>
+      </w:r>
+      <w:r>
+        <w:rPr>
+          <w:lang w:val="ru-RU"/>
+        </w:rPr>
         <w:t xml:space="preserve">     с </w:t>
       </w:r>
       <w:r>
@@ -8729,18 +7221,28 @@
         <w:rPr>
           <w:lang w:val="ru-RU"/>
         </w:rPr>
+        <w:instrText xml:space="preserve"> \* MERGEFORMAT </w:instrText>
+      </w:r>
+      <w:r>
+        <w:rPr>
+          <w:lang w:val="ru-RU"/>
+        </w:rPr>
         <w:fldChar w:fldCharType="separate"/>
       </w:r>
       <w:r>
         <w:rPr>
-          <w:sz w:val="28"/>
-          <w:lang w:val="ru-RU"/>
-        </w:rPr>
-        <w:t xml:space="preserve">.10.18 </w:t>
-      </w:r>
-      <w:r>
-        <w:rPr>
-          <w:sz w:val="28"/>
+          <w:lang w:val="ru-RU"/>
+        </w:rPr>
+        <w:t xml:space="preserve">31.10.18  </w:t>
+      </w:r>
+      <w:r>
+        <w:rPr>
+          <w:lang w:val="ru-RU"/>
+        </w:rPr>
+        <w:fldChar w:fldCharType="end"/>
+      </w:r>
+      <w:r>
+        <w:rPr>
           <w:lang w:val="ru-RU"/>
         </w:rPr>
         <w:t xml:space="preserve"> </w:t>
@@ -8749,86 +7251,117 @@
         <w:rPr>
           <w:lang w:val="ru-RU"/>
         </w:rPr>
+        <w:t xml:space="preserve">по  </w:t>
+      </w:r>
+      <w:r>
+        <w:rPr>
+          <w:lang w:val="ru-RU"/>
+        </w:rPr>
+        <w:fldChar w:fldCharType="begin"/>
+      </w:r>
+      <w:r>
+        <w:rPr>
+          <w:lang w:val="ru-RU"/>
+        </w:rPr>
+        <w:instrText xml:space="preserve"> REF по \h </w:instrText>
+      </w:r>
+      <w:r>
+        <w:rPr>
+          <w:lang w:val="ru-RU"/>
+        </w:rPr>
+      </w:r>
+      <w:r>
+        <w:rPr>
+          <w:lang w:val="ru-RU"/>
+        </w:rPr>
+        <w:instrText xml:space="preserve"> \* MERGEFORMAT </w:instrText>
+      </w:r>
+      <w:r>
+        <w:rPr>
+          <w:lang w:val="ru-RU"/>
+        </w:rPr>
+        <w:fldChar w:fldCharType="separate"/>
+      </w:r>
+      <w:r>
+        <w:rPr>
+          <w:lang w:val="ru-RU"/>
+        </w:rPr>
+        <w:t xml:space="preserve">  13.11.18  </w:t>
+      </w:r>
+      <w:r>
+        <w:rPr>
+          <w:lang w:val="ru-RU"/>
+        </w:rPr>
         <w:fldChar w:fldCharType="end"/>
       </w:r>
       <w:r>
         <w:rPr>
           <w:lang w:val="ru-RU"/>
         </w:rPr>
+        <w:t xml:space="preserve">к труду    </w:t>
+      </w:r>
+      <w:r>
+        <w:rPr>
+          <w:lang w:val="ru-RU"/>
+        </w:rPr>
+        <w:t>14</w:t>
+      </w:r>
+      <w:r>
+        <w:rPr>
+          <w:lang w:val="ru-RU"/>
+        </w:rPr>
+        <w:t>.</w:t>
+      </w:r>
+      <w:r>
+        <w:rPr>
+          <w:lang w:val="ru-RU"/>
+        </w:rPr>
+        <w:t>11</w:t>
+      </w:r>
+      <w:r>
+        <w:rPr>
+          <w:lang w:val="ru-RU"/>
+        </w:rPr>
+        <w:t>.18</w:t>
+      </w:r>
+      <w:r>
+        <w:rPr>
+          <w:lang w:val="ru-RU"/>
+        </w:rPr>
         <w:t xml:space="preserve"> </w:t>
       </w:r>
-      <w:r>
-        <w:rPr>
-          <w:lang w:val="ru-RU"/>
-        </w:rPr>
-        <w:t xml:space="preserve">по  </w:t>
-      </w:r>
-      <w:r>
-        <w:rPr>
-          <w:lang w:val="ru-RU"/>
-        </w:rPr>
-        <w:fldChar w:fldCharType="begin"/>
-      </w:r>
-      <w:r>
-        <w:rPr>
-          <w:lang w:val="ru-RU"/>
-        </w:rPr>
-        <w:instrText xml:space="preserve"> REF по \h </w:instrText>
-      </w:r>
-      <w:r>
-        <w:rPr>
-          <w:lang w:val="ru-RU"/>
-        </w:rPr>
-      </w:r>
-      <w:r>
-        <w:rPr>
-          <w:lang w:val="ru-RU"/>
-        </w:rPr>
-        <w:fldChar w:fldCharType="separate"/>
-      </w:r>
-      <w:r>
-        <w:rPr>
-          <w:sz w:val="28"/>
-          <w:lang w:val="ru-RU"/>
-        </w:rPr>
-        <w:t xml:space="preserve">  .11.18 </w:t>
-      </w:r>
-      <w:r>
-        <w:rPr>
-          <w:sz w:val="28"/>
-          <w:lang w:val="ru-RU"/>
-        </w:rPr>
-        <w:t xml:space="preserve"> </w:t>
-      </w:r>
-      <w:r>
-        <w:rPr>
-          <w:lang w:val="ru-RU"/>
-        </w:rPr>
-        <w:fldChar w:fldCharType="end"/>
-      </w:r>
-      <w:r>
-        <w:rPr>
-          <w:lang w:val="ru-RU"/>
-        </w:rPr>
-        <w:t>к труду     .</w:t>
-      </w:r>
-      <w:r>
-        <w:rPr>
-          <w:lang w:val="ru-RU"/>
-        </w:rPr>
-        <w:t>11</w:t>
-      </w:r>
-      <w:r>
-        <w:rPr>
-          <w:lang w:val="ru-RU"/>
-        </w:rPr>
-        <w:t>.18</w:t>
-      </w:r>
-      <w:r>
-        <w:rPr>
-          <w:lang w:val="ru-RU"/>
-        </w:rPr>
-        <w:t xml:space="preserve"> </w:t>
+    </w:p>
+    <w:p>
+      <w:pPr>
+        <w:numPr>
+          <w:ilvl w:val="0"/>
+          <w:numId w:val="2"/>
+        </w:numPr>
+        <w:ind w:left="-142"/>
+        <w:jc w:val="both"/>
+        <w:rPr>
+          <w:lang w:val="ru-RU"/>
+        </w:rPr>
+      </w:pPr>
+      <w:r>
+        <w:rPr>
+          <w:lang w:val="ru-RU"/>
+        </w:rPr>
+        <w:t xml:space="preserve">Контроль СОЭ по </w:t>
+      </w:r>
+      <w:proofErr w:type="gramStart"/>
+      <w:r>
+        <w:rPr>
+          <w:lang w:val="ru-RU"/>
+        </w:rPr>
+        <w:t>м</w:t>
+      </w:r>
+      <w:proofErr w:type="gramEnd"/>
+      <w:r>
+        <w:rPr>
+          <w:lang w:val="ru-RU"/>
+        </w:rPr>
+        <w:t>/ж.</w:t>
       </w:r>
     </w:p>
     <w:p>
@@ -8869,14 +7402,7 @@
         <w:rPr>
           <w:lang w:val="ru-RU"/>
         </w:rPr>
-        <w:t>. врач</w:t>
-      </w:r>
-      <w:proofErr w:type="gramStart"/>
-      <w:r>
-        <w:rPr>
-          <w:lang w:val="ru-RU"/>
-        </w:rPr>
-        <w:t xml:space="preserve"> </w:t>
+        <w:t xml:space="preserve">. врач </w:t>
       </w:r>
       <w:sdt>
         <w:sdtPr>
@@ -8889,7 +7415,6 @@
           <w:placeholder>
             <w:docPart w:val="9CD882C775A84FD69235888A47CFB283"/>
           </w:placeholder>
-          <w:showingPlcHdr/>
           <w:comboBox>
             <w:listItem w:displayText="Соловьюк Е.А." w:value="Соловьюк Е.А."/>
             <w:listItem w:displayText="Фещук. И.А." w:value="Фещук. И.А."/>
@@ -8904,14 +7429,7 @@
             <w:rPr>
               <w:lang w:val="ru-RU"/>
             </w:rPr>
-            <w:t>В</w:t>
-          </w:r>
-          <w:proofErr w:type="gramEnd"/>
-          <w:r>
-            <w:rPr>
-              <w:lang w:val="ru-RU"/>
-            </w:rPr>
-            <w:t>ыберите элемент.</w:t>
+            <w:t>Еременко Н.В.</w:t>
           </w:r>
         </w:sdtContent>
       </w:sdt>
@@ -8968,7 +7486,6 @@
           <w:placeholder>
             <w:docPart w:val="9526A933A200420DB1D0D728CB4C0509"/>
           </w:placeholder>
-          <w:showingPlcHdr/>
           <w:comboBox>
             <w:listItem w:displayText="Соловьюк Е.А." w:value="Соловьюк Е.А."/>
             <w:listItem w:displayText="Фещук. И.А." w:value="Фещук. И.А."/>
@@ -8982,7 +7499,7 @@
             <w:rPr>
               <w:lang w:val="ru-RU"/>
             </w:rPr>
-            <w:t>Выберите элемент.</w:t>
+            <w:t>Еременко Н.В.</w:t>
           </w:r>
         </w:sdtContent>
       </w:sdt>
@@ -10344,93 +8861,6 @@
     </w:docPart>
     <w:docPart>
       <w:docPartPr>
-        <w:name w:val="FBFC6A18E07A484F9E976562E903BEB7"/>
-        <w:category>
-          <w:name w:val="Общие"/>
-          <w:gallery w:val="placeholder"/>
-        </w:category>
-        <w:types>
-          <w:type w:val="bbPlcHdr"/>
-        </w:types>
-        <w:behaviors>
-          <w:behavior w:val="content"/>
-        </w:behaviors>
-        <w:guid w:val="{E5D938F3-E00E-4F48-ACDE-E2E2655275DF}"/>
-      </w:docPartPr>
-      <w:docPartBody>
-        <w:p>
-          <w:pPr>
-            <w:pStyle w:val="FBFC6A18E07A484F9E976562E903BEB7"/>
-          </w:pPr>
-          <w:r>
-            <w:rPr>
-              <w:rStyle w:val="a3"/>
-            </w:rPr>
-            <w:t>Выберите элемент.</w:t>
-          </w:r>
-        </w:p>
-      </w:docPartBody>
-    </w:docPart>
-    <w:docPart>
-      <w:docPartPr>
-        <w:name w:val="DB435B1E68954750936FB322747598D2"/>
-        <w:category>
-          <w:name w:val="Общие"/>
-          <w:gallery w:val="placeholder"/>
-        </w:category>
-        <w:types>
-          <w:type w:val="bbPlcHdr"/>
-        </w:types>
-        <w:behaviors>
-          <w:behavior w:val="content"/>
-        </w:behaviors>
-        <w:guid w:val="{7122C427-55FD-49A2-B369-ED6DAFC67A8F}"/>
-      </w:docPartPr>
-      <w:docPartBody>
-        <w:p>
-          <w:pPr>
-            <w:pStyle w:val="DB435B1E68954750936FB322747598D2"/>
-          </w:pPr>
-          <w:r>
-            <w:rPr>
-              <w:rStyle w:val="a3"/>
-            </w:rPr>
-            <w:t>Выберите элемент.</w:t>
-          </w:r>
-        </w:p>
-      </w:docPartBody>
-    </w:docPart>
-    <w:docPart>
-      <w:docPartPr>
-        <w:name w:val="5917FEE754784A0BA4173B51A4E1CE95"/>
-        <w:category>
-          <w:name w:val="Общие"/>
-          <w:gallery w:val="placeholder"/>
-        </w:category>
-        <w:types>
-          <w:type w:val="bbPlcHdr"/>
-        </w:types>
-        <w:behaviors>
-          <w:behavior w:val="content"/>
-        </w:behaviors>
-        <w:guid w:val="{92F74F23-8C0C-424C-A12C-19EB4EDE41E3}"/>
-      </w:docPartPr>
-      <w:docPartBody>
-        <w:p>
-          <w:pPr>
-            <w:pStyle w:val="5917FEE754784A0BA4173B51A4E1CE95"/>
-          </w:pPr>
-          <w:r>
-            <w:rPr>
-              <w:rStyle w:val="a3"/>
-            </w:rPr>
-            <w:t>Выберите элемент.</w:t>
-          </w:r>
-        </w:p>
-      </w:docPartBody>
-    </w:docPart>
-    <w:docPart>
-      <w:docPartPr>
         <w:name w:val="FFCB998A69C547318D033520574A41D0"/>
         <w:category>
           <w:name w:val="Общие"/>
@@ -10663,6 +9093,7 @@
     <w:rsid w:val="007E3479"/>
     <w:rsid w:val="007E68FB"/>
     <w:rsid w:val="007F3648"/>
+    <w:rsid w:val="00866344"/>
     <w:rsid w:val="008C2D0E"/>
     <w:rsid w:val="008C5D97"/>
     <w:rsid w:val="008D1D6A"/>
@@ -12086,7 +10517,7 @@
 </file>
 
 <file path=customXml/itemProps1.xml><?xml version="1.0" encoding="utf-8"?>
-<ds:datastoreItem xmlns:ds="http://schemas.openxmlformats.org/officeDocument/2006/customXml" ds:itemID="{162EB909-AFCF-4C64-82A7-06FB600E29CA}">
+<ds:datastoreItem xmlns:ds="http://schemas.openxmlformats.org/officeDocument/2006/customXml" ds:itemID="{531743D4-203B-4EB6-A80A-C4BD0001DC35}">
   <ds:schemaRefs>
     <ds:schemaRef ds:uri="http://schemas.openxmlformats.org/officeDocument/2006/bibliography"/>
   </ds:schemaRefs>
